--- a/Caritas-Word/面子.docx
+++ b/Caritas-Word/面子.docx
@@ -630,7 +630,25 @@
           <w:sz w:val="21"/>
           <w:szCs w:val="21"/>
         </w:rPr>
-        <w:t>君子之交，其淡如水，但是这水却是免费的、无条件、不止息的。</w:t>
+        <w:t>君子之交，其淡如水，但是这水却是免费的、无条件、</w:t>
+      </w:r>
+      <w:proofErr w:type="gramStart"/>
+      <w:r>
+        <w:rPr>
+          <w:rFonts w:ascii="HarmonyOS Sans Light" w:eastAsia="字家玲珑锐楷" w:hAnsi="HarmonyOS Sans Light"/>
+          <w:sz w:val="21"/>
+          <w:szCs w:val="21"/>
+        </w:rPr>
+        <w:t>不</w:t>
+      </w:r>
+      <w:proofErr w:type="gramEnd"/>
+      <w:r>
+        <w:rPr>
+          <w:rFonts w:ascii="HarmonyOS Sans Light" w:eastAsia="字家玲珑锐楷" w:hAnsi="HarmonyOS Sans Light"/>
+          <w:sz w:val="21"/>
+          <w:szCs w:val="21"/>
+        </w:rPr>
+        <w:t>止息的。</w:t>
       </w:r>
     </w:p>
     <w:p>
@@ -666,13 +684,23 @@
         </w:rPr>
         <w:t>”</w:t>
       </w:r>
-      <w:r>
-        <w:rPr>
-          <w:rFonts w:ascii="HarmonyOS Sans Light" w:eastAsia="字家玲珑锐楷" w:hAnsi="HarmonyOS Sans Light"/>
-          <w:sz w:val="21"/>
-          <w:szCs w:val="21"/>
-        </w:rPr>
-        <w:t>一族常常礼数华丽，周全备至，但是那是有无数条件的，是要你随时证明</w:t>
+      <w:proofErr w:type="gramStart"/>
+      <w:r>
+        <w:rPr>
+          <w:rFonts w:ascii="HarmonyOS Sans Light" w:eastAsia="字家玲珑锐楷" w:hAnsi="HarmonyOS Sans Light"/>
+          <w:sz w:val="21"/>
+          <w:szCs w:val="21"/>
+        </w:rPr>
+        <w:t>一</w:t>
+      </w:r>
+      <w:proofErr w:type="gramEnd"/>
+      <w:r>
+        <w:rPr>
+          <w:rFonts w:ascii="HarmonyOS Sans Light" w:eastAsia="字家玲珑锐楷" w:hAnsi="HarmonyOS Sans Light"/>
+          <w:sz w:val="21"/>
+          <w:szCs w:val="21"/>
+        </w:rPr>
+        <w:t>族常常礼数华丽，周全备至，但是那是有无数条件的，是要你随时证明</w:t>
       </w:r>
       <w:r>
         <w:rPr>
@@ -854,7 +882,25 @@
           <w:sz w:val="21"/>
           <w:szCs w:val="21"/>
         </w:rPr>
-        <w:t>只是人们常常无法相信世界上竟然有不出于恐惧和贪婪的尊重存在。</w:t>
+        <w:t>只是人们常常无法相信世界上竟然有</w:t>
+      </w:r>
+      <w:proofErr w:type="gramStart"/>
+      <w:r>
+        <w:rPr>
+          <w:rFonts w:ascii="HarmonyOS Sans Light" w:eastAsia="字家玲珑锐楷" w:hAnsi="HarmonyOS Sans Light"/>
+          <w:sz w:val="21"/>
+          <w:szCs w:val="21"/>
+        </w:rPr>
+        <w:t>不</w:t>
+      </w:r>
+      <w:proofErr w:type="gramEnd"/>
+      <w:r>
+        <w:rPr>
+          <w:rFonts w:ascii="HarmonyOS Sans Light" w:eastAsia="字家玲珑锐楷" w:hAnsi="HarmonyOS Sans Light"/>
+          <w:sz w:val="21"/>
+          <w:szCs w:val="21"/>
+        </w:rPr>
+        <w:t>出于恐惧和贪婪的尊重存在。</w:t>
       </w:r>
     </w:p>
     <w:p>
@@ -890,7 +936,25 @@
           <w:sz w:val="21"/>
           <w:szCs w:val="21"/>
         </w:rPr>
-        <w:t>见不到这个事，就没有可以用来对比、以发现自己手里的这件东西其实是假的的机会。</w:t>
+        <w:t>见不到这个事，就没有可以用来对比、以发现自己手里的这件东西其实是假的</w:t>
+      </w:r>
+      <w:proofErr w:type="gramStart"/>
+      <w:r>
+        <w:rPr>
+          <w:rFonts w:ascii="HarmonyOS Sans Light" w:eastAsia="字家玲珑锐楷" w:hAnsi="HarmonyOS Sans Light"/>
+          <w:sz w:val="21"/>
+          <w:szCs w:val="21"/>
+        </w:rPr>
+        <w:t>的</w:t>
+      </w:r>
+      <w:proofErr w:type="gramEnd"/>
+      <w:r>
+        <w:rPr>
+          <w:rFonts w:ascii="HarmonyOS Sans Light" w:eastAsia="字家玲珑锐楷" w:hAnsi="HarmonyOS Sans Light"/>
+          <w:sz w:val="21"/>
+          <w:szCs w:val="21"/>
+        </w:rPr>
+        <w:t>机会。</w:t>
       </w:r>
     </w:p>
     <w:p>
@@ -1030,13 +1094,41 @@
         </w:rPr>
         <w:t>ta</w:t>
       </w:r>
-      <w:r>
-        <w:rPr>
-          <w:rFonts w:ascii="HarmonyOS Sans Light" w:eastAsia="字家玲珑锐楷" w:hAnsi="HarmonyOS Sans Light"/>
-          <w:sz w:val="21"/>
-          <w:szCs w:val="21"/>
-        </w:rPr>
-        <w:t>们整个精神生活的主题。把人与人的一切互动都变成给面子、不给面子、丢面子、争面子四大科目。</w:t>
+      <w:proofErr w:type="gramStart"/>
+      <w:r>
+        <w:rPr>
+          <w:rFonts w:ascii="HarmonyOS Sans Light" w:eastAsia="字家玲珑锐楷" w:hAnsi="HarmonyOS Sans Light"/>
+          <w:sz w:val="21"/>
+          <w:szCs w:val="21"/>
+        </w:rPr>
+        <w:t>们整个</w:t>
+      </w:r>
+      <w:proofErr w:type="gramEnd"/>
+      <w:r>
+        <w:rPr>
+          <w:rFonts w:ascii="HarmonyOS Sans Light" w:eastAsia="字家玲珑锐楷" w:hAnsi="HarmonyOS Sans Light"/>
+          <w:sz w:val="21"/>
+          <w:szCs w:val="21"/>
+        </w:rPr>
+        <w:t>精神生活的主题。把人与人的一切互动都变成给面子、</w:t>
+      </w:r>
+      <w:proofErr w:type="gramStart"/>
+      <w:r>
+        <w:rPr>
+          <w:rFonts w:ascii="HarmonyOS Sans Light" w:eastAsia="字家玲珑锐楷" w:hAnsi="HarmonyOS Sans Light"/>
+          <w:sz w:val="21"/>
+          <w:szCs w:val="21"/>
+        </w:rPr>
+        <w:t>不</w:t>
+      </w:r>
+      <w:proofErr w:type="gramEnd"/>
+      <w:r>
+        <w:rPr>
+          <w:rFonts w:ascii="HarmonyOS Sans Light" w:eastAsia="字家玲珑锐楷" w:hAnsi="HarmonyOS Sans Light"/>
+          <w:sz w:val="21"/>
+          <w:szCs w:val="21"/>
+        </w:rPr>
+        <w:t>给面子、丢面子、争面子四大科目。</w:t>
       </w:r>
     </w:p>
     <w:p>
@@ -1226,7 +1318,25 @@
           <w:sz w:val="21"/>
           <w:szCs w:val="21"/>
         </w:rPr>
-        <w:t>入乡随俗，交浅不言深，以免横生不必要的麻烦。</w:t>
+        <w:t>入乡随俗，</w:t>
+      </w:r>
+      <w:proofErr w:type="gramStart"/>
+      <w:r>
+        <w:rPr>
+          <w:rFonts w:ascii="HarmonyOS Sans Light" w:eastAsia="字家玲珑锐楷" w:hAnsi="HarmonyOS Sans Light"/>
+          <w:sz w:val="21"/>
+          <w:szCs w:val="21"/>
+        </w:rPr>
+        <w:t>交浅不言</w:t>
+      </w:r>
+      <w:proofErr w:type="gramEnd"/>
+      <w:r>
+        <w:rPr>
+          <w:rFonts w:ascii="HarmonyOS Sans Light" w:eastAsia="字家玲珑锐楷" w:hAnsi="HarmonyOS Sans Light"/>
+          <w:sz w:val="21"/>
+          <w:szCs w:val="21"/>
+        </w:rPr>
+        <w:t>深，以免横生不必要的麻烦。</w:t>
       </w:r>
     </w:p>
     <w:p>
@@ -1298,7 +1408,25 @@
           <w:sz w:val="21"/>
           <w:szCs w:val="21"/>
         </w:rPr>
-        <w:t>可惜的是，这个时候，早婚早育的人的子女已经过了最宝贵的教养期，自己也已经二十了。更不用说在动荡的年代，对身居下层的人，四十岁的寿命也非人人可期。</w:t>
+        <w:t>可惜的是，这个时候，早婚早育的人的子女已经过了最宝贵的教养期，自己也已经二十了。更不用说在动荡的年代，对身居下层的人，四十岁的寿命也非人</w:t>
+      </w:r>
+      <w:proofErr w:type="gramStart"/>
+      <w:r>
+        <w:rPr>
+          <w:rFonts w:ascii="HarmonyOS Sans Light" w:eastAsia="字家玲珑锐楷" w:hAnsi="HarmonyOS Sans Light"/>
+          <w:sz w:val="21"/>
+          <w:szCs w:val="21"/>
+        </w:rPr>
+        <w:t>人</w:t>
+      </w:r>
+      <w:proofErr w:type="gramEnd"/>
+      <w:r>
+        <w:rPr>
+          <w:rFonts w:ascii="HarmonyOS Sans Light" w:eastAsia="字家玲珑锐楷" w:hAnsi="HarmonyOS Sans Light"/>
+          <w:sz w:val="21"/>
+          <w:szCs w:val="21"/>
+        </w:rPr>
+        <w:t>可期。</w:t>
       </w:r>
     </w:p>
     <w:p>
@@ -1386,7 +1514,25 @@
           <w:sz w:val="21"/>
           <w:szCs w:val="21"/>
         </w:rPr>
-        <w:t>第一，真有本事的人根本不缺面子。我能点石成金，我需要在你面前挣什么面子？我需要给你什么面子？这种面子的把戏是给无能之辈做关系投机用的无聊游戏，纯属浪费我的时间。提着礼物在我门口排队的人多的是。</w:t>
+        <w:t>第一，真有本事的人根本不缺面子。我能点石成金，我需要在你面前挣什么面子？我需要给你什么面子？这种面子的把戏是给无能之辈</w:t>
+      </w:r>
+      <w:proofErr w:type="gramStart"/>
+      <w:r>
+        <w:rPr>
+          <w:rFonts w:ascii="HarmonyOS Sans Light" w:eastAsia="字家玲珑锐楷" w:hAnsi="HarmonyOS Sans Light"/>
+          <w:sz w:val="21"/>
+          <w:szCs w:val="21"/>
+        </w:rPr>
+        <w:t>做关系</w:t>
+      </w:r>
+      <w:proofErr w:type="gramEnd"/>
+      <w:r>
+        <w:rPr>
+          <w:rFonts w:ascii="HarmonyOS Sans Light" w:eastAsia="字家玲珑锐楷" w:hAnsi="HarmonyOS Sans Light"/>
+          <w:sz w:val="21"/>
+          <w:szCs w:val="21"/>
+        </w:rPr>
+        <w:t>投机用的无聊游戏，纯属浪费我的时间。提着礼物在我门口排队的人多的是。</w:t>
       </w:r>
     </w:p>
     <w:p>
@@ -1490,24 +1636,34 @@
           <w:sz w:val="21"/>
           <w:szCs w:val="21"/>
         </w:rPr>
-        <w:t>心下毫无感动，只是觉得累和厌。</w:t>
-      </w:r>
-    </w:p>
-    <w:p>
-      <w:pPr>
-        <w:ind w:firstLine="480"/>
+        <w:t>心下毫无感动，只是觉得累和</w:t>
+      </w:r>
+      <w:proofErr w:type="gramStart"/>
+      <w:r>
         <w:rPr>
           <w:rFonts w:ascii="点字青花楷" w:eastAsia="点字青花楷" w:hAnsi="HarmonyOS Sans Light" w:hint="eastAsia"/>
           <w:sz w:val="21"/>
           <w:szCs w:val="21"/>
         </w:rPr>
-      </w:pPr>
-      <w:r>
+        <w:t>厌。</w:t>
+      </w:r>
+      <w:proofErr w:type="gramEnd"/>
+    </w:p>
+    <w:p>
+      <w:pPr>
+        <w:ind w:firstLine="480"/>
         <w:rPr>
           <w:rFonts w:ascii="点字青花楷" w:eastAsia="点字青花楷" w:hAnsi="HarmonyOS Sans Light" w:hint="eastAsia"/>
           <w:sz w:val="21"/>
           <w:szCs w:val="21"/>
         </w:rPr>
+      </w:pPr>
+      <w:r>
+        <w:rPr>
+          <w:rFonts w:ascii="点字青花楷" w:eastAsia="点字青花楷" w:hAnsi="HarmonyOS Sans Light" w:hint="eastAsia"/>
+          <w:sz w:val="21"/>
+          <w:szCs w:val="21"/>
+        </w:rPr>
         <w:t>什么面子？只不过是一道道舍得或者不舍得放诱饵的陷阱而已。</w:t>
       </w:r>
     </w:p>
@@ -1544,7 +1700,25 @@
           <w:sz w:val="21"/>
           <w:szCs w:val="21"/>
         </w:rPr>
-        <w:t>但是不给面子的主要办法、不会是</w:t>
+        <w:t>但是</w:t>
+      </w:r>
+      <w:proofErr w:type="gramStart"/>
+      <w:r>
+        <w:rPr>
+          <w:rFonts w:ascii="HarmonyOS Sans Light" w:eastAsia="字家玲珑锐楷" w:hAnsi="HarmonyOS Sans Light"/>
+          <w:sz w:val="21"/>
+          <w:szCs w:val="21"/>
+        </w:rPr>
+        <w:t>不</w:t>
+      </w:r>
+      <w:proofErr w:type="gramEnd"/>
+      <w:r>
+        <w:rPr>
+          <w:rFonts w:ascii="HarmonyOS Sans Light" w:eastAsia="字家玲珑锐楷" w:hAnsi="HarmonyOS Sans Light"/>
+          <w:sz w:val="21"/>
+          <w:szCs w:val="21"/>
+        </w:rPr>
+        <w:t>给面子的主要办法、不会是</w:t>
       </w:r>
       <w:r>
         <w:rPr>
@@ -1618,13 +1792,23 @@
         </w:rPr>
         <w:t>“</w:t>
       </w:r>
-      <w:r>
-        <w:rPr>
-          <w:rFonts w:ascii="HarmonyOS Sans Light" w:eastAsia="字家玲珑锐楷" w:hAnsi="HarmonyOS Sans Light"/>
-          <w:sz w:val="21"/>
-          <w:szCs w:val="21"/>
-        </w:rPr>
-        <w:t>断绝断绝接触途径</w:t>
+      <w:proofErr w:type="gramStart"/>
+      <w:r>
+        <w:rPr>
+          <w:rFonts w:ascii="HarmonyOS Sans Light" w:eastAsia="字家玲珑锐楷" w:hAnsi="HarmonyOS Sans Light"/>
+          <w:sz w:val="21"/>
+          <w:szCs w:val="21"/>
+        </w:rPr>
+        <w:t>断绝断绝</w:t>
+      </w:r>
+      <w:proofErr w:type="gramEnd"/>
+      <w:r>
+        <w:rPr>
+          <w:rFonts w:ascii="HarmonyOS Sans Light" w:eastAsia="字家玲珑锐楷" w:hAnsi="HarmonyOS Sans Light"/>
+          <w:sz w:val="21"/>
+          <w:szCs w:val="21"/>
+        </w:rPr>
+        <w:t>接触途径</w:t>
       </w:r>
       <w:r>
         <w:rPr>
@@ -1658,7 +1842,43 @@
           <w:sz w:val="21"/>
           <w:szCs w:val="21"/>
         </w:rPr>
-        <w:t>因为面子党有一种恶毒的诡计，就是唾面自干、以伤卖惨，使人欠下</w:t>
+        <w:t>因为</w:t>
+      </w:r>
+      <w:proofErr w:type="gramStart"/>
+      <w:r>
+        <w:rPr>
+          <w:rFonts w:ascii="HarmonyOS Sans Light" w:eastAsia="字家玲珑锐楷" w:hAnsi="HarmonyOS Sans Light"/>
+          <w:sz w:val="21"/>
+          <w:szCs w:val="21"/>
+        </w:rPr>
+        <w:t>面子党</w:t>
+      </w:r>
+      <w:proofErr w:type="gramEnd"/>
+      <w:r>
+        <w:rPr>
+          <w:rFonts w:ascii="HarmonyOS Sans Light" w:eastAsia="字家玲珑锐楷" w:hAnsi="HarmonyOS Sans Light"/>
+          <w:sz w:val="21"/>
+          <w:szCs w:val="21"/>
+        </w:rPr>
+        <w:t>有一种恶毒的诡计，就是唾面自干、以</w:t>
+      </w:r>
+      <w:proofErr w:type="gramStart"/>
+      <w:r>
+        <w:rPr>
+          <w:rFonts w:ascii="HarmonyOS Sans Light" w:eastAsia="字家玲珑锐楷" w:hAnsi="HarmonyOS Sans Light"/>
+          <w:sz w:val="21"/>
+          <w:szCs w:val="21"/>
+        </w:rPr>
+        <w:t>伤卖惨</w:t>
+      </w:r>
+      <w:proofErr w:type="gramEnd"/>
+      <w:r>
+        <w:rPr>
+          <w:rFonts w:ascii="HarmonyOS Sans Light" w:eastAsia="字家玲珑锐楷" w:hAnsi="HarmonyOS Sans Light"/>
+          <w:sz w:val="21"/>
+          <w:szCs w:val="21"/>
+        </w:rPr>
+        <w:t>，使人欠下</w:t>
       </w:r>
       <w:r>
         <w:rPr>
@@ -2135,7 +2355,25 @@
           <w:sz w:val="21"/>
           <w:szCs w:val="21"/>
         </w:rPr>
-        <w:t>固然尊重忠诚，也甚至尊重背叛。</w:t>
+        <w:t>固然尊重忠诚，</w:t>
+      </w:r>
+      <w:proofErr w:type="gramStart"/>
+      <w:r>
+        <w:rPr>
+          <w:rFonts w:ascii="点字青花楷" w:eastAsia="点字青花楷" w:hAnsi="HarmonyOS Sans Light" w:hint="eastAsia"/>
+          <w:sz w:val="21"/>
+          <w:szCs w:val="21"/>
+        </w:rPr>
+        <w:t>也甚至</w:t>
+      </w:r>
+      <w:proofErr w:type="gramEnd"/>
+      <w:r>
+        <w:rPr>
+          <w:rFonts w:ascii="点字青花楷" w:eastAsia="点字青花楷" w:hAnsi="HarmonyOS Sans Light" w:hint="eastAsia"/>
+          <w:sz w:val="21"/>
+          <w:szCs w:val="21"/>
+        </w:rPr>
+        <w:t>尊重背叛。</w:t>
       </w:r>
     </w:p>
     <w:p>
@@ -2439,7 +2677,25 @@
           <w:sz w:val="21"/>
           <w:szCs w:val="21"/>
         </w:rPr>
-        <w:t>不觉悟、不遵守的，给你几代缓刑。缓刑再三都不能醒悟，这积累几代的人生失败已经自然会大概率的导致家族绝嗣了。</w:t>
+        <w:t>不觉悟、不遵守的，给你几代缓刑。缓刑</w:t>
+      </w:r>
+      <w:proofErr w:type="gramStart"/>
+      <w:r>
+        <w:rPr>
+          <w:rFonts w:ascii="HarmonyOS Sans Light" w:eastAsia="字家玲珑锐楷" w:hAnsi="HarmonyOS Sans Light"/>
+          <w:sz w:val="21"/>
+          <w:szCs w:val="21"/>
+        </w:rPr>
+        <w:t>再三都</w:t>
+      </w:r>
+      <w:proofErr w:type="gramEnd"/>
+      <w:r>
+        <w:rPr>
+          <w:rFonts w:ascii="HarmonyOS Sans Light" w:eastAsia="字家玲珑锐楷" w:hAnsi="HarmonyOS Sans Light"/>
+          <w:sz w:val="21"/>
+          <w:szCs w:val="21"/>
+        </w:rPr>
+        <w:t>不能醒悟，这积累几代的人生失败已经自然会大概率的导致家族绝嗣了。</w:t>
       </w:r>
     </w:p>
     <w:p>
@@ -3190,7 +3446,25 @@
           <w:sz w:val="21"/>
           <w:szCs w:val="21"/>
         </w:rPr>
-        <w:t>不知道为什么，答主的很多回答会让我有大哭一场的冲动。而有时候有难免会心一笑。</w:t>
+        <w:t>不知道为什么，</w:t>
+      </w:r>
+      <w:proofErr w:type="gramStart"/>
+      <w:r>
+        <w:rPr>
+          <w:rFonts w:ascii="HarmonyOS Sans Light" w:eastAsia="字家玲珑锐楷" w:hAnsi="HarmonyOS Sans Light" w:hint="eastAsia"/>
+          <w:sz w:val="21"/>
+          <w:szCs w:val="21"/>
+        </w:rPr>
+        <w:t>答主的</w:t>
+      </w:r>
+      <w:proofErr w:type="gramEnd"/>
+      <w:r>
+        <w:rPr>
+          <w:rFonts w:ascii="HarmonyOS Sans Light" w:eastAsia="字家玲珑锐楷" w:hAnsi="HarmonyOS Sans Light" w:hint="eastAsia"/>
+          <w:sz w:val="21"/>
+          <w:szCs w:val="21"/>
+        </w:rPr>
+        <w:t>很多回答会让我有大哭一场的冲动。而有时候有难免会心一笑。</w:t>
       </w:r>
     </w:p>
     <w:p>
@@ -3767,7 +4041,43 @@
           <w:sz w:val="21"/>
           <w:szCs w:val="21"/>
         </w:rPr>
-        <w:t>看到一半的时候就觉得答主说的尊重就和答主说的爱是类似的，这是不是说明以前的答案没有白看</w:t>
+        <w:t>看到一半的时候就</w:t>
+      </w:r>
+      <w:proofErr w:type="gramStart"/>
+      <w:r>
+        <w:rPr>
+          <w:rFonts w:ascii="HarmonyOS Sans Light" w:eastAsia="字家玲珑锐楷" w:hAnsi="HarmonyOS Sans Light" w:hint="eastAsia"/>
+          <w:sz w:val="21"/>
+          <w:szCs w:val="21"/>
+        </w:rPr>
+        <w:t>觉得答主说</w:t>
+      </w:r>
+      <w:proofErr w:type="gramEnd"/>
+      <w:r>
+        <w:rPr>
+          <w:rFonts w:ascii="HarmonyOS Sans Light" w:eastAsia="字家玲珑锐楷" w:hAnsi="HarmonyOS Sans Light" w:hint="eastAsia"/>
+          <w:sz w:val="21"/>
+          <w:szCs w:val="21"/>
+        </w:rPr>
+        <w:t>的尊重就</w:t>
+      </w:r>
+      <w:proofErr w:type="gramStart"/>
+      <w:r>
+        <w:rPr>
+          <w:rFonts w:ascii="HarmonyOS Sans Light" w:eastAsia="字家玲珑锐楷" w:hAnsi="HarmonyOS Sans Light" w:hint="eastAsia"/>
+          <w:sz w:val="21"/>
+          <w:szCs w:val="21"/>
+        </w:rPr>
+        <w:t>和答主</w:t>
+      </w:r>
+      <w:proofErr w:type="gramEnd"/>
+      <w:r>
+        <w:rPr>
+          <w:rFonts w:ascii="HarmonyOS Sans Light" w:eastAsia="字家玲珑锐楷" w:hAnsi="HarmonyOS Sans Light" w:hint="eastAsia"/>
+          <w:sz w:val="21"/>
+          <w:szCs w:val="21"/>
+        </w:rPr>
+        <w:t>说的爱是类似的，这是不是说明以前的答案没有白看</w:t>
       </w:r>
     </w:p>
     <w:p>
@@ -3811,7 +4121,25 @@
           <w:sz w:val="21"/>
           <w:szCs w:val="21"/>
         </w:rPr>
-        <w:t>而爱不太一样。爱是建立在尊重的基础上，同时爱是有更强的“责任”的，它的气质是深沉庄重肃穆的，爱包括尊重、认识、关怀、责任和信念。</w:t>
+        <w:t>而爱不太一样。爱是建立在尊重的基础上，同时爱是有更强的“责任”的，它的气质是深沉庄重肃穆的，</w:t>
+      </w:r>
+      <w:proofErr w:type="gramStart"/>
+      <w:r>
+        <w:rPr>
+          <w:rFonts w:ascii="HarmonyOS Sans Light" w:eastAsia="字家玲珑锐楷" w:hAnsi="HarmonyOS Sans Light" w:hint="eastAsia"/>
+          <w:sz w:val="21"/>
+          <w:szCs w:val="21"/>
+        </w:rPr>
+        <w:t>爱包括</w:t>
+      </w:r>
+      <w:proofErr w:type="gramEnd"/>
+      <w:r>
+        <w:rPr>
+          <w:rFonts w:ascii="HarmonyOS Sans Light" w:eastAsia="字家玲珑锐楷" w:hAnsi="HarmonyOS Sans Light" w:hint="eastAsia"/>
+          <w:sz w:val="21"/>
+          <w:szCs w:val="21"/>
+        </w:rPr>
+        <w:t>尊重、认识、关怀、责任和信念。</w:t>
       </w:r>
     </w:p>
     <w:p>
@@ -4263,7 +4591,25 @@
           <w:sz w:val="21"/>
           <w:szCs w:val="21"/>
         </w:rPr>
-        <w:t>可惜的是，这个时候，早婚早育的人的子女已经过了最宝贵的教养期，自己也已经二十了。更不用说在动荡的年代，对身居下层的人，四十岁的寿命也非人人可期。为什么尊重如此重要？</w:t>
+        <w:t>可惜的是，这个时候，早婚早育的人的子女已经过了最宝贵的教养期，自己也已经二十了。更不用说在动荡的年代，对身居下层的人，四十岁的寿命也非人</w:t>
+      </w:r>
+      <w:proofErr w:type="gramStart"/>
+      <w:r>
+        <w:rPr>
+          <w:rFonts w:ascii="HarmonyOS Sans Light" w:eastAsia="字家玲珑锐楷" w:hAnsi="HarmonyOS Sans Light" w:hint="eastAsia"/>
+          <w:sz w:val="21"/>
+          <w:szCs w:val="21"/>
+        </w:rPr>
+        <w:t>人</w:t>
+      </w:r>
+      <w:proofErr w:type="gramEnd"/>
+      <w:r>
+        <w:rPr>
+          <w:rFonts w:ascii="HarmonyOS Sans Light" w:eastAsia="字家玲珑锐楷" w:hAnsi="HarmonyOS Sans Light" w:hint="eastAsia"/>
+          <w:sz w:val="21"/>
+          <w:szCs w:val="21"/>
+        </w:rPr>
+        <w:t>可期。为什么尊重如此重要？</w:t>
       </w:r>
       <w:r>
         <w:rPr>
@@ -4467,6 +4813,7 @@
         </w:rPr>
         <w:t xml:space="preserve">: </w:t>
       </w:r>
+      <w:proofErr w:type="gramStart"/>
       <w:r>
         <w:rPr>
           <w:rFonts w:ascii="HarmonyOS Sans Light" w:eastAsia="字家玲珑锐楷" w:hAnsi="HarmonyOS Sans Light" w:hint="eastAsia"/>
@@ -4475,6 +4822,7 @@
         </w:rPr>
         <w:t>答主</w:t>
       </w:r>
+      <w:proofErr w:type="gramEnd"/>
       <w:r>
         <w:rPr>
           <w:rFonts w:ascii="HarmonyOS Sans Light" w:eastAsia="字家玲珑锐楷" w:hAnsi="HarmonyOS Sans Light" w:hint="eastAsia"/>
@@ -4619,7 +4967,25 @@
           <w:sz w:val="21"/>
           <w:szCs w:val="21"/>
         </w:rPr>
-        <w:t>另外还有一段的最后那个懂字前面少个“不”字真的不重要吗！！！？</w:t>
+        <w:t>另外还有一段的最后那个懂字前面少个“不”</w:t>
+      </w:r>
+      <w:proofErr w:type="gramStart"/>
+      <w:r>
+        <w:rPr>
+          <w:rFonts w:ascii="HarmonyOS Sans Light" w:eastAsia="字家玲珑锐楷" w:hAnsi="HarmonyOS Sans Light" w:hint="eastAsia"/>
+          <w:sz w:val="21"/>
+          <w:szCs w:val="21"/>
+        </w:rPr>
+        <w:t>字真的</w:t>
+      </w:r>
+      <w:proofErr w:type="gramEnd"/>
+      <w:r>
+        <w:rPr>
+          <w:rFonts w:ascii="HarmonyOS Sans Light" w:eastAsia="字家玲珑锐楷" w:hAnsi="HarmonyOS Sans Light" w:hint="eastAsia"/>
+          <w:sz w:val="21"/>
+          <w:szCs w:val="21"/>
+        </w:rPr>
+        <w:t>不重要吗！！！？</w:t>
       </w:r>
     </w:p>
     <w:p>
@@ -4798,7 +5164,43 @@
           <w:sz w:val="21"/>
           <w:szCs w:val="21"/>
         </w:rPr>
-        <w:t>要是精简些会更好。起码不用截几次图</w:t>
+        <w:t>要是</w:t>
+      </w:r>
+      <w:proofErr w:type="gramStart"/>
+      <w:r>
+        <w:rPr>
+          <w:rFonts w:ascii="HarmonyOS Sans Light" w:eastAsia="字家玲珑锐楷" w:hAnsi="HarmonyOS Sans Light" w:hint="eastAsia"/>
+          <w:sz w:val="21"/>
+          <w:szCs w:val="21"/>
+        </w:rPr>
+        <w:t>精简些会更好</w:t>
+      </w:r>
+      <w:proofErr w:type="gramEnd"/>
+      <w:r>
+        <w:rPr>
+          <w:rFonts w:ascii="HarmonyOS Sans Light" w:eastAsia="字家玲珑锐楷" w:hAnsi="HarmonyOS Sans Light" w:hint="eastAsia"/>
+          <w:sz w:val="21"/>
+          <w:szCs w:val="21"/>
+        </w:rPr>
+        <w:t>。起码不用</w:t>
+      </w:r>
+      <w:proofErr w:type="gramStart"/>
+      <w:r>
+        <w:rPr>
+          <w:rFonts w:ascii="HarmonyOS Sans Light" w:eastAsia="字家玲珑锐楷" w:hAnsi="HarmonyOS Sans Light" w:hint="eastAsia"/>
+          <w:sz w:val="21"/>
+          <w:szCs w:val="21"/>
+        </w:rPr>
+        <w:t>截</w:t>
+      </w:r>
+      <w:proofErr w:type="gramEnd"/>
+      <w:r>
+        <w:rPr>
+          <w:rFonts w:ascii="HarmonyOS Sans Light" w:eastAsia="字家玲珑锐楷" w:hAnsi="HarmonyOS Sans Light" w:hint="eastAsia"/>
+          <w:sz w:val="21"/>
+          <w:szCs w:val="21"/>
+        </w:rPr>
+        <w:t>几次图</w:t>
       </w:r>
     </w:p>
     <w:p>
@@ -4826,6 +5228,7 @@
         </w:rPr>
         <w:t xml:space="preserve">: </w:t>
       </w:r>
+      <w:proofErr w:type="gramStart"/>
       <w:r>
         <w:rPr>
           <w:rFonts w:ascii="HarmonyOS Sans Light" w:eastAsia="字家玲珑锐楷" w:hAnsi="HarmonyOS Sans Light" w:hint="eastAsia"/>
@@ -4840,7 +5243,16 @@
           <w:sz w:val="21"/>
           <w:szCs w:val="21"/>
         </w:rPr>
-        <w:t>的精髓在哪里？就在于娓娓道来而没有一句多余的废话……</w:t>
+        <w:t>的</w:t>
+      </w:r>
+      <w:proofErr w:type="gramEnd"/>
+      <w:r>
+        <w:rPr>
+          <w:rFonts w:ascii="HarmonyOS Sans Light" w:eastAsia="字家玲珑锐楷" w:hAnsi="HarmonyOS Sans Light" w:hint="eastAsia"/>
+          <w:sz w:val="21"/>
+          <w:szCs w:val="21"/>
+        </w:rPr>
+        <w:t>精髓在哪里？就在于娓娓道来而没有一句多余的废话……</w:t>
       </w:r>
     </w:p>
     <w:p>

--- a/Caritas-Word/面子.docx
+++ b/Caritas-Word/面子.docx
@@ -81,6 +81,33 @@
     </w:p>
     <w:p>
       <w:pPr>
+        <w:jc w:val="center"/>
+        <w:rPr>
+          <w:rFonts w:ascii="点字乐圆体" w:eastAsia="点字乐圆体" w:hAnsi="点字乐圆体"/>
+          <w:sz w:val="17"/>
+          <w:szCs w:val="17"/>
+        </w:rPr>
+      </w:pPr>
+      <w:r>
+        <w:rPr>
+          <w:rFonts w:ascii="点字乐圆体" w:eastAsia="点字乐圆体" w:hAnsi="点字乐圆体" w:hint="eastAsia"/>
+          <w:sz w:val="17"/>
+          <w:szCs w:val="17"/>
+        </w:rPr>
+        <w:t>（题目描述：要面子和要尊严有时有点接近，有时区别很大，两者有何关系呢？）</w:t>
+      </w:r>
+    </w:p>
+    <w:p>
+      <w:pPr>
+        <w:rPr>
+          <w:rFonts w:ascii="点字乐圆体" w:eastAsia="点字乐圆体" w:hAnsi="点字乐圆体"/>
+          <w:sz w:val="17"/>
+          <w:szCs w:val="17"/>
+        </w:rPr>
+      </w:pPr>
+    </w:p>
+    <w:p>
+      <w:pPr>
         <w:ind w:firstLine="480"/>
         <w:rPr>
           <w:rFonts w:ascii="HarmonyOS Sans Light" w:eastAsia="字家玲珑锐楷" w:hAnsi="HarmonyOS Sans Light"/>
@@ -630,25 +657,7 @@
           <w:sz w:val="21"/>
           <w:szCs w:val="21"/>
         </w:rPr>
-        <w:t>君子之交，其淡如水，但是这水却是免费的、无条件、</w:t>
-      </w:r>
-      <w:proofErr w:type="gramStart"/>
-      <w:r>
-        <w:rPr>
-          <w:rFonts w:ascii="HarmonyOS Sans Light" w:eastAsia="字家玲珑锐楷" w:hAnsi="HarmonyOS Sans Light"/>
-          <w:sz w:val="21"/>
-          <w:szCs w:val="21"/>
-        </w:rPr>
-        <w:t>不</w:t>
-      </w:r>
-      <w:proofErr w:type="gramEnd"/>
-      <w:r>
-        <w:rPr>
-          <w:rFonts w:ascii="HarmonyOS Sans Light" w:eastAsia="字家玲珑锐楷" w:hAnsi="HarmonyOS Sans Light"/>
-          <w:sz w:val="21"/>
-          <w:szCs w:val="21"/>
-        </w:rPr>
-        <w:t>止息的。</w:t>
+        <w:t>君子之交，其淡如水，但是这水却是免费的、无条件、不止息的。</w:t>
       </w:r>
     </w:p>
     <w:p>
@@ -684,23 +693,13 @@
         </w:rPr>
         <w:t>”</w:t>
       </w:r>
-      <w:proofErr w:type="gramStart"/>
-      <w:r>
-        <w:rPr>
-          <w:rFonts w:ascii="HarmonyOS Sans Light" w:eastAsia="字家玲珑锐楷" w:hAnsi="HarmonyOS Sans Light"/>
-          <w:sz w:val="21"/>
-          <w:szCs w:val="21"/>
-        </w:rPr>
-        <w:t>一</w:t>
-      </w:r>
-      <w:proofErr w:type="gramEnd"/>
-      <w:r>
-        <w:rPr>
-          <w:rFonts w:ascii="HarmonyOS Sans Light" w:eastAsia="字家玲珑锐楷" w:hAnsi="HarmonyOS Sans Light"/>
-          <w:sz w:val="21"/>
-          <w:szCs w:val="21"/>
-        </w:rPr>
-        <w:t>族常常礼数华丽，周全备至，但是那是有无数条件的，是要你随时证明</w:t>
+      <w:r>
+        <w:rPr>
+          <w:rFonts w:ascii="HarmonyOS Sans Light" w:eastAsia="字家玲珑锐楷" w:hAnsi="HarmonyOS Sans Light"/>
+          <w:sz w:val="21"/>
+          <w:szCs w:val="21"/>
+        </w:rPr>
+        <w:t>一族常常礼数华丽，周全备至，但是那是有无数条件的，是要你随时证明</w:t>
       </w:r>
       <w:r>
         <w:rPr>
@@ -882,25 +881,7 @@
           <w:sz w:val="21"/>
           <w:szCs w:val="21"/>
         </w:rPr>
-        <w:t>只是人们常常无法相信世界上竟然有</w:t>
-      </w:r>
-      <w:proofErr w:type="gramStart"/>
-      <w:r>
-        <w:rPr>
-          <w:rFonts w:ascii="HarmonyOS Sans Light" w:eastAsia="字家玲珑锐楷" w:hAnsi="HarmonyOS Sans Light"/>
-          <w:sz w:val="21"/>
-          <w:szCs w:val="21"/>
-        </w:rPr>
-        <w:t>不</w:t>
-      </w:r>
-      <w:proofErr w:type="gramEnd"/>
-      <w:r>
-        <w:rPr>
-          <w:rFonts w:ascii="HarmonyOS Sans Light" w:eastAsia="字家玲珑锐楷" w:hAnsi="HarmonyOS Sans Light"/>
-          <w:sz w:val="21"/>
-          <w:szCs w:val="21"/>
-        </w:rPr>
-        <w:t>出于恐惧和贪婪的尊重存在。</w:t>
+        <w:t>只是人们常常无法相信世界上竟然有不出于恐惧和贪婪的尊重存在。</w:t>
       </w:r>
     </w:p>
     <w:p>
@@ -936,25 +917,7 @@
           <w:sz w:val="21"/>
           <w:szCs w:val="21"/>
         </w:rPr>
-        <w:t>见不到这个事，就没有可以用来对比、以发现自己手里的这件东西其实是假的</w:t>
-      </w:r>
-      <w:proofErr w:type="gramStart"/>
-      <w:r>
-        <w:rPr>
-          <w:rFonts w:ascii="HarmonyOS Sans Light" w:eastAsia="字家玲珑锐楷" w:hAnsi="HarmonyOS Sans Light"/>
-          <w:sz w:val="21"/>
-          <w:szCs w:val="21"/>
-        </w:rPr>
-        <w:t>的</w:t>
-      </w:r>
-      <w:proofErr w:type="gramEnd"/>
-      <w:r>
-        <w:rPr>
-          <w:rFonts w:ascii="HarmonyOS Sans Light" w:eastAsia="字家玲珑锐楷" w:hAnsi="HarmonyOS Sans Light"/>
-          <w:sz w:val="21"/>
-          <w:szCs w:val="21"/>
-        </w:rPr>
-        <w:t>机会。</w:t>
+        <w:t>见不到这个事，就没有可以用来对比、以发现自己手里的这件东西其实是假的的机会。</w:t>
       </w:r>
     </w:p>
     <w:p>
@@ -1094,41 +1057,13 @@
         </w:rPr>
         <w:t>ta</w:t>
       </w:r>
-      <w:proofErr w:type="gramStart"/>
-      <w:r>
-        <w:rPr>
-          <w:rFonts w:ascii="HarmonyOS Sans Light" w:eastAsia="字家玲珑锐楷" w:hAnsi="HarmonyOS Sans Light"/>
-          <w:sz w:val="21"/>
-          <w:szCs w:val="21"/>
-        </w:rPr>
-        <w:t>们整个</w:t>
-      </w:r>
-      <w:proofErr w:type="gramEnd"/>
-      <w:r>
-        <w:rPr>
-          <w:rFonts w:ascii="HarmonyOS Sans Light" w:eastAsia="字家玲珑锐楷" w:hAnsi="HarmonyOS Sans Light"/>
-          <w:sz w:val="21"/>
-          <w:szCs w:val="21"/>
-        </w:rPr>
-        <w:t>精神生活的主题。把人与人的一切互动都变成给面子、</w:t>
-      </w:r>
-      <w:proofErr w:type="gramStart"/>
-      <w:r>
-        <w:rPr>
-          <w:rFonts w:ascii="HarmonyOS Sans Light" w:eastAsia="字家玲珑锐楷" w:hAnsi="HarmonyOS Sans Light"/>
-          <w:sz w:val="21"/>
-          <w:szCs w:val="21"/>
-        </w:rPr>
-        <w:t>不</w:t>
-      </w:r>
-      <w:proofErr w:type="gramEnd"/>
-      <w:r>
-        <w:rPr>
-          <w:rFonts w:ascii="HarmonyOS Sans Light" w:eastAsia="字家玲珑锐楷" w:hAnsi="HarmonyOS Sans Light"/>
-          <w:sz w:val="21"/>
-          <w:szCs w:val="21"/>
-        </w:rPr>
-        <w:t>给面子、丢面子、争面子四大科目。</w:t>
+      <w:r>
+        <w:rPr>
+          <w:rFonts w:ascii="HarmonyOS Sans Light" w:eastAsia="字家玲珑锐楷" w:hAnsi="HarmonyOS Sans Light"/>
+          <w:sz w:val="21"/>
+          <w:szCs w:val="21"/>
+        </w:rPr>
+        <w:t>们整个精神生活的主题。把人与人的一切互动都变成给面子、不给面子、丢面子、争面子四大科目。</w:t>
       </w:r>
     </w:p>
     <w:p>
@@ -1318,25 +1253,7 @@
           <w:sz w:val="21"/>
           <w:szCs w:val="21"/>
         </w:rPr>
-        <w:t>入乡随俗，</w:t>
-      </w:r>
-      <w:proofErr w:type="gramStart"/>
-      <w:r>
-        <w:rPr>
-          <w:rFonts w:ascii="HarmonyOS Sans Light" w:eastAsia="字家玲珑锐楷" w:hAnsi="HarmonyOS Sans Light"/>
-          <w:sz w:val="21"/>
-          <w:szCs w:val="21"/>
-        </w:rPr>
-        <w:t>交浅不言</w:t>
-      </w:r>
-      <w:proofErr w:type="gramEnd"/>
-      <w:r>
-        <w:rPr>
-          <w:rFonts w:ascii="HarmonyOS Sans Light" w:eastAsia="字家玲珑锐楷" w:hAnsi="HarmonyOS Sans Light"/>
-          <w:sz w:val="21"/>
-          <w:szCs w:val="21"/>
-        </w:rPr>
-        <w:t>深，以免横生不必要的麻烦。</w:t>
+        <w:t>入乡随俗，交浅不言深，以免横生不必要的麻烦。</w:t>
       </w:r>
     </w:p>
     <w:p>
@@ -1408,25 +1325,7 @@
           <w:sz w:val="21"/>
           <w:szCs w:val="21"/>
         </w:rPr>
-        <w:t>可惜的是，这个时候，早婚早育的人的子女已经过了最宝贵的教养期，自己也已经二十了。更不用说在动荡的年代，对身居下层的人，四十岁的寿命也非人</w:t>
-      </w:r>
-      <w:proofErr w:type="gramStart"/>
-      <w:r>
-        <w:rPr>
-          <w:rFonts w:ascii="HarmonyOS Sans Light" w:eastAsia="字家玲珑锐楷" w:hAnsi="HarmonyOS Sans Light"/>
-          <w:sz w:val="21"/>
-          <w:szCs w:val="21"/>
-        </w:rPr>
-        <w:t>人</w:t>
-      </w:r>
-      <w:proofErr w:type="gramEnd"/>
-      <w:r>
-        <w:rPr>
-          <w:rFonts w:ascii="HarmonyOS Sans Light" w:eastAsia="字家玲珑锐楷" w:hAnsi="HarmonyOS Sans Light"/>
-          <w:sz w:val="21"/>
-          <w:szCs w:val="21"/>
-        </w:rPr>
-        <w:t>可期。</w:t>
+        <w:t>可惜的是，这个时候，早婚早育的人的子女已经过了最宝贵的教养期，自己也已经二十了。更不用说在动荡的年代，对身居下层的人，四十岁的寿命也非人人可期。</w:t>
       </w:r>
     </w:p>
     <w:p>
@@ -1514,25 +1413,7 @@
           <w:sz w:val="21"/>
           <w:szCs w:val="21"/>
         </w:rPr>
-        <w:t>第一，真有本事的人根本不缺面子。我能点石成金，我需要在你面前挣什么面子？我需要给你什么面子？这种面子的把戏是给无能之辈</w:t>
-      </w:r>
-      <w:proofErr w:type="gramStart"/>
-      <w:r>
-        <w:rPr>
-          <w:rFonts w:ascii="HarmonyOS Sans Light" w:eastAsia="字家玲珑锐楷" w:hAnsi="HarmonyOS Sans Light"/>
-          <w:sz w:val="21"/>
-          <w:szCs w:val="21"/>
-        </w:rPr>
-        <w:t>做关系</w:t>
-      </w:r>
-      <w:proofErr w:type="gramEnd"/>
-      <w:r>
-        <w:rPr>
-          <w:rFonts w:ascii="HarmonyOS Sans Light" w:eastAsia="字家玲珑锐楷" w:hAnsi="HarmonyOS Sans Light"/>
-          <w:sz w:val="21"/>
-          <w:szCs w:val="21"/>
-        </w:rPr>
-        <w:t>投机用的无聊游戏，纯属浪费我的时间。提着礼物在我门口排队的人多的是。</w:t>
+        <w:t>第一，真有本事的人根本不缺面子。我能点石成金，我需要在你面前挣什么面子？我需要给你什么面子？这种面子的把戏是给无能之辈做关系投机用的无聊游戏，纯属浪费我的时间。提着礼物在我门口排队的人多的是。</w:t>
       </w:r>
     </w:p>
     <w:p>
@@ -1625,10 +1506,28 @@
       <w:pPr>
         <w:ind w:firstLine="480"/>
         <w:rPr>
+          <w:rFonts w:ascii="点字青花楷" w:eastAsia="点字青花楷" w:hAnsi="HarmonyOS Sans Light"/>
+          <w:sz w:val="21"/>
+          <w:szCs w:val="21"/>
+        </w:rPr>
+      </w:pPr>
+      <w:r>
+        <w:rPr>
           <w:rFonts w:ascii="点字青花楷" w:eastAsia="点字青花楷" w:hAnsi="HarmonyOS Sans Light" w:hint="eastAsia"/>
           <w:sz w:val="21"/>
           <w:szCs w:val="21"/>
         </w:rPr>
+        <w:t>心下毫无感动，只是觉得累和厌。</w:t>
+      </w:r>
+    </w:p>
+    <w:p>
+      <w:pPr>
+        <w:ind w:firstLine="480"/>
+        <w:rPr>
+          <w:rFonts w:ascii="点字青花楷" w:eastAsia="点字青花楷" w:hAnsi="HarmonyOS Sans Light"/>
+          <w:sz w:val="21"/>
+          <w:szCs w:val="21"/>
+        </w:rPr>
       </w:pPr>
       <w:r>
         <w:rPr>
@@ -1636,27 +1535,846 @@
           <w:sz w:val="21"/>
           <w:szCs w:val="21"/>
         </w:rPr>
-        <w:t>心下毫无感动，只是觉得累和</w:t>
-      </w:r>
-      <w:proofErr w:type="gramStart"/>
+        <w:t>什么面子？只不过是一道道舍得或者不舍得放诱饵的陷阱而已。</w:t>
+      </w:r>
+    </w:p>
+    <w:p>
+      <w:pPr>
+        <w:ind w:firstLine="480"/>
+        <w:rPr>
+          <w:rFonts w:ascii="点字青花楷" w:eastAsia="点字青花楷" w:hAnsi="HarmonyOS Sans Light"/>
+          <w:sz w:val="21"/>
+          <w:szCs w:val="21"/>
+        </w:rPr>
+      </w:pPr>
       <w:r>
         <w:rPr>
           <w:rFonts w:ascii="点字青花楷" w:eastAsia="点字青花楷" w:hAnsi="HarmonyOS Sans Light" w:hint="eastAsia"/>
           <w:sz w:val="21"/>
           <w:szCs w:val="21"/>
         </w:rPr>
-        <w:t>厌。</w:t>
-      </w:r>
-      <w:proofErr w:type="gramEnd"/>
-    </w:p>
-    <w:p>
-      <w:pPr>
-        <w:ind w:firstLine="480"/>
+        <w:t>第二，只要还在对我走这一套，就是不值得给面子的人。</w:t>
+      </w:r>
+    </w:p>
+    <w:p>
+      <w:pPr>
+        <w:ind w:firstLine="480"/>
+        <w:rPr>
+          <w:rFonts w:ascii="HarmonyOS Sans Light" w:eastAsia="字家玲珑锐楷" w:hAnsi="HarmonyOS Sans Light"/>
+          <w:sz w:val="21"/>
+          <w:szCs w:val="21"/>
+        </w:rPr>
+      </w:pPr>
+      <w:r>
+        <w:rPr>
+          <w:rFonts w:ascii="HarmonyOS Sans Light" w:eastAsia="字家玲珑锐楷" w:hAnsi="HarmonyOS Sans Light"/>
+          <w:sz w:val="21"/>
+          <w:szCs w:val="21"/>
+        </w:rPr>
+        <w:t>但是不给面子的主要办法、不会是</w:t>
+      </w:r>
+      <w:r>
+        <w:rPr>
+          <w:rFonts w:ascii="HarmonyOS Sans Light" w:eastAsia="字家玲珑锐楷" w:hAnsi="HarmonyOS Sans Light"/>
+          <w:sz w:val="21"/>
+          <w:szCs w:val="21"/>
+        </w:rPr>
+        <w:t>“</w:t>
+      </w:r>
+      <w:r>
+        <w:rPr>
+          <w:rFonts w:ascii="HarmonyOS Sans Light" w:eastAsia="字家玲珑锐楷" w:hAnsi="HarmonyOS Sans Light"/>
+          <w:sz w:val="21"/>
+          <w:szCs w:val="21"/>
+        </w:rPr>
+        <w:t>不给面子</w:t>
+      </w:r>
+      <w:r>
+        <w:rPr>
+          <w:rFonts w:ascii="HarmonyOS Sans Light" w:eastAsia="字家玲珑锐楷" w:hAnsi="HarmonyOS Sans Light"/>
+          <w:sz w:val="21"/>
+          <w:szCs w:val="21"/>
+        </w:rPr>
+        <w:t>”</w:t>
+      </w:r>
+      <w:r>
+        <w:rPr>
+          <w:rFonts w:ascii="HarmonyOS Sans Light" w:eastAsia="字家玲珑锐楷" w:hAnsi="HarmonyOS Sans Light"/>
+          <w:sz w:val="21"/>
+          <w:szCs w:val="21"/>
+        </w:rPr>
+        <w:t>而是</w:t>
+      </w:r>
+      <w:r>
+        <w:rPr>
+          <w:rFonts w:ascii="HarmonyOS Sans Light" w:eastAsia="字家玲珑锐楷" w:hAnsi="HarmonyOS Sans Light"/>
+          <w:sz w:val="21"/>
+          <w:szCs w:val="21"/>
+        </w:rPr>
+        <w:t>“</w:t>
+      </w:r>
+      <w:r>
+        <w:rPr>
+          <w:rFonts w:ascii="HarmonyOS Sans Light" w:eastAsia="字家玲珑锐楷" w:hAnsi="HarmonyOS Sans Light"/>
+          <w:sz w:val="21"/>
+          <w:szCs w:val="21"/>
+        </w:rPr>
+        <w:t>礼貌谢绝</w:t>
+      </w:r>
+      <w:r>
+        <w:rPr>
+          <w:rFonts w:ascii="HarmonyOS Sans Light" w:eastAsia="字家玲珑锐楷" w:hAnsi="HarmonyOS Sans Light"/>
+          <w:sz w:val="21"/>
+          <w:szCs w:val="21"/>
+        </w:rPr>
+        <w:t>”</w:t>
+      </w:r>
+      <w:r>
+        <w:rPr>
+          <w:rFonts w:ascii="HarmonyOS Sans Light" w:eastAsia="字家玲珑锐楷" w:hAnsi="HarmonyOS Sans Light"/>
+          <w:sz w:val="21"/>
+          <w:szCs w:val="21"/>
+        </w:rPr>
+        <w:t>、</w:t>
+      </w:r>
+      <w:r>
+        <w:rPr>
+          <w:rFonts w:ascii="HarmonyOS Sans Light" w:eastAsia="字家玲珑锐楷" w:hAnsi="HarmonyOS Sans Light"/>
+          <w:sz w:val="21"/>
+          <w:szCs w:val="21"/>
+        </w:rPr>
+        <w:t>“</w:t>
+      </w:r>
+      <w:r>
+        <w:rPr>
+          <w:rFonts w:ascii="HarmonyOS Sans Light" w:eastAsia="字家玲珑锐楷" w:hAnsi="HarmonyOS Sans Light"/>
+          <w:sz w:val="21"/>
+          <w:szCs w:val="21"/>
+        </w:rPr>
+        <w:t>断绝断绝接触途径</w:t>
+      </w:r>
+      <w:r>
+        <w:rPr>
+          <w:rFonts w:ascii="HarmonyOS Sans Light" w:eastAsia="字家玲珑锐楷" w:hAnsi="HarmonyOS Sans Light"/>
+          <w:sz w:val="21"/>
+          <w:szCs w:val="21"/>
+        </w:rPr>
+        <w:t>”</w:t>
+      </w:r>
+      <w:r>
+        <w:rPr>
+          <w:rFonts w:ascii="HarmonyOS Sans Light" w:eastAsia="字家玲珑锐楷" w:hAnsi="HarmonyOS Sans Light"/>
+          <w:sz w:val="21"/>
+          <w:szCs w:val="21"/>
+        </w:rPr>
+        <w:t>。</w:t>
+      </w:r>
+    </w:p>
+    <w:p>
+      <w:pPr>
+        <w:ind w:firstLine="480"/>
+        <w:rPr>
+          <w:rFonts w:ascii="HarmonyOS Sans Light" w:eastAsia="字家玲珑锐楷" w:hAnsi="HarmonyOS Sans Light"/>
+          <w:sz w:val="21"/>
+          <w:szCs w:val="21"/>
+        </w:rPr>
+      </w:pPr>
+      <w:r>
+        <w:rPr>
+          <w:rFonts w:ascii="HarmonyOS Sans Light" w:eastAsia="字家玲珑锐楷" w:hAnsi="HarmonyOS Sans Light"/>
+          <w:sz w:val="21"/>
+          <w:szCs w:val="21"/>
+        </w:rPr>
+        <w:lastRenderedPageBreak/>
+        <w:t>因为面子党有一种恶毒的诡计，就是唾面自干、以伤卖惨，使人欠下</w:t>
+      </w:r>
+      <w:r>
+        <w:rPr>
+          <w:rFonts w:ascii="HarmonyOS Sans Light" w:eastAsia="字家玲珑锐楷" w:hAnsi="HarmonyOS Sans Light"/>
+          <w:sz w:val="21"/>
+          <w:szCs w:val="21"/>
+        </w:rPr>
+        <w:t>“</w:t>
+      </w:r>
+      <w:r>
+        <w:rPr>
+          <w:rFonts w:ascii="HarmonyOS Sans Light" w:eastAsia="字家玲珑锐楷" w:hAnsi="HarmonyOS Sans Light"/>
+          <w:sz w:val="21"/>
+          <w:szCs w:val="21"/>
+        </w:rPr>
+        <w:t>伤害</w:t>
+      </w:r>
+      <w:r>
+        <w:rPr>
+          <w:rFonts w:ascii="HarmonyOS Sans Light" w:eastAsia="字家玲珑锐楷" w:hAnsi="HarmonyOS Sans Light"/>
+          <w:sz w:val="21"/>
+          <w:szCs w:val="21"/>
+        </w:rPr>
+        <w:t>ta</w:t>
+      </w:r>
+      <w:r>
+        <w:rPr>
+          <w:rFonts w:ascii="HarmonyOS Sans Light" w:eastAsia="字家玲珑锐楷" w:hAnsi="HarmonyOS Sans Light"/>
+          <w:sz w:val="21"/>
+          <w:szCs w:val="21"/>
+        </w:rPr>
+        <w:t>感情</w:t>
+      </w:r>
+      <w:r>
+        <w:rPr>
+          <w:rFonts w:ascii="HarmonyOS Sans Light" w:eastAsia="字家玲珑锐楷" w:hAnsi="HarmonyOS Sans Light"/>
+          <w:sz w:val="21"/>
+          <w:szCs w:val="21"/>
+        </w:rPr>
+        <w:t>”</w:t>
+      </w:r>
+      <w:r>
+        <w:rPr>
+          <w:rFonts w:ascii="HarmonyOS Sans Light" w:eastAsia="字家玲珑锐楷" w:hAnsi="HarmonyOS Sans Light"/>
+          <w:sz w:val="21"/>
+          <w:szCs w:val="21"/>
+        </w:rPr>
+        <w:t>的债。</w:t>
+      </w:r>
+    </w:p>
+    <w:p>
+      <w:pPr>
+        <w:ind w:firstLine="480"/>
+        <w:rPr>
+          <w:rFonts w:ascii="HarmonyOS Sans Light" w:eastAsia="字家玲珑锐楷" w:hAnsi="HarmonyOS Sans Light"/>
+          <w:sz w:val="21"/>
+          <w:szCs w:val="21"/>
+        </w:rPr>
+      </w:pPr>
+      <w:r>
+        <w:rPr>
+          <w:rFonts w:ascii="HarmonyOS Sans Light" w:eastAsia="字家玲珑锐楷" w:hAnsi="HarmonyOS Sans Light"/>
+          <w:sz w:val="21"/>
+          <w:szCs w:val="21"/>
+        </w:rPr>
+        <w:t>君子可欺之以方</w:t>
+      </w:r>
+      <w:r>
+        <w:rPr>
+          <w:rFonts w:ascii="HarmonyOS Sans Light" w:eastAsia="字家玲珑锐楷" w:hAnsi="HarmonyOS Sans Light"/>
+          <w:sz w:val="21"/>
+          <w:szCs w:val="21"/>
+        </w:rPr>
+        <w:t>——</w:t>
+      </w:r>
+      <w:r>
+        <w:rPr>
+          <w:rFonts w:ascii="HarmonyOS Sans Light" w:eastAsia="字家玲珑锐楷" w:hAnsi="HarmonyOS Sans Light"/>
+          <w:sz w:val="21"/>
+          <w:szCs w:val="21"/>
+        </w:rPr>
+        <w:t>你次次面斥，</w:t>
+      </w:r>
+      <w:r>
+        <w:rPr>
+          <w:rFonts w:ascii="HarmonyOS Sans Light" w:eastAsia="字家玲珑锐楷" w:hAnsi="HarmonyOS Sans Light"/>
+          <w:sz w:val="21"/>
+          <w:szCs w:val="21"/>
+        </w:rPr>
+        <w:t>ta</w:t>
+      </w:r>
+      <w:r>
+        <w:rPr>
+          <w:rFonts w:ascii="HarmonyOS Sans Light" w:eastAsia="字家玲珑锐楷" w:hAnsi="HarmonyOS Sans Light"/>
+          <w:sz w:val="21"/>
+          <w:szCs w:val="21"/>
+        </w:rPr>
+        <w:t>次次忍受。你闭门不见，</w:t>
+      </w:r>
+      <w:r>
+        <w:rPr>
+          <w:rFonts w:ascii="HarmonyOS Sans Light" w:eastAsia="字家玲珑锐楷" w:hAnsi="HarmonyOS Sans Light"/>
+          <w:sz w:val="21"/>
+          <w:szCs w:val="21"/>
+        </w:rPr>
+        <w:t>ta</w:t>
+      </w:r>
+      <w:r>
+        <w:rPr>
+          <w:rFonts w:ascii="HarmonyOS Sans Light" w:eastAsia="字家玲珑锐楷" w:hAnsi="HarmonyOS Sans Light"/>
+          <w:sz w:val="21"/>
+          <w:szCs w:val="21"/>
+        </w:rPr>
+        <w:t>长跪不走。</w:t>
+      </w:r>
+    </w:p>
+    <w:p>
+      <w:pPr>
+        <w:ind w:firstLine="480"/>
+        <w:rPr>
+          <w:rFonts w:ascii="HarmonyOS Sans Light" w:eastAsia="字家玲珑锐楷" w:hAnsi="HarmonyOS Sans Light"/>
+          <w:sz w:val="21"/>
+          <w:szCs w:val="21"/>
+        </w:rPr>
+      </w:pPr>
+      <w:r>
+        <w:rPr>
+          <w:rFonts w:ascii="HarmonyOS Sans Light" w:eastAsia="字家玲珑锐楷" w:hAnsi="HarmonyOS Sans Light"/>
+          <w:sz w:val="21"/>
+          <w:szCs w:val="21"/>
+        </w:rPr>
+        <w:t>久了你就会欠</w:t>
+      </w:r>
+      <w:r>
+        <w:rPr>
+          <w:rFonts w:ascii="HarmonyOS Sans Light" w:eastAsia="字家玲珑锐楷" w:hAnsi="HarmonyOS Sans Light"/>
+          <w:sz w:val="21"/>
+          <w:szCs w:val="21"/>
+        </w:rPr>
+        <w:t>ta</w:t>
+      </w:r>
+      <w:r>
+        <w:rPr>
+          <w:rFonts w:ascii="HarmonyOS Sans Light" w:eastAsia="字家玲珑锐楷" w:hAnsi="HarmonyOS Sans Light"/>
+          <w:sz w:val="21"/>
+          <w:szCs w:val="21"/>
+        </w:rPr>
+        <w:t>们</w:t>
+      </w:r>
+      <w:r>
+        <w:rPr>
+          <w:rFonts w:ascii="HarmonyOS Sans Light" w:eastAsia="字家玲珑锐楷" w:hAnsi="HarmonyOS Sans Light"/>
+          <w:sz w:val="21"/>
+          <w:szCs w:val="21"/>
+        </w:rPr>
+        <w:t>“</w:t>
+      </w:r>
+      <w:r>
+        <w:rPr>
+          <w:rFonts w:ascii="HarmonyOS Sans Light" w:eastAsia="字家玲珑锐楷" w:hAnsi="HarmonyOS Sans Light"/>
+          <w:sz w:val="21"/>
+          <w:szCs w:val="21"/>
+        </w:rPr>
+        <w:t>伤害感情债</w:t>
+      </w:r>
+      <w:r>
+        <w:rPr>
+          <w:rFonts w:ascii="HarmonyOS Sans Light" w:eastAsia="字家玲珑锐楷" w:hAnsi="HarmonyOS Sans Light"/>
+          <w:sz w:val="21"/>
+          <w:szCs w:val="21"/>
+        </w:rPr>
+        <w:t>”</w:t>
+      </w:r>
+      <w:r>
+        <w:rPr>
+          <w:rFonts w:ascii="HarmonyOS Sans Light" w:eastAsia="字家玲珑锐楷" w:hAnsi="HarmonyOS Sans Light"/>
+          <w:sz w:val="21"/>
+          <w:szCs w:val="21"/>
+        </w:rPr>
+        <w:t>。你的傲气发作，不肯欠人，恻隐之心发作，不忍见人自残，难免要上</w:t>
+      </w:r>
+      <w:r>
+        <w:rPr>
+          <w:rFonts w:ascii="HarmonyOS Sans Light" w:eastAsia="字家玲珑锐楷" w:hAnsi="HarmonyOS Sans Light"/>
+          <w:sz w:val="21"/>
+          <w:szCs w:val="21"/>
+        </w:rPr>
+        <w:t>ta</w:t>
+      </w:r>
+      <w:r>
+        <w:rPr>
+          <w:rFonts w:ascii="HarmonyOS Sans Light" w:eastAsia="字家玲珑锐楷" w:hAnsi="HarmonyOS Sans Light"/>
+          <w:sz w:val="21"/>
+          <w:szCs w:val="21"/>
+        </w:rPr>
+        <w:t>们的当。</w:t>
+      </w:r>
+    </w:p>
+    <w:p>
+      <w:pPr>
+        <w:ind w:firstLine="480"/>
+        <w:rPr>
+          <w:rFonts w:ascii="HarmonyOS Sans Light" w:eastAsia="字家玲珑锐楷" w:hAnsi="HarmonyOS Sans Light"/>
+          <w:sz w:val="21"/>
+          <w:szCs w:val="21"/>
+        </w:rPr>
+      </w:pPr>
+      <w:r>
+        <w:rPr>
+          <w:rFonts w:ascii="HarmonyOS Sans Light" w:eastAsia="字家玲珑锐楷" w:hAnsi="HarmonyOS Sans Light"/>
+          <w:sz w:val="21"/>
+          <w:szCs w:val="21"/>
+        </w:rPr>
+        <w:t>极易由此堕入厄运。</w:t>
+      </w:r>
+    </w:p>
+    <w:p>
+      <w:pPr>
+        <w:ind w:firstLine="480"/>
+        <w:rPr>
+          <w:rFonts w:ascii="HarmonyOS Sans Light" w:eastAsia="字家玲珑锐楷" w:hAnsi="HarmonyOS Sans Light"/>
+          <w:sz w:val="21"/>
+          <w:szCs w:val="21"/>
+        </w:rPr>
+      </w:pPr>
+      <w:r>
+        <w:rPr>
+          <w:rFonts w:ascii="HarmonyOS Sans Light" w:eastAsia="字家玲珑锐楷" w:hAnsi="HarmonyOS Sans Light"/>
+          <w:sz w:val="21"/>
+          <w:szCs w:val="21"/>
+        </w:rPr>
+        <w:t>不知多少女孩子是中了这种计。</w:t>
+      </w:r>
+    </w:p>
+    <w:p>
+      <w:pPr>
+        <w:ind w:firstLine="480"/>
+        <w:rPr>
+          <w:rFonts w:ascii="HarmonyOS Sans Light" w:eastAsia="字家玲珑锐楷" w:hAnsi="HarmonyOS Sans Light"/>
+          <w:sz w:val="21"/>
+          <w:szCs w:val="21"/>
+        </w:rPr>
+      </w:pPr>
+      <w:r>
+        <w:rPr>
+          <w:rFonts w:ascii="HarmonyOS Sans Light" w:eastAsia="字家玲珑锐楷" w:hAnsi="HarmonyOS Sans Light"/>
+          <w:sz w:val="21"/>
+          <w:szCs w:val="21"/>
+        </w:rPr>
+        <w:t>心生厌恶，绝不要骂，骂就中计。</w:t>
+      </w:r>
+    </w:p>
+    <w:p>
+      <w:pPr>
+        <w:ind w:firstLine="480"/>
+        <w:rPr>
+          <w:rFonts w:ascii="HarmonyOS Sans Light" w:eastAsia="字家玲珑锐楷" w:hAnsi="HarmonyOS Sans Light"/>
+          <w:sz w:val="21"/>
+          <w:szCs w:val="21"/>
+        </w:rPr>
+      </w:pPr>
+      <w:r>
+        <w:rPr>
+          <w:rFonts w:ascii="HarmonyOS Sans Light" w:eastAsia="字家玲珑锐楷" w:hAnsi="HarmonyOS Sans Light"/>
+          <w:sz w:val="21"/>
+          <w:szCs w:val="21"/>
+        </w:rPr>
+        <w:t>看到没？最好的策略仍然是尊重。</w:t>
+      </w:r>
+    </w:p>
+    <w:p>
+      <w:pPr>
+        <w:ind w:firstLine="480"/>
+        <w:rPr>
+          <w:rFonts w:ascii="HarmonyOS Sans Light" w:eastAsia="字家玲珑锐楷" w:hAnsi="HarmonyOS Sans Light"/>
+          <w:sz w:val="21"/>
+          <w:szCs w:val="21"/>
+        </w:rPr>
+      </w:pPr>
+    </w:p>
+    <w:p>
+      <w:pPr>
+        <w:ind w:firstLine="480"/>
+        <w:rPr>
+          <w:rFonts w:ascii="HarmonyOS Sans Light" w:eastAsia="字家玲珑锐楷" w:hAnsi="HarmonyOS Sans Light"/>
+          <w:sz w:val="21"/>
+          <w:szCs w:val="21"/>
+        </w:rPr>
+      </w:pPr>
+      <w:r>
+        <w:rPr>
+          <w:rFonts w:ascii="HarmonyOS Sans Light" w:eastAsia="字家玲珑锐楷" w:hAnsi="HarmonyOS Sans Light"/>
+          <w:sz w:val="21"/>
+          <w:szCs w:val="21"/>
+        </w:rPr>
+        <w:t>为什么只有尊重可以？因为尊重不但尊重喜爱、也尊重不喜爱，</w:t>
+      </w:r>
+    </w:p>
+    <w:p>
+      <w:pPr>
+        <w:ind w:firstLine="480"/>
+        <w:rPr>
+          <w:rFonts w:ascii="HarmonyOS Sans Light" w:eastAsia="字家玲珑锐楷" w:hAnsi="HarmonyOS Sans Light"/>
+          <w:sz w:val="21"/>
+          <w:szCs w:val="21"/>
+        </w:rPr>
+      </w:pPr>
+      <w:r>
+        <w:rPr>
+          <w:rFonts w:ascii="HarmonyOS Sans Light" w:eastAsia="字家玲珑锐楷" w:hAnsi="HarmonyOS Sans Light"/>
+          <w:sz w:val="21"/>
+          <w:szCs w:val="21"/>
+        </w:rPr>
+        <w:t>尊重亲近，也尊重仇恨；</w:t>
+      </w:r>
+    </w:p>
+    <w:p>
+      <w:pPr>
+        <w:ind w:firstLine="480"/>
+        <w:rPr>
+          <w:rFonts w:ascii="HarmonyOS Sans Light" w:eastAsia="字家玲珑锐楷" w:hAnsi="HarmonyOS Sans Light"/>
+          <w:sz w:val="21"/>
+          <w:szCs w:val="21"/>
+        </w:rPr>
+      </w:pPr>
+      <w:r>
+        <w:rPr>
+          <w:rFonts w:ascii="HarmonyOS Sans Light" w:eastAsia="字家玲珑锐楷" w:hAnsi="HarmonyOS Sans Light"/>
+          <w:sz w:val="21"/>
+          <w:szCs w:val="21"/>
+        </w:rPr>
+        <w:t>尊重前来，也尊重离开；</w:t>
+      </w:r>
+    </w:p>
+    <w:p>
+      <w:pPr>
+        <w:ind w:firstLine="480"/>
+        <w:rPr>
+          <w:rFonts w:ascii="HarmonyOS Sans Light" w:eastAsia="字家玲珑锐楷" w:hAnsi="HarmonyOS Sans Light"/>
+          <w:sz w:val="21"/>
+          <w:szCs w:val="21"/>
+        </w:rPr>
+      </w:pPr>
+      <w:r>
+        <w:rPr>
+          <w:rFonts w:ascii="HarmonyOS Sans Light" w:eastAsia="字家玲珑锐楷" w:hAnsi="HarmonyOS Sans Light"/>
+          <w:sz w:val="21"/>
+          <w:szCs w:val="21"/>
+        </w:rPr>
+        <w:t>尊重联结，也尊重断开；</w:t>
+      </w:r>
+    </w:p>
+    <w:p>
+      <w:pPr>
+        <w:ind w:firstLine="480"/>
+        <w:rPr>
+          <w:rFonts w:ascii="HarmonyOS Sans Light" w:eastAsia="字家玲珑锐楷" w:hAnsi="HarmonyOS Sans Light"/>
+          <w:sz w:val="21"/>
+          <w:szCs w:val="21"/>
+        </w:rPr>
+      </w:pPr>
+      <w:r>
+        <w:rPr>
+          <w:rFonts w:ascii="HarmonyOS Sans Light" w:eastAsia="字家玲珑锐楷" w:hAnsi="HarmonyOS Sans Light"/>
+          <w:sz w:val="21"/>
+          <w:szCs w:val="21"/>
+        </w:rPr>
+        <w:t>尊重同意，也尊重反对；</w:t>
+      </w:r>
+    </w:p>
+    <w:p>
+      <w:pPr>
+        <w:ind w:firstLine="480"/>
+        <w:rPr>
+          <w:rFonts w:ascii="HarmonyOS Sans Light" w:eastAsia="字家玲珑锐楷" w:hAnsi="HarmonyOS Sans Light"/>
+          <w:sz w:val="21"/>
+          <w:szCs w:val="21"/>
+        </w:rPr>
+      </w:pPr>
+      <w:r>
+        <w:rPr>
+          <w:rFonts w:ascii="HarmonyOS Sans Light" w:eastAsia="字家玲珑锐楷" w:hAnsi="HarmonyOS Sans Light"/>
+          <w:sz w:val="21"/>
+          <w:szCs w:val="21"/>
+        </w:rPr>
+        <w:t>尊重支持，也尊重不支持；</w:t>
+      </w:r>
+    </w:p>
+    <w:p>
+      <w:pPr>
+        <w:ind w:firstLine="480"/>
+        <w:rPr>
+          <w:rFonts w:ascii="HarmonyOS Sans Light" w:eastAsia="字家玲珑锐楷" w:hAnsi="HarmonyOS Sans Light"/>
+          <w:sz w:val="21"/>
+          <w:szCs w:val="21"/>
+        </w:rPr>
+      </w:pPr>
+      <w:r>
+        <w:rPr>
+          <w:rFonts w:ascii="HarmonyOS Sans Light" w:eastAsia="字家玲珑锐楷" w:hAnsi="HarmonyOS Sans Light"/>
+          <w:sz w:val="21"/>
+          <w:szCs w:val="21"/>
+        </w:rPr>
+        <w:t>尊重无私，也尊重有私；</w:t>
+      </w:r>
+    </w:p>
+    <w:p>
+      <w:pPr>
+        <w:ind w:firstLine="480"/>
+        <w:rPr>
+          <w:rFonts w:ascii="HarmonyOS Sans Light" w:eastAsia="字家玲珑锐楷" w:hAnsi="HarmonyOS Sans Light"/>
+          <w:sz w:val="21"/>
+          <w:szCs w:val="21"/>
+        </w:rPr>
+      </w:pPr>
+      <w:r>
+        <w:rPr>
+          <w:rFonts w:ascii="HarmonyOS Sans Light" w:eastAsia="字家玲珑锐楷" w:hAnsi="HarmonyOS Sans Light"/>
+          <w:sz w:val="21"/>
+          <w:szCs w:val="21"/>
+        </w:rPr>
+        <w:t>尊重富贵，也尊重贫穷；</w:t>
+      </w:r>
+    </w:p>
+    <w:p>
+      <w:pPr>
+        <w:ind w:firstLine="480"/>
+        <w:rPr>
+          <w:rFonts w:ascii="HarmonyOS Sans Light" w:eastAsia="字家玲珑锐楷" w:hAnsi="HarmonyOS Sans Light"/>
+          <w:sz w:val="21"/>
+          <w:szCs w:val="21"/>
+        </w:rPr>
+      </w:pPr>
+      <w:r>
+        <w:rPr>
+          <w:rFonts w:ascii="HarmonyOS Sans Light" w:eastAsia="字家玲珑锐楷" w:hAnsi="HarmonyOS Sans Light"/>
+          <w:sz w:val="21"/>
+          <w:szCs w:val="21"/>
+        </w:rPr>
+        <w:t>尊重健康，也尊重疾病；</w:t>
+      </w:r>
+    </w:p>
+    <w:p>
+      <w:pPr>
+        <w:ind w:firstLine="480"/>
+        <w:rPr>
+          <w:rFonts w:ascii="HarmonyOS Sans Light" w:eastAsia="字家玲珑锐楷" w:hAnsi="HarmonyOS Sans Light"/>
+          <w:sz w:val="21"/>
+          <w:szCs w:val="21"/>
+        </w:rPr>
+      </w:pPr>
+      <w:r>
+        <w:rPr>
+          <w:rFonts w:ascii="HarmonyOS Sans Light" w:eastAsia="字家玲珑锐楷" w:hAnsi="HarmonyOS Sans Light"/>
+          <w:sz w:val="21"/>
+          <w:szCs w:val="21"/>
+        </w:rPr>
+        <w:t>尊重有能，也尊重无能；</w:t>
+      </w:r>
+    </w:p>
+    <w:p>
+      <w:pPr>
+        <w:ind w:firstLine="480"/>
+        <w:rPr>
+          <w:rFonts w:ascii="点字青花楷" w:eastAsia="点字青花楷" w:hAnsi="HarmonyOS Sans Light"/>
+          <w:sz w:val="21"/>
+          <w:szCs w:val="21"/>
+        </w:rPr>
+      </w:pPr>
+      <w:r>
         <w:rPr>
           <w:rFonts w:ascii="点字青花楷" w:eastAsia="点字青花楷" w:hAnsi="HarmonyOS Sans Light" w:hint="eastAsia"/>
           <w:sz w:val="21"/>
           <w:szCs w:val="21"/>
         </w:rPr>
+        <w:t>固然尊重忠诚，也甚至尊重背叛。</w:t>
+      </w:r>
+    </w:p>
+    <w:p>
+      <w:pPr>
+        <w:ind w:firstLine="480"/>
+        <w:rPr>
+          <w:rFonts w:ascii="HarmonyOS Sans Light" w:eastAsia="字家玲珑锐楷" w:hAnsi="HarmonyOS Sans Light"/>
+          <w:sz w:val="21"/>
+          <w:szCs w:val="21"/>
+        </w:rPr>
+      </w:pPr>
+    </w:p>
+    <w:p>
+      <w:pPr>
+        <w:ind w:firstLine="480"/>
+        <w:rPr>
+          <w:rFonts w:ascii="HarmonyOS Sans Light" w:eastAsia="字家玲珑锐楷" w:hAnsi="HarmonyOS Sans Light"/>
+          <w:sz w:val="21"/>
+          <w:szCs w:val="21"/>
+        </w:rPr>
+      </w:pPr>
+      <w:r>
+        <w:rPr>
+          <w:rFonts w:ascii="HarmonyOS Sans Light" w:eastAsia="字家玲珑锐楷" w:hAnsi="HarmonyOS Sans Light"/>
+          <w:sz w:val="21"/>
+          <w:szCs w:val="21"/>
+        </w:rPr>
+        <w:t>你们不要以为英雄移山倒海、美人风华绝代，于是就多么强大，肯定什么都不缺。</w:t>
+      </w:r>
+    </w:p>
+    <w:p>
+      <w:pPr>
+        <w:ind w:firstLine="480"/>
+        <w:rPr>
+          <w:rFonts w:ascii="HarmonyOS Sans Light" w:eastAsia="字家玲珑锐楷" w:hAnsi="HarmonyOS Sans Light"/>
+          <w:sz w:val="21"/>
+          <w:szCs w:val="21"/>
+        </w:rPr>
+      </w:pPr>
+      <w:r>
+        <w:rPr>
+          <w:rFonts w:ascii="HarmonyOS Sans Light" w:eastAsia="字家玲珑锐楷" w:hAnsi="HarmonyOS Sans Light"/>
+          <w:sz w:val="21"/>
+          <w:szCs w:val="21"/>
+        </w:rPr>
+        <w:t>并非如此。</w:t>
+      </w:r>
+    </w:p>
+    <w:p>
+      <w:pPr>
+        <w:ind w:firstLine="480"/>
+        <w:rPr>
+          <w:rFonts w:ascii="HarmonyOS Sans Light" w:eastAsia="字家玲珑锐楷" w:hAnsi="HarmonyOS Sans Light"/>
+          <w:sz w:val="21"/>
+          <w:szCs w:val="21"/>
+        </w:rPr>
+      </w:pPr>
+      <w:r>
+        <w:rPr>
+          <w:rFonts w:ascii="HarmonyOS Sans Light" w:eastAsia="字家玲珑锐楷" w:hAnsi="HarmonyOS Sans Light"/>
+          <w:sz w:val="21"/>
+          <w:szCs w:val="21"/>
+        </w:rPr>
+        <w:t>恰恰是因为</w:t>
+      </w:r>
+      <w:r>
+        <w:rPr>
+          <w:rFonts w:ascii="HarmonyOS Sans Light" w:eastAsia="字家玲珑锐楷" w:hAnsi="HarmonyOS Sans Light"/>
+          <w:sz w:val="21"/>
+          <w:szCs w:val="21"/>
+        </w:rPr>
+        <w:t>ta</w:t>
+      </w:r>
+      <w:r>
+        <w:rPr>
+          <w:rFonts w:ascii="HarmonyOS Sans Light" w:eastAsia="字家玲珑锐楷" w:hAnsi="HarmonyOS Sans Light"/>
+          <w:sz w:val="21"/>
+          <w:szCs w:val="21"/>
+        </w:rPr>
+        <w:t>们的存在更大，</w:t>
+      </w:r>
+      <w:r>
+        <w:rPr>
+          <w:rFonts w:ascii="HarmonyOS Sans Light" w:eastAsia="字家玲珑锐楷" w:hAnsi="HarmonyOS Sans Light"/>
+          <w:sz w:val="21"/>
+          <w:szCs w:val="21"/>
+        </w:rPr>
+        <w:t>ta</w:t>
+      </w:r>
+      <w:r>
+        <w:rPr>
+          <w:rFonts w:ascii="HarmonyOS Sans Light" w:eastAsia="字家玲珑锐楷" w:hAnsi="HarmonyOS Sans Light"/>
+          <w:sz w:val="21"/>
+          <w:szCs w:val="21"/>
+        </w:rPr>
+        <w:t>们才更需要远比其它人更大的空间，否则连气都喘不过来。</w:t>
+      </w:r>
+    </w:p>
+    <w:p>
+      <w:pPr>
+        <w:ind w:firstLine="480"/>
+        <w:rPr>
+          <w:rFonts w:ascii="HarmonyOS Sans Light" w:eastAsia="字家玲珑锐楷" w:hAnsi="HarmonyOS Sans Light"/>
+          <w:sz w:val="21"/>
+          <w:szCs w:val="21"/>
+        </w:rPr>
+      </w:pPr>
+      <w:r>
+        <w:rPr>
+          <w:rFonts w:ascii="HarmonyOS Sans Light" w:eastAsia="字家玲珑锐楷" w:hAnsi="HarmonyOS Sans Light"/>
+          <w:sz w:val="21"/>
+          <w:szCs w:val="21"/>
+        </w:rPr>
+        <w:t>而只有懂得尊重的人可以为</w:t>
+      </w:r>
+      <w:r>
+        <w:rPr>
+          <w:rFonts w:ascii="HarmonyOS Sans Light" w:eastAsia="字家玲珑锐楷" w:hAnsi="HarmonyOS Sans Light"/>
+          <w:sz w:val="21"/>
+          <w:szCs w:val="21"/>
+        </w:rPr>
+        <w:t>ta</w:t>
+      </w:r>
+      <w:r>
+        <w:rPr>
+          <w:rFonts w:ascii="HarmonyOS Sans Light" w:eastAsia="字家玲珑锐楷" w:hAnsi="HarmonyOS Sans Light"/>
+          <w:sz w:val="21"/>
+          <w:szCs w:val="21"/>
+        </w:rPr>
+        <w:t>们撑起可以来、可以去、可以同意、可以不同意、可以行、可以止，而不必担心怨恨、仇视、疑忌、嫉妒、出卖、报复的空间。</w:t>
+      </w:r>
+    </w:p>
+    <w:p>
+      <w:pPr>
+        <w:ind w:firstLine="480"/>
+        <w:rPr>
+          <w:rFonts w:ascii="HarmonyOS Sans Light" w:eastAsia="字家玲珑锐楷" w:hAnsi="HarmonyOS Sans Light"/>
+          <w:sz w:val="21"/>
+          <w:szCs w:val="21"/>
+        </w:rPr>
+      </w:pPr>
+      <w:r>
+        <w:rPr>
+          <w:rFonts w:ascii="HarmonyOS Sans Light" w:eastAsia="字家玲珑锐楷" w:hAnsi="HarmonyOS Sans Light"/>
+          <w:sz w:val="21"/>
+          <w:szCs w:val="21"/>
+        </w:rPr>
+        <w:t>所谓让人一见倾心、得人如得鱼的王者之气，这就是全部的秘密。</w:t>
+      </w:r>
+    </w:p>
+    <w:p>
+      <w:pPr>
+        <w:ind w:firstLine="480"/>
+        <w:rPr>
+          <w:rFonts w:ascii="HarmonyOS Sans Light" w:eastAsia="字家玲珑锐楷" w:hAnsi="HarmonyOS Sans Light"/>
+          <w:sz w:val="21"/>
+          <w:szCs w:val="21"/>
+        </w:rPr>
+      </w:pPr>
+      <w:r>
+        <w:rPr>
+          <w:rFonts w:ascii="HarmonyOS Sans Light" w:eastAsia="字家玲珑锐楷" w:hAnsi="HarmonyOS Sans Light"/>
+          <w:sz w:val="21"/>
+          <w:szCs w:val="21"/>
+        </w:rPr>
+        <w:t>这也是一个人到底能不能有所成就的命运的分水岭。</w:t>
+      </w:r>
+    </w:p>
+    <w:p>
+      <w:pPr>
+        <w:ind w:firstLine="480"/>
+        <w:rPr>
+          <w:rFonts w:ascii="HarmonyOS Sans Light" w:eastAsia="字家玲珑锐楷" w:hAnsi="HarmonyOS Sans Light"/>
+          <w:sz w:val="21"/>
+          <w:szCs w:val="21"/>
+        </w:rPr>
+      </w:pPr>
+      <w:r>
+        <w:rPr>
+          <w:rFonts w:ascii="HarmonyOS Sans Light" w:eastAsia="字家玲珑锐楷" w:hAnsi="HarmonyOS Sans Light"/>
+          <w:sz w:val="21"/>
+          <w:szCs w:val="21"/>
+        </w:rPr>
+        <w:t>这就是得道多助的那个道。</w:t>
+      </w:r>
+    </w:p>
+    <w:p>
+      <w:pPr>
+        <w:ind w:firstLine="480"/>
+        <w:rPr>
+          <w:rFonts w:ascii="HarmonyOS Sans Light" w:eastAsia="字家玲珑锐楷" w:hAnsi="HarmonyOS Sans Light"/>
+          <w:sz w:val="21"/>
+          <w:szCs w:val="21"/>
+        </w:rPr>
+      </w:pPr>
+      <w:r>
+        <w:rPr>
+          <w:rFonts w:ascii="HarmonyOS Sans Light" w:eastAsia="字家玲珑锐楷" w:hAnsi="HarmonyOS Sans Light"/>
+          <w:sz w:val="21"/>
+          <w:szCs w:val="21"/>
+        </w:rPr>
+        <w:t>懂和不懂这个分别，常常真正的造成人事实上的等级差异。不懂的，往往正因为不懂而缺乏懂得的条件，于是会导致人生困窘，于是更容易导致下一代也不懂。</w:t>
+      </w:r>
+    </w:p>
+    <w:p>
+      <w:pPr>
+        <w:ind w:firstLine="480"/>
+        <w:rPr>
+          <w:rFonts w:ascii="点字青花楷" w:eastAsia="点字青花楷" w:hAnsi="HarmonyOS Sans Light"/>
+          <w:sz w:val="21"/>
+          <w:szCs w:val="21"/>
+        </w:rPr>
       </w:pPr>
       <w:r>
         <w:rPr>
@@ -1664,61 +2382,25 @@
           <w:sz w:val="21"/>
           <w:szCs w:val="21"/>
         </w:rPr>
-        <w:t>什么面子？只不过是一道道舍得或者不舍得放诱饵的陷阱而已。</w:t>
-      </w:r>
-    </w:p>
-    <w:p>
-      <w:pPr>
-        <w:ind w:firstLine="480"/>
-        <w:rPr>
-          <w:rFonts w:ascii="点字青花楷" w:eastAsia="点字青花楷" w:hAnsi="HarmonyOS Sans Light" w:hint="eastAsia"/>
-          <w:sz w:val="21"/>
-          <w:szCs w:val="21"/>
-        </w:rPr>
-      </w:pPr>
-      <w:r>
-        <w:rPr>
-          <w:rFonts w:ascii="点字青花楷" w:eastAsia="点字青花楷" w:hAnsi="HarmonyOS Sans Light" w:hint="eastAsia"/>
-          <w:sz w:val="21"/>
-          <w:szCs w:val="21"/>
-        </w:rPr>
-        <w:t>第二，只要还在对我走这一套，就是不值得给面子的人。</w:t>
-      </w:r>
-    </w:p>
-    <w:p>
-      <w:pPr>
-        <w:ind w:firstLine="480"/>
-        <w:rPr>
-          <w:rFonts w:ascii="HarmonyOS Sans Light" w:eastAsia="字家玲珑锐楷" w:hAnsi="HarmonyOS Sans Light"/>
-          <w:sz w:val="21"/>
-          <w:szCs w:val="21"/>
-        </w:rPr>
-      </w:pPr>
-      <w:r>
-        <w:rPr>
-          <w:rFonts w:ascii="HarmonyOS Sans Light" w:eastAsia="字家玲珑锐楷" w:hAnsi="HarmonyOS Sans Light"/>
-          <w:sz w:val="21"/>
-          <w:szCs w:val="21"/>
-        </w:rPr>
-        <w:t>但是</w:t>
-      </w:r>
-      <w:proofErr w:type="gramStart"/>
-      <w:r>
-        <w:rPr>
-          <w:rFonts w:ascii="HarmonyOS Sans Light" w:eastAsia="字家玲珑锐楷" w:hAnsi="HarmonyOS Sans Light"/>
-          <w:sz w:val="21"/>
-          <w:szCs w:val="21"/>
-        </w:rPr>
-        <w:t>不</w:t>
-      </w:r>
-      <w:proofErr w:type="gramEnd"/>
-      <w:r>
-        <w:rPr>
-          <w:rFonts w:ascii="HarmonyOS Sans Light" w:eastAsia="字家玲珑锐楷" w:hAnsi="HarmonyOS Sans Light"/>
-          <w:sz w:val="21"/>
-          <w:szCs w:val="21"/>
-        </w:rPr>
-        <w:t>给面子的主要办法、不会是</w:t>
+        <w:t>这是一种会代代相传的遗传性文化病。</w:t>
+      </w:r>
+    </w:p>
+    <w:p>
+      <w:pPr>
+        <w:ind w:firstLine="480"/>
+        <w:rPr>
+          <w:rFonts w:ascii="HarmonyOS Sans Light" w:eastAsia="字家玲珑锐楷" w:hAnsi="HarmonyOS Sans Light"/>
+          <w:sz w:val="21"/>
+          <w:szCs w:val="21"/>
+        </w:rPr>
+      </w:pPr>
+      <w:r>
+        <w:rPr>
+          <w:rFonts w:ascii="HarmonyOS Sans Light" w:eastAsia="字家玲珑锐楷" w:hAnsi="HarmonyOS Sans Light"/>
+          <w:sz w:val="21"/>
+          <w:szCs w:val="21"/>
+        </w:rPr>
+        <w:t>这种遗传机制的存在，本身就意味着</w:t>
       </w:r>
       <w:r>
         <w:rPr>
@@ -1734,7 +2416,7 @@
           <w:sz w:val="21"/>
           <w:szCs w:val="21"/>
         </w:rPr>
-        <w:t>不给面子</w:t>
+        <w:t>无条件尊重</w:t>
       </w:r>
       <w:r>
         <w:rPr>
@@ -1750,7 +2432,75 @@
           <w:sz w:val="21"/>
           <w:szCs w:val="21"/>
         </w:rPr>
-        <w:t>而是</w:t>
+        <w:t>其实是一种想要长期存续需要被接受的义务。</w:t>
+      </w:r>
+      <w:r>
+        <w:rPr>
+          <w:rFonts w:ascii="HarmonyOS Sans Light" w:eastAsia="字家玲珑锐楷" w:hAnsi="HarmonyOS Sans Light"/>
+          <w:sz w:val="21"/>
+          <w:szCs w:val="21"/>
+        </w:rPr>
+        <w:t>——</w:t>
+      </w:r>
+      <w:r>
+        <w:rPr>
+          <w:rFonts w:ascii="HarmonyOS Sans Light" w:eastAsia="字家玲珑锐楷" w:hAnsi="HarmonyOS Sans Light"/>
+          <w:sz w:val="21"/>
+          <w:szCs w:val="21"/>
+        </w:rPr>
+        <w:t>它只是有缓刑机制罢了。</w:t>
+      </w:r>
+    </w:p>
+    <w:p>
+      <w:pPr>
+        <w:ind w:firstLine="480"/>
+        <w:rPr>
+          <w:rFonts w:ascii="HarmonyOS Sans Light" w:eastAsia="字家玲珑锐楷" w:hAnsi="HarmonyOS Sans Light"/>
+          <w:sz w:val="21"/>
+          <w:szCs w:val="21"/>
+        </w:rPr>
+      </w:pPr>
+      <w:r>
+        <w:rPr>
+          <w:rFonts w:ascii="HarmonyOS Sans Light" w:eastAsia="字家玲珑锐楷" w:hAnsi="HarmonyOS Sans Light"/>
+          <w:sz w:val="21"/>
+          <w:szCs w:val="21"/>
+        </w:rPr>
+        <w:t>不觉悟、不遵守的，给你几代缓刑。缓刑再三都不能醒悟，这积累几代的人生失败已经自然会大概率的导致家族绝嗣了。</w:t>
+      </w:r>
+    </w:p>
+    <w:p>
+      <w:pPr>
+        <w:ind w:firstLine="480"/>
+        <w:rPr>
+          <w:rFonts w:ascii="HarmonyOS Sans Light" w:eastAsia="字家玲珑锐楷" w:hAnsi="HarmonyOS Sans Light"/>
+          <w:sz w:val="21"/>
+          <w:szCs w:val="21"/>
+        </w:rPr>
+      </w:pPr>
+      <w:r>
+        <w:rPr>
+          <w:rFonts w:ascii="HarmonyOS Sans Light" w:eastAsia="字家玲珑锐楷" w:hAnsi="HarmonyOS Sans Light"/>
+          <w:sz w:val="21"/>
+          <w:szCs w:val="21"/>
+        </w:rPr>
+        <w:t>坦白说，无条件尊重法则不算是真的无条件</w:t>
+      </w:r>
+      <w:r>
+        <w:rPr>
+          <w:rFonts w:ascii="HarmonyOS Sans Light" w:eastAsia="字家玲珑锐楷" w:hAnsi="HarmonyOS Sans Light"/>
+          <w:sz w:val="21"/>
+          <w:szCs w:val="21"/>
+        </w:rPr>
+        <w:t>——</w:t>
+      </w:r>
+      <w:r>
+        <w:rPr>
+          <w:rFonts w:ascii="HarmonyOS Sans Light" w:eastAsia="字家玲珑锐楷" w:hAnsi="HarmonyOS Sans Light"/>
+          <w:sz w:val="21"/>
+          <w:szCs w:val="21"/>
+        </w:rPr>
+        <w:t>条件就是</w:t>
       </w:r>
       <w:r>
         <w:rPr>
@@ -1766,7 +2516,7 @@
           <w:sz w:val="21"/>
           <w:szCs w:val="21"/>
         </w:rPr>
-        <w:t>礼貌谢绝</w:t>
+        <w:t>你遵守，自然就饶你一命</w:t>
       </w:r>
       <w:r>
         <w:rPr>
@@ -1782,48 +2532,6 @@
           <w:sz w:val="21"/>
           <w:szCs w:val="21"/>
         </w:rPr>
-        <w:t>、</w:t>
-      </w:r>
-      <w:r>
-        <w:rPr>
-          <w:rFonts w:ascii="HarmonyOS Sans Light" w:eastAsia="字家玲珑锐楷" w:hAnsi="HarmonyOS Sans Light"/>
-          <w:sz w:val="21"/>
-          <w:szCs w:val="21"/>
-        </w:rPr>
-        <w:t>“</w:t>
-      </w:r>
-      <w:proofErr w:type="gramStart"/>
-      <w:r>
-        <w:rPr>
-          <w:rFonts w:ascii="HarmonyOS Sans Light" w:eastAsia="字家玲珑锐楷" w:hAnsi="HarmonyOS Sans Light"/>
-          <w:sz w:val="21"/>
-          <w:szCs w:val="21"/>
-        </w:rPr>
-        <w:t>断绝断绝</w:t>
-      </w:r>
-      <w:proofErr w:type="gramEnd"/>
-      <w:r>
-        <w:rPr>
-          <w:rFonts w:ascii="HarmonyOS Sans Light" w:eastAsia="字家玲珑锐楷" w:hAnsi="HarmonyOS Sans Light"/>
-          <w:sz w:val="21"/>
-          <w:szCs w:val="21"/>
-        </w:rPr>
-        <w:t>接触途径</w:t>
-      </w:r>
-      <w:r>
-        <w:rPr>
-          <w:rFonts w:ascii="HarmonyOS Sans Light" w:eastAsia="字家玲珑锐楷" w:hAnsi="HarmonyOS Sans Light"/>
-          <w:sz w:val="21"/>
-          <w:szCs w:val="21"/>
-        </w:rPr>
-        <w:t>”</w:t>
-      </w:r>
-      <w:r>
-        <w:rPr>
-          <w:rFonts w:ascii="HarmonyOS Sans Light" w:eastAsia="字家玲珑锐楷" w:hAnsi="HarmonyOS Sans Light"/>
-          <w:sz w:val="21"/>
-          <w:szCs w:val="21"/>
-        </w:rPr>
         <w:t>。</w:t>
       </w:r>
     </w:p>
@@ -1842,59 +2550,35 @@
           <w:sz w:val="21"/>
           <w:szCs w:val="21"/>
         </w:rPr>
-        <w:t>因为</w:t>
-      </w:r>
-      <w:proofErr w:type="gramStart"/>
-      <w:r>
-        <w:rPr>
-          <w:rFonts w:ascii="HarmonyOS Sans Light" w:eastAsia="字家玲珑锐楷" w:hAnsi="HarmonyOS Sans Light"/>
-          <w:sz w:val="21"/>
-          <w:szCs w:val="21"/>
-        </w:rPr>
-        <w:t>面子党</w:t>
-      </w:r>
-      <w:proofErr w:type="gramEnd"/>
-      <w:r>
-        <w:rPr>
-          <w:rFonts w:ascii="HarmonyOS Sans Light" w:eastAsia="字家玲珑锐楷" w:hAnsi="HarmonyOS Sans Light"/>
-          <w:sz w:val="21"/>
-          <w:szCs w:val="21"/>
-        </w:rPr>
-        <w:t>有一种恶毒的诡计，就是唾面自干、以</w:t>
-      </w:r>
-      <w:proofErr w:type="gramStart"/>
-      <w:r>
-        <w:rPr>
-          <w:rFonts w:ascii="HarmonyOS Sans Light" w:eastAsia="字家玲珑锐楷" w:hAnsi="HarmonyOS Sans Light"/>
-          <w:sz w:val="21"/>
-          <w:szCs w:val="21"/>
-        </w:rPr>
-        <w:t>伤卖惨</w:t>
-      </w:r>
-      <w:proofErr w:type="gramEnd"/>
-      <w:r>
-        <w:rPr>
-          <w:rFonts w:ascii="HarmonyOS Sans Light" w:eastAsia="字家玲珑锐楷" w:hAnsi="HarmonyOS Sans Light"/>
-          <w:sz w:val="21"/>
-          <w:szCs w:val="21"/>
-        </w:rPr>
-        <w:t>，使人欠下</w:t>
-      </w:r>
-      <w:r>
-        <w:rPr>
-          <w:rFonts w:ascii="HarmonyOS Sans Light" w:eastAsia="字家玲珑锐楷" w:hAnsi="HarmonyOS Sans Light"/>
-          <w:sz w:val="21"/>
-          <w:szCs w:val="21"/>
-        </w:rPr>
-        <w:t>“</w:t>
-      </w:r>
-      <w:r>
-        <w:rPr>
-          <w:rFonts w:ascii="HarmonyOS Sans Light" w:eastAsia="字家玲珑锐楷" w:hAnsi="HarmonyOS Sans Light"/>
-          <w:sz w:val="21"/>
-          <w:szCs w:val="21"/>
-        </w:rPr>
-        <w:t>伤害</w:t>
+        <w:t>误把面子视为尊重的人，最好早点醒悟。</w:t>
+      </w:r>
+    </w:p>
+    <w:p>
+      <w:pPr>
+        <w:ind w:firstLine="480"/>
+        <w:rPr>
+          <w:rFonts w:ascii="HarmonyOS Sans Light" w:eastAsia="字家玲珑锐楷" w:hAnsi="HarmonyOS Sans Light"/>
+          <w:sz w:val="21"/>
+          <w:szCs w:val="21"/>
+        </w:rPr>
+      </w:pPr>
+    </w:p>
+    <w:p>
+      <w:pPr>
+        <w:ind w:firstLine="480"/>
+        <w:rPr>
+          <w:rFonts w:ascii="HarmonyOS Sans Light" w:eastAsia="字家玲珑锐楷" w:hAnsi="HarmonyOS Sans Light"/>
+          <w:sz w:val="21"/>
+          <w:szCs w:val="21"/>
+        </w:rPr>
+      </w:pPr>
+      <w:r>
+        <w:rPr>
+          <w:rFonts w:ascii="HarmonyOS Sans Light" w:eastAsia="字家玲珑锐楷" w:hAnsi="HarmonyOS Sans Light"/>
+          <w:sz w:val="21"/>
+          <w:szCs w:val="21"/>
+        </w:rPr>
+        <w:t>那些真正能改变你命运的人会目光灼灼的看着任何一个能让</w:t>
       </w:r>
       <w:r>
         <w:rPr>
@@ -1910,919 +2594,6 @@
           <w:sz w:val="21"/>
           <w:szCs w:val="21"/>
         </w:rPr>
-        <w:t>感情</w:t>
-      </w:r>
-      <w:r>
-        <w:rPr>
-          <w:rFonts w:ascii="HarmonyOS Sans Light" w:eastAsia="字家玲珑锐楷" w:hAnsi="HarmonyOS Sans Light"/>
-          <w:sz w:val="21"/>
-          <w:szCs w:val="21"/>
-        </w:rPr>
-        <w:t>”</w:t>
-      </w:r>
-      <w:r>
-        <w:rPr>
-          <w:rFonts w:ascii="HarmonyOS Sans Light" w:eastAsia="字家玲珑锐楷" w:hAnsi="HarmonyOS Sans Light"/>
-          <w:sz w:val="21"/>
-          <w:szCs w:val="21"/>
-        </w:rPr>
-        <w:t>的债。</w:t>
-      </w:r>
-    </w:p>
-    <w:p>
-      <w:pPr>
-        <w:ind w:firstLine="480"/>
-        <w:rPr>
-          <w:rFonts w:ascii="HarmonyOS Sans Light" w:eastAsia="字家玲珑锐楷" w:hAnsi="HarmonyOS Sans Light"/>
-          <w:sz w:val="21"/>
-          <w:szCs w:val="21"/>
-        </w:rPr>
-      </w:pPr>
-      <w:r>
-        <w:rPr>
-          <w:rFonts w:ascii="HarmonyOS Sans Light" w:eastAsia="字家玲珑锐楷" w:hAnsi="HarmonyOS Sans Light"/>
-          <w:sz w:val="21"/>
-          <w:szCs w:val="21"/>
-        </w:rPr>
-        <w:t>君子可欺之以方</w:t>
-      </w:r>
-      <w:r>
-        <w:rPr>
-          <w:rFonts w:ascii="HarmonyOS Sans Light" w:eastAsia="字家玲珑锐楷" w:hAnsi="HarmonyOS Sans Light"/>
-          <w:sz w:val="21"/>
-          <w:szCs w:val="21"/>
-        </w:rPr>
-        <w:t>——</w:t>
-      </w:r>
-      <w:r>
-        <w:rPr>
-          <w:rFonts w:ascii="HarmonyOS Sans Light" w:eastAsia="字家玲珑锐楷" w:hAnsi="HarmonyOS Sans Light"/>
-          <w:sz w:val="21"/>
-          <w:szCs w:val="21"/>
-        </w:rPr>
-        <w:t>你次次面斥，</w:t>
-      </w:r>
-      <w:r>
-        <w:rPr>
-          <w:rFonts w:ascii="HarmonyOS Sans Light" w:eastAsia="字家玲珑锐楷" w:hAnsi="HarmonyOS Sans Light"/>
-          <w:sz w:val="21"/>
-          <w:szCs w:val="21"/>
-        </w:rPr>
-        <w:t>ta</w:t>
-      </w:r>
-      <w:r>
-        <w:rPr>
-          <w:rFonts w:ascii="HarmonyOS Sans Light" w:eastAsia="字家玲珑锐楷" w:hAnsi="HarmonyOS Sans Light"/>
-          <w:sz w:val="21"/>
-          <w:szCs w:val="21"/>
-        </w:rPr>
-        <w:t>次次忍受。你闭门不见，</w:t>
-      </w:r>
-      <w:r>
-        <w:rPr>
-          <w:rFonts w:ascii="HarmonyOS Sans Light" w:eastAsia="字家玲珑锐楷" w:hAnsi="HarmonyOS Sans Light"/>
-          <w:sz w:val="21"/>
-          <w:szCs w:val="21"/>
-        </w:rPr>
-        <w:t>ta</w:t>
-      </w:r>
-      <w:r>
-        <w:rPr>
-          <w:rFonts w:ascii="HarmonyOS Sans Light" w:eastAsia="字家玲珑锐楷" w:hAnsi="HarmonyOS Sans Light"/>
-          <w:sz w:val="21"/>
-          <w:szCs w:val="21"/>
-        </w:rPr>
-        <w:t>长跪不走。</w:t>
-      </w:r>
-    </w:p>
-    <w:p>
-      <w:pPr>
-        <w:ind w:firstLine="480"/>
-        <w:rPr>
-          <w:rFonts w:ascii="HarmonyOS Sans Light" w:eastAsia="字家玲珑锐楷" w:hAnsi="HarmonyOS Sans Light"/>
-          <w:sz w:val="21"/>
-          <w:szCs w:val="21"/>
-        </w:rPr>
-      </w:pPr>
-      <w:r>
-        <w:rPr>
-          <w:rFonts w:ascii="HarmonyOS Sans Light" w:eastAsia="字家玲珑锐楷" w:hAnsi="HarmonyOS Sans Light"/>
-          <w:sz w:val="21"/>
-          <w:szCs w:val="21"/>
-        </w:rPr>
-        <w:lastRenderedPageBreak/>
-        <w:t>久了你就会欠</w:t>
-      </w:r>
-      <w:r>
-        <w:rPr>
-          <w:rFonts w:ascii="HarmonyOS Sans Light" w:eastAsia="字家玲珑锐楷" w:hAnsi="HarmonyOS Sans Light"/>
-          <w:sz w:val="21"/>
-          <w:szCs w:val="21"/>
-        </w:rPr>
-        <w:t>ta</w:t>
-      </w:r>
-      <w:r>
-        <w:rPr>
-          <w:rFonts w:ascii="HarmonyOS Sans Light" w:eastAsia="字家玲珑锐楷" w:hAnsi="HarmonyOS Sans Light"/>
-          <w:sz w:val="21"/>
-          <w:szCs w:val="21"/>
-        </w:rPr>
-        <w:t>们</w:t>
-      </w:r>
-      <w:r>
-        <w:rPr>
-          <w:rFonts w:ascii="HarmonyOS Sans Light" w:eastAsia="字家玲珑锐楷" w:hAnsi="HarmonyOS Sans Light"/>
-          <w:sz w:val="21"/>
-          <w:szCs w:val="21"/>
-        </w:rPr>
-        <w:t>“</w:t>
-      </w:r>
-      <w:r>
-        <w:rPr>
-          <w:rFonts w:ascii="HarmonyOS Sans Light" w:eastAsia="字家玲珑锐楷" w:hAnsi="HarmonyOS Sans Light"/>
-          <w:sz w:val="21"/>
-          <w:szCs w:val="21"/>
-        </w:rPr>
-        <w:t>伤害感情债</w:t>
-      </w:r>
-      <w:r>
-        <w:rPr>
-          <w:rFonts w:ascii="HarmonyOS Sans Light" w:eastAsia="字家玲珑锐楷" w:hAnsi="HarmonyOS Sans Light"/>
-          <w:sz w:val="21"/>
-          <w:szCs w:val="21"/>
-        </w:rPr>
-        <w:t>”</w:t>
-      </w:r>
-      <w:r>
-        <w:rPr>
-          <w:rFonts w:ascii="HarmonyOS Sans Light" w:eastAsia="字家玲珑锐楷" w:hAnsi="HarmonyOS Sans Light"/>
-          <w:sz w:val="21"/>
-          <w:szCs w:val="21"/>
-        </w:rPr>
-        <w:t>。你的傲气发作，不肯欠人，恻隐之心发作，不忍见人自残，难免要上</w:t>
-      </w:r>
-      <w:r>
-        <w:rPr>
-          <w:rFonts w:ascii="HarmonyOS Sans Light" w:eastAsia="字家玲珑锐楷" w:hAnsi="HarmonyOS Sans Light"/>
-          <w:sz w:val="21"/>
-          <w:szCs w:val="21"/>
-        </w:rPr>
-        <w:t>ta</w:t>
-      </w:r>
-      <w:r>
-        <w:rPr>
-          <w:rFonts w:ascii="HarmonyOS Sans Light" w:eastAsia="字家玲珑锐楷" w:hAnsi="HarmonyOS Sans Light"/>
-          <w:sz w:val="21"/>
-          <w:szCs w:val="21"/>
-        </w:rPr>
-        <w:t>们的当。</w:t>
-      </w:r>
-    </w:p>
-    <w:p>
-      <w:pPr>
-        <w:ind w:firstLine="480"/>
-        <w:rPr>
-          <w:rFonts w:ascii="HarmonyOS Sans Light" w:eastAsia="字家玲珑锐楷" w:hAnsi="HarmonyOS Sans Light"/>
-          <w:sz w:val="21"/>
-          <w:szCs w:val="21"/>
-        </w:rPr>
-      </w:pPr>
-      <w:r>
-        <w:rPr>
-          <w:rFonts w:ascii="HarmonyOS Sans Light" w:eastAsia="字家玲珑锐楷" w:hAnsi="HarmonyOS Sans Light"/>
-          <w:sz w:val="21"/>
-          <w:szCs w:val="21"/>
-        </w:rPr>
-        <w:t>极易由此堕入厄运。</w:t>
-      </w:r>
-    </w:p>
-    <w:p>
-      <w:pPr>
-        <w:ind w:firstLine="480"/>
-        <w:rPr>
-          <w:rFonts w:ascii="HarmonyOS Sans Light" w:eastAsia="字家玲珑锐楷" w:hAnsi="HarmonyOS Sans Light"/>
-          <w:sz w:val="21"/>
-          <w:szCs w:val="21"/>
-        </w:rPr>
-      </w:pPr>
-      <w:r>
-        <w:rPr>
-          <w:rFonts w:ascii="HarmonyOS Sans Light" w:eastAsia="字家玲珑锐楷" w:hAnsi="HarmonyOS Sans Light"/>
-          <w:sz w:val="21"/>
-          <w:szCs w:val="21"/>
-        </w:rPr>
-        <w:t>不知多少女孩子是中了这种计。</w:t>
-      </w:r>
-    </w:p>
-    <w:p>
-      <w:pPr>
-        <w:ind w:firstLine="480"/>
-        <w:rPr>
-          <w:rFonts w:ascii="HarmonyOS Sans Light" w:eastAsia="字家玲珑锐楷" w:hAnsi="HarmonyOS Sans Light"/>
-          <w:sz w:val="21"/>
-          <w:szCs w:val="21"/>
-        </w:rPr>
-      </w:pPr>
-      <w:r>
-        <w:rPr>
-          <w:rFonts w:ascii="HarmonyOS Sans Light" w:eastAsia="字家玲珑锐楷" w:hAnsi="HarmonyOS Sans Light"/>
-          <w:sz w:val="21"/>
-          <w:szCs w:val="21"/>
-        </w:rPr>
-        <w:t>心生厌恶，绝不要骂，骂就中计。</w:t>
-      </w:r>
-    </w:p>
-    <w:p>
-      <w:pPr>
-        <w:ind w:firstLine="480"/>
-        <w:rPr>
-          <w:rFonts w:ascii="HarmonyOS Sans Light" w:eastAsia="字家玲珑锐楷" w:hAnsi="HarmonyOS Sans Light"/>
-          <w:sz w:val="21"/>
-          <w:szCs w:val="21"/>
-        </w:rPr>
-      </w:pPr>
-      <w:r>
-        <w:rPr>
-          <w:rFonts w:ascii="HarmonyOS Sans Light" w:eastAsia="字家玲珑锐楷" w:hAnsi="HarmonyOS Sans Light"/>
-          <w:sz w:val="21"/>
-          <w:szCs w:val="21"/>
-        </w:rPr>
-        <w:t>看到没？最好的策略仍然是尊重。</w:t>
-      </w:r>
-    </w:p>
-    <w:p>
-      <w:pPr>
-        <w:ind w:firstLine="480"/>
-        <w:rPr>
-          <w:rFonts w:ascii="HarmonyOS Sans Light" w:eastAsia="字家玲珑锐楷" w:hAnsi="HarmonyOS Sans Light"/>
-          <w:sz w:val="21"/>
-          <w:szCs w:val="21"/>
-        </w:rPr>
-      </w:pPr>
-    </w:p>
-    <w:p>
-      <w:pPr>
-        <w:ind w:firstLine="480"/>
-        <w:rPr>
-          <w:rFonts w:ascii="HarmonyOS Sans Light" w:eastAsia="字家玲珑锐楷" w:hAnsi="HarmonyOS Sans Light"/>
-          <w:sz w:val="21"/>
-          <w:szCs w:val="21"/>
-        </w:rPr>
-      </w:pPr>
-      <w:r>
-        <w:rPr>
-          <w:rFonts w:ascii="HarmonyOS Sans Light" w:eastAsia="字家玲珑锐楷" w:hAnsi="HarmonyOS Sans Light"/>
-          <w:sz w:val="21"/>
-          <w:szCs w:val="21"/>
-        </w:rPr>
-        <w:t>为什么只有尊重可以？因为尊重不但尊重喜爱、也尊重不喜爱，</w:t>
-      </w:r>
-    </w:p>
-    <w:p>
-      <w:pPr>
-        <w:ind w:firstLine="480"/>
-        <w:rPr>
-          <w:rFonts w:ascii="HarmonyOS Sans Light" w:eastAsia="字家玲珑锐楷" w:hAnsi="HarmonyOS Sans Light"/>
-          <w:sz w:val="21"/>
-          <w:szCs w:val="21"/>
-        </w:rPr>
-      </w:pPr>
-      <w:r>
-        <w:rPr>
-          <w:rFonts w:ascii="HarmonyOS Sans Light" w:eastAsia="字家玲珑锐楷" w:hAnsi="HarmonyOS Sans Light"/>
-          <w:sz w:val="21"/>
-          <w:szCs w:val="21"/>
-        </w:rPr>
-        <w:t>尊重亲近，也尊重仇恨；</w:t>
-      </w:r>
-    </w:p>
-    <w:p>
-      <w:pPr>
-        <w:ind w:firstLine="480"/>
-        <w:rPr>
-          <w:rFonts w:ascii="HarmonyOS Sans Light" w:eastAsia="字家玲珑锐楷" w:hAnsi="HarmonyOS Sans Light"/>
-          <w:sz w:val="21"/>
-          <w:szCs w:val="21"/>
-        </w:rPr>
-      </w:pPr>
-      <w:r>
-        <w:rPr>
-          <w:rFonts w:ascii="HarmonyOS Sans Light" w:eastAsia="字家玲珑锐楷" w:hAnsi="HarmonyOS Sans Light"/>
-          <w:sz w:val="21"/>
-          <w:szCs w:val="21"/>
-        </w:rPr>
-        <w:t>尊重前来，也尊重离开；</w:t>
-      </w:r>
-    </w:p>
-    <w:p>
-      <w:pPr>
-        <w:ind w:firstLine="480"/>
-        <w:rPr>
-          <w:rFonts w:ascii="HarmonyOS Sans Light" w:eastAsia="字家玲珑锐楷" w:hAnsi="HarmonyOS Sans Light"/>
-          <w:sz w:val="21"/>
-          <w:szCs w:val="21"/>
-        </w:rPr>
-      </w:pPr>
-      <w:r>
-        <w:rPr>
-          <w:rFonts w:ascii="HarmonyOS Sans Light" w:eastAsia="字家玲珑锐楷" w:hAnsi="HarmonyOS Sans Light"/>
-          <w:sz w:val="21"/>
-          <w:szCs w:val="21"/>
-        </w:rPr>
-        <w:t>尊重联结，也尊重断开；</w:t>
-      </w:r>
-    </w:p>
-    <w:p>
-      <w:pPr>
-        <w:ind w:firstLine="480"/>
-        <w:rPr>
-          <w:rFonts w:ascii="HarmonyOS Sans Light" w:eastAsia="字家玲珑锐楷" w:hAnsi="HarmonyOS Sans Light"/>
-          <w:sz w:val="21"/>
-          <w:szCs w:val="21"/>
-        </w:rPr>
-      </w:pPr>
-      <w:r>
-        <w:rPr>
-          <w:rFonts w:ascii="HarmonyOS Sans Light" w:eastAsia="字家玲珑锐楷" w:hAnsi="HarmonyOS Sans Light"/>
-          <w:sz w:val="21"/>
-          <w:szCs w:val="21"/>
-        </w:rPr>
-        <w:t>尊重同意，也尊重反对；</w:t>
-      </w:r>
-    </w:p>
-    <w:p>
-      <w:pPr>
-        <w:ind w:firstLine="480"/>
-        <w:rPr>
-          <w:rFonts w:ascii="HarmonyOS Sans Light" w:eastAsia="字家玲珑锐楷" w:hAnsi="HarmonyOS Sans Light"/>
-          <w:sz w:val="21"/>
-          <w:szCs w:val="21"/>
-        </w:rPr>
-      </w:pPr>
-      <w:r>
-        <w:rPr>
-          <w:rFonts w:ascii="HarmonyOS Sans Light" w:eastAsia="字家玲珑锐楷" w:hAnsi="HarmonyOS Sans Light"/>
-          <w:sz w:val="21"/>
-          <w:szCs w:val="21"/>
-        </w:rPr>
-        <w:t>尊重支持，也尊重不支持；</w:t>
-      </w:r>
-    </w:p>
-    <w:p>
-      <w:pPr>
-        <w:ind w:firstLine="480"/>
-        <w:rPr>
-          <w:rFonts w:ascii="HarmonyOS Sans Light" w:eastAsia="字家玲珑锐楷" w:hAnsi="HarmonyOS Sans Light"/>
-          <w:sz w:val="21"/>
-          <w:szCs w:val="21"/>
-        </w:rPr>
-      </w:pPr>
-      <w:r>
-        <w:rPr>
-          <w:rFonts w:ascii="HarmonyOS Sans Light" w:eastAsia="字家玲珑锐楷" w:hAnsi="HarmonyOS Sans Light"/>
-          <w:sz w:val="21"/>
-          <w:szCs w:val="21"/>
-        </w:rPr>
-        <w:t>尊重无私，也尊重有私；</w:t>
-      </w:r>
-    </w:p>
-    <w:p>
-      <w:pPr>
-        <w:ind w:firstLine="480"/>
-        <w:rPr>
-          <w:rFonts w:ascii="HarmonyOS Sans Light" w:eastAsia="字家玲珑锐楷" w:hAnsi="HarmonyOS Sans Light"/>
-          <w:sz w:val="21"/>
-          <w:szCs w:val="21"/>
-        </w:rPr>
-      </w:pPr>
-      <w:r>
-        <w:rPr>
-          <w:rFonts w:ascii="HarmonyOS Sans Light" w:eastAsia="字家玲珑锐楷" w:hAnsi="HarmonyOS Sans Light"/>
-          <w:sz w:val="21"/>
-          <w:szCs w:val="21"/>
-        </w:rPr>
-        <w:t>尊重富贵，也尊重贫穷；</w:t>
-      </w:r>
-    </w:p>
-    <w:p>
-      <w:pPr>
-        <w:ind w:firstLine="480"/>
-        <w:rPr>
-          <w:rFonts w:ascii="HarmonyOS Sans Light" w:eastAsia="字家玲珑锐楷" w:hAnsi="HarmonyOS Sans Light"/>
-          <w:sz w:val="21"/>
-          <w:szCs w:val="21"/>
-        </w:rPr>
-      </w:pPr>
-      <w:r>
-        <w:rPr>
-          <w:rFonts w:ascii="HarmonyOS Sans Light" w:eastAsia="字家玲珑锐楷" w:hAnsi="HarmonyOS Sans Light"/>
-          <w:sz w:val="21"/>
-          <w:szCs w:val="21"/>
-        </w:rPr>
-        <w:t>尊重健康，也尊重疾病；</w:t>
-      </w:r>
-    </w:p>
-    <w:p>
-      <w:pPr>
-        <w:ind w:firstLine="480"/>
-        <w:rPr>
-          <w:rFonts w:ascii="HarmonyOS Sans Light" w:eastAsia="字家玲珑锐楷" w:hAnsi="HarmonyOS Sans Light"/>
-          <w:sz w:val="21"/>
-          <w:szCs w:val="21"/>
-        </w:rPr>
-      </w:pPr>
-      <w:r>
-        <w:rPr>
-          <w:rFonts w:ascii="HarmonyOS Sans Light" w:eastAsia="字家玲珑锐楷" w:hAnsi="HarmonyOS Sans Light"/>
-          <w:sz w:val="21"/>
-          <w:szCs w:val="21"/>
-        </w:rPr>
-        <w:t>尊重有能，也尊重无能；</w:t>
-      </w:r>
-    </w:p>
-    <w:p>
-      <w:pPr>
-        <w:ind w:firstLine="480"/>
-        <w:rPr>
-          <w:rFonts w:ascii="点字青花楷" w:eastAsia="点字青花楷" w:hAnsi="HarmonyOS Sans Light" w:hint="eastAsia"/>
-          <w:sz w:val="21"/>
-          <w:szCs w:val="21"/>
-        </w:rPr>
-      </w:pPr>
-      <w:r>
-        <w:rPr>
-          <w:rFonts w:ascii="点字青花楷" w:eastAsia="点字青花楷" w:hAnsi="HarmonyOS Sans Light" w:hint="eastAsia"/>
-          <w:sz w:val="21"/>
-          <w:szCs w:val="21"/>
-        </w:rPr>
-        <w:t>固然尊重忠诚，</w:t>
-      </w:r>
-      <w:proofErr w:type="gramStart"/>
-      <w:r>
-        <w:rPr>
-          <w:rFonts w:ascii="点字青花楷" w:eastAsia="点字青花楷" w:hAnsi="HarmonyOS Sans Light" w:hint="eastAsia"/>
-          <w:sz w:val="21"/>
-          <w:szCs w:val="21"/>
-        </w:rPr>
-        <w:t>也甚至</w:t>
-      </w:r>
-      <w:proofErr w:type="gramEnd"/>
-      <w:r>
-        <w:rPr>
-          <w:rFonts w:ascii="点字青花楷" w:eastAsia="点字青花楷" w:hAnsi="HarmonyOS Sans Light" w:hint="eastAsia"/>
-          <w:sz w:val="21"/>
-          <w:szCs w:val="21"/>
-        </w:rPr>
-        <w:t>尊重背叛。</w:t>
-      </w:r>
-    </w:p>
-    <w:p>
-      <w:pPr>
-        <w:ind w:firstLine="480"/>
-        <w:rPr>
-          <w:rFonts w:ascii="HarmonyOS Sans Light" w:eastAsia="字家玲珑锐楷" w:hAnsi="HarmonyOS Sans Light"/>
-          <w:sz w:val="21"/>
-          <w:szCs w:val="21"/>
-        </w:rPr>
-      </w:pPr>
-    </w:p>
-    <w:p>
-      <w:pPr>
-        <w:ind w:firstLine="480"/>
-        <w:rPr>
-          <w:rFonts w:ascii="HarmonyOS Sans Light" w:eastAsia="字家玲珑锐楷" w:hAnsi="HarmonyOS Sans Light"/>
-          <w:sz w:val="21"/>
-          <w:szCs w:val="21"/>
-        </w:rPr>
-      </w:pPr>
-      <w:r>
-        <w:rPr>
-          <w:rFonts w:ascii="HarmonyOS Sans Light" w:eastAsia="字家玲珑锐楷" w:hAnsi="HarmonyOS Sans Light"/>
-          <w:sz w:val="21"/>
-          <w:szCs w:val="21"/>
-        </w:rPr>
-        <w:t>你们不要以为英雄移山倒海、美人风华绝代，于是就多么强大，肯定什么都不缺。</w:t>
-      </w:r>
-    </w:p>
-    <w:p>
-      <w:pPr>
-        <w:ind w:firstLine="480"/>
-        <w:rPr>
-          <w:rFonts w:ascii="HarmonyOS Sans Light" w:eastAsia="字家玲珑锐楷" w:hAnsi="HarmonyOS Sans Light"/>
-          <w:sz w:val="21"/>
-          <w:szCs w:val="21"/>
-        </w:rPr>
-      </w:pPr>
-      <w:r>
-        <w:rPr>
-          <w:rFonts w:ascii="HarmonyOS Sans Light" w:eastAsia="字家玲珑锐楷" w:hAnsi="HarmonyOS Sans Light"/>
-          <w:sz w:val="21"/>
-          <w:szCs w:val="21"/>
-        </w:rPr>
-        <w:t>并非如此。</w:t>
-      </w:r>
-    </w:p>
-    <w:p>
-      <w:pPr>
-        <w:ind w:firstLine="480"/>
-        <w:rPr>
-          <w:rFonts w:ascii="HarmonyOS Sans Light" w:eastAsia="字家玲珑锐楷" w:hAnsi="HarmonyOS Sans Light"/>
-          <w:sz w:val="21"/>
-          <w:szCs w:val="21"/>
-        </w:rPr>
-      </w:pPr>
-      <w:r>
-        <w:rPr>
-          <w:rFonts w:ascii="HarmonyOS Sans Light" w:eastAsia="字家玲珑锐楷" w:hAnsi="HarmonyOS Sans Light"/>
-          <w:sz w:val="21"/>
-          <w:szCs w:val="21"/>
-        </w:rPr>
-        <w:t>恰恰是因为</w:t>
-      </w:r>
-      <w:r>
-        <w:rPr>
-          <w:rFonts w:ascii="HarmonyOS Sans Light" w:eastAsia="字家玲珑锐楷" w:hAnsi="HarmonyOS Sans Light"/>
-          <w:sz w:val="21"/>
-          <w:szCs w:val="21"/>
-        </w:rPr>
-        <w:t>ta</w:t>
-      </w:r>
-      <w:r>
-        <w:rPr>
-          <w:rFonts w:ascii="HarmonyOS Sans Light" w:eastAsia="字家玲珑锐楷" w:hAnsi="HarmonyOS Sans Light"/>
-          <w:sz w:val="21"/>
-          <w:szCs w:val="21"/>
-        </w:rPr>
-        <w:t>们的存在更大，</w:t>
-      </w:r>
-      <w:r>
-        <w:rPr>
-          <w:rFonts w:ascii="HarmonyOS Sans Light" w:eastAsia="字家玲珑锐楷" w:hAnsi="HarmonyOS Sans Light"/>
-          <w:sz w:val="21"/>
-          <w:szCs w:val="21"/>
-        </w:rPr>
-        <w:t>ta</w:t>
-      </w:r>
-      <w:r>
-        <w:rPr>
-          <w:rFonts w:ascii="HarmonyOS Sans Light" w:eastAsia="字家玲珑锐楷" w:hAnsi="HarmonyOS Sans Light"/>
-          <w:sz w:val="21"/>
-          <w:szCs w:val="21"/>
-        </w:rPr>
-        <w:t>们才更需要远比其它人更大的空间，否则连气都喘不过来。</w:t>
-      </w:r>
-    </w:p>
-    <w:p>
-      <w:pPr>
-        <w:ind w:firstLine="480"/>
-        <w:rPr>
-          <w:rFonts w:ascii="HarmonyOS Sans Light" w:eastAsia="字家玲珑锐楷" w:hAnsi="HarmonyOS Sans Light"/>
-          <w:sz w:val="21"/>
-          <w:szCs w:val="21"/>
-        </w:rPr>
-      </w:pPr>
-      <w:r>
-        <w:rPr>
-          <w:rFonts w:ascii="HarmonyOS Sans Light" w:eastAsia="字家玲珑锐楷" w:hAnsi="HarmonyOS Sans Light"/>
-          <w:sz w:val="21"/>
-          <w:szCs w:val="21"/>
-        </w:rPr>
-        <w:t>而只有懂得尊重的人可以为</w:t>
-      </w:r>
-      <w:r>
-        <w:rPr>
-          <w:rFonts w:ascii="HarmonyOS Sans Light" w:eastAsia="字家玲珑锐楷" w:hAnsi="HarmonyOS Sans Light"/>
-          <w:sz w:val="21"/>
-          <w:szCs w:val="21"/>
-        </w:rPr>
-        <w:t>ta</w:t>
-      </w:r>
-      <w:r>
-        <w:rPr>
-          <w:rFonts w:ascii="HarmonyOS Sans Light" w:eastAsia="字家玲珑锐楷" w:hAnsi="HarmonyOS Sans Light"/>
-          <w:sz w:val="21"/>
-          <w:szCs w:val="21"/>
-        </w:rPr>
-        <w:t>们撑起可以来、可以去、可以同意、可以不同意、可以行、可以止，而不必担心怨恨、仇视、疑忌、嫉妒、出卖、报复的空间。</w:t>
-      </w:r>
-    </w:p>
-    <w:p>
-      <w:pPr>
-        <w:ind w:firstLine="480"/>
-        <w:rPr>
-          <w:rFonts w:ascii="HarmonyOS Sans Light" w:eastAsia="字家玲珑锐楷" w:hAnsi="HarmonyOS Sans Light"/>
-          <w:sz w:val="21"/>
-          <w:szCs w:val="21"/>
-        </w:rPr>
-      </w:pPr>
-      <w:r>
-        <w:rPr>
-          <w:rFonts w:ascii="HarmonyOS Sans Light" w:eastAsia="字家玲珑锐楷" w:hAnsi="HarmonyOS Sans Light"/>
-          <w:sz w:val="21"/>
-          <w:szCs w:val="21"/>
-        </w:rPr>
-        <w:t>所谓让人一见倾心、得人如得鱼的王者之气，这就是全部的秘密。</w:t>
-      </w:r>
-    </w:p>
-    <w:p>
-      <w:pPr>
-        <w:ind w:firstLine="480"/>
-        <w:rPr>
-          <w:rFonts w:ascii="HarmonyOS Sans Light" w:eastAsia="字家玲珑锐楷" w:hAnsi="HarmonyOS Sans Light"/>
-          <w:sz w:val="21"/>
-          <w:szCs w:val="21"/>
-        </w:rPr>
-      </w:pPr>
-      <w:r>
-        <w:rPr>
-          <w:rFonts w:ascii="HarmonyOS Sans Light" w:eastAsia="字家玲珑锐楷" w:hAnsi="HarmonyOS Sans Light"/>
-          <w:sz w:val="21"/>
-          <w:szCs w:val="21"/>
-        </w:rPr>
-        <w:t>这也是一个人到底能不能有所成就的命运的分水岭。</w:t>
-      </w:r>
-    </w:p>
-    <w:p>
-      <w:pPr>
-        <w:ind w:firstLine="480"/>
-        <w:rPr>
-          <w:rFonts w:ascii="HarmonyOS Sans Light" w:eastAsia="字家玲珑锐楷" w:hAnsi="HarmonyOS Sans Light"/>
-          <w:sz w:val="21"/>
-          <w:szCs w:val="21"/>
-        </w:rPr>
-      </w:pPr>
-      <w:r>
-        <w:rPr>
-          <w:rFonts w:ascii="HarmonyOS Sans Light" w:eastAsia="字家玲珑锐楷" w:hAnsi="HarmonyOS Sans Light"/>
-          <w:sz w:val="21"/>
-          <w:szCs w:val="21"/>
-        </w:rPr>
-        <w:t>这就是得道多助的那个道。</w:t>
-      </w:r>
-    </w:p>
-    <w:p>
-      <w:pPr>
-        <w:ind w:firstLine="480"/>
-        <w:rPr>
-          <w:rFonts w:ascii="HarmonyOS Sans Light" w:eastAsia="字家玲珑锐楷" w:hAnsi="HarmonyOS Sans Light"/>
-          <w:sz w:val="21"/>
-          <w:szCs w:val="21"/>
-        </w:rPr>
-      </w:pPr>
-      <w:r>
-        <w:rPr>
-          <w:rFonts w:ascii="HarmonyOS Sans Light" w:eastAsia="字家玲珑锐楷" w:hAnsi="HarmonyOS Sans Light"/>
-          <w:sz w:val="21"/>
-          <w:szCs w:val="21"/>
-        </w:rPr>
-        <w:t>懂和不懂这个分别，常常真正的造成人事实上的等级差异。不懂的，往往正因为不懂而缺乏懂得的条件，于是会导致人生困窘，于是更容易导致下一代也不懂。</w:t>
-      </w:r>
-    </w:p>
-    <w:p>
-      <w:pPr>
-        <w:ind w:firstLine="480"/>
-        <w:rPr>
-          <w:rFonts w:ascii="点字青花楷" w:eastAsia="点字青花楷" w:hAnsi="HarmonyOS Sans Light" w:hint="eastAsia"/>
-          <w:sz w:val="21"/>
-          <w:szCs w:val="21"/>
-        </w:rPr>
-      </w:pPr>
-      <w:r>
-        <w:rPr>
-          <w:rFonts w:ascii="点字青花楷" w:eastAsia="点字青花楷" w:hAnsi="HarmonyOS Sans Light" w:hint="eastAsia"/>
-          <w:sz w:val="21"/>
-          <w:szCs w:val="21"/>
-        </w:rPr>
-        <w:t>这是一种会代代相传的遗传性文化病。</w:t>
-      </w:r>
-    </w:p>
-    <w:p>
-      <w:pPr>
-        <w:ind w:firstLine="480"/>
-        <w:rPr>
-          <w:rFonts w:ascii="HarmonyOS Sans Light" w:eastAsia="字家玲珑锐楷" w:hAnsi="HarmonyOS Sans Light"/>
-          <w:sz w:val="21"/>
-          <w:szCs w:val="21"/>
-        </w:rPr>
-      </w:pPr>
-      <w:r>
-        <w:rPr>
-          <w:rFonts w:ascii="HarmonyOS Sans Light" w:eastAsia="字家玲珑锐楷" w:hAnsi="HarmonyOS Sans Light"/>
-          <w:sz w:val="21"/>
-          <w:szCs w:val="21"/>
-        </w:rPr>
-        <w:t>这种遗传机制的存在，本身就意味着</w:t>
-      </w:r>
-      <w:r>
-        <w:rPr>
-          <w:rFonts w:ascii="HarmonyOS Sans Light" w:eastAsia="字家玲珑锐楷" w:hAnsi="HarmonyOS Sans Light"/>
-          <w:sz w:val="21"/>
-          <w:szCs w:val="21"/>
-        </w:rPr>
-        <w:t>“</w:t>
-      </w:r>
-      <w:r>
-        <w:rPr>
-          <w:rFonts w:ascii="HarmonyOS Sans Light" w:eastAsia="字家玲珑锐楷" w:hAnsi="HarmonyOS Sans Light"/>
-          <w:sz w:val="21"/>
-          <w:szCs w:val="21"/>
-        </w:rPr>
-        <w:t>无条件尊重</w:t>
-      </w:r>
-      <w:r>
-        <w:rPr>
-          <w:rFonts w:ascii="HarmonyOS Sans Light" w:eastAsia="字家玲珑锐楷" w:hAnsi="HarmonyOS Sans Light"/>
-          <w:sz w:val="21"/>
-          <w:szCs w:val="21"/>
-        </w:rPr>
-        <w:t>”</w:t>
-      </w:r>
-      <w:r>
-        <w:rPr>
-          <w:rFonts w:ascii="HarmonyOS Sans Light" w:eastAsia="字家玲珑锐楷" w:hAnsi="HarmonyOS Sans Light"/>
-          <w:sz w:val="21"/>
-          <w:szCs w:val="21"/>
-        </w:rPr>
-        <w:t>其实是一种想要长期存续需要被接受的义务。</w:t>
-      </w:r>
-      <w:r>
-        <w:rPr>
-          <w:rFonts w:ascii="HarmonyOS Sans Light" w:eastAsia="字家玲珑锐楷" w:hAnsi="HarmonyOS Sans Light"/>
-          <w:sz w:val="21"/>
-          <w:szCs w:val="21"/>
-        </w:rPr>
-        <w:t>——</w:t>
-      </w:r>
-      <w:r>
-        <w:rPr>
-          <w:rFonts w:ascii="HarmonyOS Sans Light" w:eastAsia="字家玲珑锐楷" w:hAnsi="HarmonyOS Sans Light"/>
-          <w:sz w:val="21"/>
-          <w:szCs w:val="21"/>
-        </w:rPr>
-        <w:t>它只是有缓刑机制罢了。</w:t>
-      </w:r>
-    </w:p>
-    <w:p>
-      <w:pPr>
-        <w:ind w:firstLine="480"/>
-        <w:rPr>
-          <w:rFonts w:ascii="HarmonyOS Sans Light" w:eastAsia="字家玲珑锐楷" w:hAnsi="HarmonyOS Sans Light"/>
-          <w:sz w:val="21"/>
-          <w:szCs w:val="21"/>
-        </w:rPr>
-      </w:pPr>
-      <w:r>
-        <w:rPr>
-          <w:rFonts w:ascii="HarmonyOS Sans Light" w:eastAsia="字家玲珑锐楷" w:hAnsi="HarmonyOS Sans Light"/>
-          <w:sz w:val="21"/>
-          <w:szCs w:val="21"/>
-        </w:rPr>
-        <w:t>不觉悟、不遵守的，给你几代缓刑。缓刑</w:t>
-      </w:r>
-      <w:proofErr w:type="gramStart"/>
-      <w:r>
-        <w:rPr>
-          <w:rFonts w:ascii="HarmonyOS Sans Light" w:eastAsia="字家玲珑锐楷" w:hAnsi="HarmonyOS Sans Light"/>
-          <w:sz w:val="21"/>
-          <w:szCs w:val="21"/>
-        </w:rPr>
-        <w:t>再三都</w:t>
-      </w:r>
-      <w:proofErr w:type="gramEnd"/>
-      <w:r>
-        <w:rPr>
-          <w:rFonts w:ascii="HarmonyOS Sans Light" w:eastAsia="字家玲珑锐楷" w:hAnsi="HarmonyOS Sans Light"/>
-          <w:sz w:val="21"/>
-          <w:szCs w:val="21"/>
-        </w:rPr>
-        <w:t>不能醒悟，这积累几代的人生失败已经自然会大概率的导致家族绝嗣了。</w:t>
-      </w:r>
-    </w:p>
-    <w:p>
-      <w:pPr>
-        <w:ind w:firstLine="480"/>
-        <w:rPr>
-          <w:rFonts w:ascii="HarmonyOS Sans Light" w:eastAsia="字家玲珑锐楷" w:hAnsi="HarmonyOS Sans Light"/>
-          <w:sz w:val="21"/>
-          <w:szCs w:val="21"/>
-        </w:rPr>
-      </w:pPr>
-      <w:r>
-        <w:rPr>
-          <w:rFonts w:ascii="HarmonyOS Sans Light" w:eastAsia="字家玲珑锐楷" w:hAnsi="HarmonyOS Sans Light"/>
-          <w:sz w:val="21"/>
-          <w:szCs w:val="21"/>
-        </w:rPr>
-        <w:t>坦白说，无条件尊重法则不算是真的无条件</w:t>
-      </w:r>
-      <w:r>
-        <w:rPr>
-          <w:rFonts w:ascii="HarmonyOS Sans Light" w:eastAsia="字家玲珑锐楷" w:hAnsi="HarmonyOS Sans Light"/>
-          <w:sz w:val="21"/>
-          <w:szCs w:val="21"/>
-        </w:rPr>
-        <w:t>——</w:t>
-      </w:r>
-      <w:r>
-        <w:rPr>
-          <w:rFonts w:ascii="HarmonyOS Sans Light" w:eastAsia="字家玲珑锐楷" w:hAnsi="HarmonyOS Sans Light"/>
-          <w:sz w:val="21"/>
-          <w:szCs w:val="21"/>
-        </w:rPr>
-        <w:t>条件就是</w:t>
-      </w:r>
-      <w:r>
-        <w:rPr>
-          <w:rFonts w:ascii="HarmonyOS Sans Light" w:eastAsia="字家玲珑锐楷" w:hAnsi="HarmonyOS Sans Light"/>
-          <w:sz w:val="21"/>
-          <w:szCs w:val="21"/>
-        </w:rPr>
-        <w:t>“</w:t>
-      </w:r>
-      <w:r>
-        <w:rPr>
-          <w:rFonts w:ascii="HarmonyOS Sans Light" w:eastAsia="字家玲珑锐楷" w:hAnsi="HarmonyOS Sans Light"/>
-          <w:sz w:val="21"/>
-          <w:szCs w:val="21"/>
-        </w:rPr>
-        <w:t>你遵守，自然就饶你一命</w:t>
-      </w:r>
-      <w:r>
-        <w:rPr>
-          <w:rFonts w:ascii="HarmonyOS Sans Light" w:eastAsia="字家玲珑锐楷" w:hAnsi="HarmonyOS Sans Light"/>
-          <w:sz w:val="21"/>
-          <w:szCs w:val="21"/>
-        </w:rPr>
-        <w:t>”</w:t>
-      </w:r>
-      <w:r>
-        <w:rPr>
-          <w:rFonts w:ascii="HarmonyOS Sans Light" w:eastAsia="字家玲珑锐楷" w:hAnsi="HarmonyOS Sans Light"/>
-          <w:sz w:val="21"/>
-          <w:szCs w:val="21"/>
-        </w:rPr>
-        <w:t>。</w:t>
-      </w:r>
-    </w:p>
-    <w:p>
-      <w:pPr>
-        <w:ind w:firstLine="480"/>
-        <w:rPr>
-          <w:rFonts w:ascii="HarmonyOS Sans Light" w:eastAsia="字家玲珑锐楷" w:hAnsi="HarmonyOS Sans Light"/>
-          <w:sz w:val="21"/>
-          <w:szCs w:val="21"/>
-        </w:rPr>
-      </w:pPr>
-      <w:r>
-        <w:rPr>
-          <w:rFonts w:ascii="HarmonyOS Sans Light" w:eastAsia="字家玲珑锐楷" w:hAnsi="HarmonyOS Sans Light"/>
-          <w:sz w:val="21"/>
-          <w:szCs w:val="21"/>
-        </w:rPr>
-        <w:t>误把面子视为尊重的人，最好早点醒悟。</w:t>
-      </w:r>
-    </w:p>
-    <w:p>
-      <w:pPr>
-        <w:ind w:firstLine="480"/>
-        <w:rPr>
-          <w:rFonts w:ascii="HarmonyOS Sans Light" w:eastAsia="字家玲珑锐楷" w:hAnsi="HarmonyOS Sans Light"/>
-          <w:sz w:val="21"/>
-          <w:szCs w:val="21"/>
-        </w:rPr>
-      </w:pPr>
-    </w:p>
-    <w:p>
-      <w:pPr>
-        <w:ind w:firstLine="480"/>
-        <w:rPr>
-          <w:rFonts w:ascii="HarmonyOS Sans Light" w:eastAsia="字家玲珑锐楷" w:hAnsi="HarmonyOS Sans Light"/>
-          <w:sz w:val="21"/>
-          <w:szCs w:val="21"/>
-        </w:rPr>
-      </w:pPr>
-      <w:r>
-        <w:rPr>
-          <w:rFonts w:ascii="HarmonyOS Sans Light" w:eastAsia="字家玲珑锐楷" w:hAnsi="HarmonyOS Sans Light"/>
-          <w:sz w:val="21"/>
-          <w:szCs w:val="21"/>
-        </w:rPr>
-        <w:t>那些真正能改变你命运的人会目光灼灼的看着任何一个能让</w:t>
-      </w:r>
-      <w:r>
-        <w:rPr>
-          <w:rFonts w:ascii="HarmonyOS Sans Light" w:eastAsia="字家玲珑锐楷" w:hAnsi="HarmonyOS Sans Light"/>
-          <w:sz w:val="21"/>
-          <w:szCs w:val="21"/>
-        </w:rPr>
-        <w:t>ta</w:t>
-      </w:r>
-      <w:r>
-        <w:rPr>
-          <w:rFonts w:ascii="HarmonyOS Sans Light" w:eastAsia="字家玲珑锐楷" w:hAnsi="HarmonyOS Sans Light"/>
-          <w:sz w:val="21"/>
-          <w:szCs w:val="21"/>
-        </w:rPr>
         <w:t>们燃起这信心的人。</w:t>
       </w:r>
     </w:p>
@@ -2930,7 +2701,7 @@
       <w:pPr>
         <w:ind w:firstLine="480"/>
         <w:rPr>
-          <w:rFonts w:ascii="HarmonyOS Sans Light" w:eastAsia="字家玲珑锐楷" w:hAnsi="HarmonyOS Sans Light" w:hint="eastAsia"/>
+          <w:rFonts w:ascii="HarmonyOS Sans Light" w:eastAsia="字家玲珑锐楷" w:hAnsi="HarmonyOS Sans Light"/>
           <w:sz w:val="21"/>
           <w:szCs w:val="21"/>
         </w:rPr>
@@ -2973,7 +2744,7 @@
           <w:szCs w:val="21"/>
         </w:rPr>
       </w:pPr>
-      <w:hyperlink r:id="rId4" w:history="1">
+      <w:hyperlink r:id="rId6" w:history="1">
         <w:r>
           <w:rPr>
             <w:rStyle w:val="aa"/>
@@ -2999,7 +2770,7 @@
       <w:pPr>
         <w:ind w:firstLine="480"/>
         <w:rPr>
-          <w:rFonts w:ascii="HarmonyOS Sans Light" w:eastAsia="字家玲珑锐楷" w:hAnsi="HarmonyOS Sans Light" w:hint="eastAsia"/>
+          <w:rFonts w:ascii="HarmonyOS Sans Light" w:eastAsia="字家玲珑锐楷" w:hAnsi="HarmonyOS Sans Light"/>
           <w:sz w:val="21"/>
           <w:szCs w:val="21"/>
         </w:rPr>
@@ -3075,29 +2846,8 @@
     </w:p>
     <w:p>
       <w:pPr>
-        <w:ind w:firstLine="480"/>
-        <w:rPr>
-          <w:rFonts w:ascii="HarmonyOS Sans Light" w:eastAsia="字家玲珑锐楷" w:hAnsi="HarmonyOS Sans Light"/>
-          <w:sz w:val="21"/>
-          <w:szCs w:val="21"/>
-        </w:rPr>
-      </w:pPr>
-    </w:p>
-    <w:p>
-      <w:pPr>
-        <w:ind w:firstLine="480"/>
-        <w:rPr>
-          <w:rFonts w:ascii="HarmonyOS Sans Light" w:eastAsia="字家玲珑锐楷" w:hAnsi="HarmonyOS Sans Light"/>
-          <w:sz w:val="21"/>
-          <w:szCs w:val="21"/>
-        </w:rPr>
-      </w:pPr>
-    </w:p>
-    <w:p>
-      <w:pPr>
-        <w:ind w:firstLine="480"/>
-        <w:rPr>
-          <w:rFonts w:ascii="HarmonyOS Sans Light" w:eastAsia="字家玲珑锐楷" w:hAnsi="HarmonyOS Sans Light"/>
+        <w:rPr>
+          <w:rFonts w:ascii="HarmonyOS Sans Light" w:eastAsia="字家玲珑锐楷" w:hAnsi="HarmonyOS Sans Light" w:hint="eastAsia"/>
           <w:sz w:val="21"/>
           <w:szCs w:val="21"/>
         </w:rPr>
@@ -3175,7 +2925,7 @@
       <w:pPr>
         <w:ind w:firstLine="480"/>
         <w:rPr>
-          <w:rFonts w:ascii="HarmonyOS Sans Light" w:eastAsia="字家玲珑锐楷" w:hAnsi="HarmonyOS Sans Light" w:hint="eastAsia"/>
+          <w:rFonts w:ascii="HarmonyOS Sans Light" w:eastAsia="字家玲珑锐楷" w:hAnsi="HarmonyOS Sans Light"/>
           <w:sz w:val="21"/>
           <w:szCs w:val="21"/>
         </w:rPr>
@@ -3304,7 +3054,7 @@
       <w:pPr>
         <w:ind w:firstLine="480"/>
         <w:rPr>
-          <w:rFonts w:ascii="HarmonyOS Sans Light" w:eastAsia="字家玲珑锐楷" w:hAnsi="HarmonyOS Sans Light" w:hint="eastAsia"/>
+          <w:rFonts w:ascii="HarmonyOS Sans Light" w:eastAsia="字家玲珑锐楷" w:hAnsi="HarmonyOS Sans Light"/>
           <w:sz w:val="21"/>
           <w:szCs w:val="21"/>
         </w:rPr>
@@ -3338,7 +3088,7 @@
       <w:pPr>
         <w:ind w:firstLine="480"/>
         <w:rPr>
-          <w:rFonts w:ascii="HarmonyOS Sans Light" w:eastAsia="字家玲珑锐楷" w:hAnsi="HarmonyOS Sans Light" w:hint="eastAsia"/>
+          <w:rFonts w:ascii="HarmonyOS Sans Light" w:eastAsia="字家玲珑锐楷" w:hAnsi="HarmonyOS Sans Light"/>
           <w:sz w:val="21"/>
           <w:szCs w:val="21"/>
         </w:rPr>
@@ -3446,25 +3196,7 @@
           <w:sz w:val="21"/>
           <w:szCs w:val="21"/>
         </w:rPr>
-        <w:t>不知道为什么，</w:t>
-      </w:r>
-      <w:proofErr w:type="gramStart"/>
-      <w:r>
-        <w:rPr>
-          <w:rFonts w:ascii="HarmonyOS Sans Light" w:eastAsia="字家玲珑锐楷" w:hAnsi="HarmonyOS Sans Light" w:hint="eastAsia"/>
-          <w:sz w:val="21"/>
-          <w:szCs w:val="21"/>
-        </w:rPr>
-        <w:t>答主的</w:t>
-      </w:r>
-      <w:proofErr w:type="gramEnd"/>
-      <w:r>
-        <w:rPr>
-          <w:rFonts w:ascii="HarmonyOS Sans Light" w:eastAsia="字家玲珑锐楷" w:hAnsi="HarmonyOS Sans Light" w:hint="eastAsia"/>
-          <w:sz w:val="21"/>
-          <w:szCs w:val="21"/>
-        </w:rPr>
-        <w:t>很多回答会让我有大哭一场的冲动。而有时候有难免会心一笑。</w:t>
+        <w:t>不知道为什么，答主的很多回答会让我有大哭一场的冲动。而有时候有难免会心一笑。</w:t>
       </w:r>
     </w:p>
     <w:p>
@@ -3710,7 +3442,7 @@
       <w:pPr>
         <w:ind w:firstLine="480"/>
         <w:rPr>
-          <w:rFonts w:ascii="HarmonyOS Sans Light" w:eastAsia="字家玲珑锐楷" w:hAnsi="HarmonyOS Sans Light" w:hint="eastAsia"/>
+          <w:rFonts w:ascii="HarmonyOS Sans Light" w:eastAsia="字家玲珑锐楷" w:hAnsi="HarmonyOS Sans Light"/>
           <w:sz w:val="21"/>
           <w:szCs w:val="21"/>
         </w:rPr>
@@ -3728,7 +3460,7 @@
       <w:pPr>
         <w:ind w:firstLine="480"/>
         <w:rPr>
-          <w:rFonts w:ascii="HarmonyOS Sans Light" w:eastAsia="字家玲珑锐楷" w:hAnsi="HarmonyOS Sans Light" w:hint="eastAsia"/>
+          <w:rFonts w:ascii="HarmonyOS Sans Light" w:eastAsia="字家玲珑锐楷" w:hAnsi="HarmonyOS Sans Light"/>
           <w:sz w:val="21"/>
           <w:szCs w:val="21"/>
         </w:rPr>
@@ -3778,7 +3510,7 @@
       <w:pPr>
         <w:ind w:firstLine="480"/>
         <w:rPr>
-          <w:rFonts w:ascii="HarmonyOS Sans Light" w:eastAsia="字家玲珑锐楷" w:hAnsi="HarmonyOS Sans Light" w:hint="eastAsia"/>
+          <w:rFonts w:ascii="HarmonyOS Sans Light" w:eastAsia="字家玲珑锐楷" w:hAnsi="HarmonyOS Sans Light"/>
           <w:sz w:val="21"/>
           <w:szCs w:val="21"/>
         </w:rPr>
@@ -4041,50 +3773,14 @@
           <w:sz w:val="21"/>
           <w:szCs w:val="21"/>
         </w:rPr>
-        <w:t>看到一半的时候就</w:t>
-      </w:r>
-      <w:proofErr w:type="gramStart"/>
-      <w:r>
-        <w:rPr>
-          <w:rFonts w:ascii="HarmonyOS Sans Light" w:eastAsia="字家玲珑锐楷" w:hAnsi="HarmonyOS Sans Light" w:hint="eastAsia"/>
-          <w:sz w:val="21"/>
-          <w:szCs w:val="21"/>
-        </w:rPr>
-        <w:t>觉得答主说</w:t>
-      </w:r>
-      <w:proofErr w:type="gramEnd"/>
-      <w:r>
-        <w:rPr>
-          <w:rFonts w:ascii="HarmonyOS Sans Light" w:eastAsia="字家玲珑锐楷" w:hAnsi="HarmonyOS Sans Light" w:hint="eastAsia"/>
-          <w:sz w:val="21"/>
-          <w:szCs w:val="21"/>
-        </w:rPr>
-        <w:t>的尊重就</w:t>
-      </w:r>
-      <w:proofErr w:type="gramStart"/>
-      <w:r>
-        <w:rPr>
-          <w:rFonts w:ascii="HarmonyOS Sans Light" w:eastAsia="字家玲珑锐楷" w:hAnsi="HarmonyOS Sans Light" w:hint="eastAsia"/>
-          <w:sz w:val="21"/>
-          <w:szCs w:val="21"/>
-        </w:rPr>
-        <w:t>和答主</w:t>
-      </w:r>
-      <w:proofErr w:type="gramEnd"/>
-      <w:r>
-        <w:rPr>
-          <w:rFonts w:ascii="HarmonyOS Sans Light" w:eastAsia="字家玲珑锐楷" w:hAnsi="HarmonyOS Sans Light" w:hint="eastAsia"/>
-          <w:sz w:val="21"/>
-          <w:szCs w:val="21"/>
-        </w:rPr>
-        <w:t>说的爱是类似的，这是不是说明以前的答案没有白看</w:t>
-      </w:r>
-    </w:p>
-    <w:p>
-      <w:pPr>
-        <w:ind w:firstLine="480"/>
-        <w:rPr>
-          <w:rFonts w:ascii="HarmonyOS Sans Light" w:eastAsia="字家玲珑锐楷" w:hAnsi="HarmonyOS Sans Light" w:hint="eastAsia"/>
+        <w:t>看到一半的时候就觉得答主说的尊重就和答主说的爱是类似的，这是不是说明以前的答案没有白看</w:t>
+      </w:r>
+    </w:p>
+    <w:p>
+      <w:pPr>
+        <w:ind w:firstLine="480"/>
+        <w:rPr>
+          <w:rFonts w:ascii="HarmonyOS Sans Light" w:eastAsia="字家玲珑锐楷" w:hAnsi="HarmonyOS Sans Light"/>
           <w:sz w:val="21"/>
           <w:szCs w:val="21"/>
         </w:rPr>
@@ -4110,43 +3806,25 @@
       <w:pPr>
         <w:ind w:firstLine="480"/>
         <w:rPr>
-          <w:rFonts w:ascii="HarmonyOS Sans Light" w:eastAsia="字家玲珑锐楷" w:hAnsi="HarmonyOS Sans Light" w:hint="eastAsia"/>
-          <w:sz w:val="21"/>
-          <w:szCs w:val="21"/>
-        </w:rPr>
-      </w:pPr>
-      <w:r>
-        <w:rPr>
-          <w:rFonts w:ascii="HarmonyOS Sans Light" w:eastAsia="字家玲珑锐楷" w:hAnsi="HarmonyOS Sans Light" w:hint="eastAsia"/>
-          <w:sz w:val="21"/>
-          <w:szCs w:val="21"/>
-        </w:rPr>
-        <w:t>而爱不太一样。爱是建立在尊重的基础上，同时爱是有更强的“责任”的，它的气质是深沉庄重肃穆的，</w:t>
-      </w:r>
-      <w:proofErr w:type="gramStart"/>
-      <w:r>
-        <w:rPr>
-          <w:rFonts w:ascii="HarmonyOS Sans Light" w:eastAsia="字家玲珑锐楷" w:hAnsi="HarmonyOS Sans Light" w:hint="eastAsia"/>
-          <w:sz w:val="21"/>
-          <w:szCs w:val="21"/>
-        </w:rPr>
-        <w:t>爱包括</w:t>
-      </w:r>
-      <w:proofErr w:type="gramEnd"/>
-      <w:r>
-        <w:rPr>
-          <w:rFonts w:ascii="HarmonyOS Sans Light" w:eastAsia="字家玲珑锐楷" w:hAnsi="HarmonyOS Sans Light" w:hint="eastAsia"/>
-          <w:sz w:val="21"/>
-          <w:szCs w:val="21"/>
-        </w:rPr>
-        <w:t>尊重、认识、关怀、责任和信念。</w:t>
-      </w:r>
-    </w:p>
-    <w:p>
-      <w:pPr>
-        <w:ind w:firstLine="480"/>
-        <w:rPr>
-          <w:rFonts w:ascii="HarmonyOS Sans Light" w:eastAsia="字家玲珑锐楷" w:hAnsi="HarmonyOS Sans Light" w:hint="eastAsia"/>
+          <w:rFonts w:ascii="HarmonyOS Sans Light" w:eastAsia="字家玲珑锐楷" w:hAnsi="HarmonyOS Sans Light"/>
+          <w:sz w:val="21"/>
+          <w:szCs w:val="21"/>
+        </w:rPr>
+      </w:pPr>
+      <w:r>
+        <w:rPr>
+          <w:rFonts w:ascii="HarmonyOS Sans Light" w:eastAsia="字家玲珑锐楷" w:hAnsi="HarmonyOS Sans Light" w:hint="eastAsia"/>
+          <w:sz w:val="21"/>
+          <w:szCs w:val="21"/>
+        </w:rPr>
+        <w:t>而爱不太一样。爱是建立在尊重的基础上，同时爱是有更强的“责任”的，它的气质是深沉庄重肃穆的，爱包括尊重、认识、关怀、责任和信念。</w:t>
+      </w:r>
+    </w:p>
+    <w:p>
+      <w:pPr>
+        <w:ind w:firstLine="480"/>
+        <w:rPr>
+          <w:rFonts w:ascii="HarmonyOS Sans Light" w:eastAsia="字家玲珑锐楷" w:hAnsi="HarmonyOS Sans Light"/>
           <w:sz w:val="21"/>
           <w:szCs w:val="21"/>
         </w:rPr>
@@ -4164,7 +3842,7 @@
       <w:pPr>
         <w:ind w:firstLine="480"/>
         <w:rPr>
-          <w:rFonts w:ascii="HarmonyOS Sans Light" w:eastAsia="字家玲珑锐楷" w:hAnsi="HarmonyOS Sans Light" w:hint="eastAsia"/>
+          <w:rFonts w:ascii="HarmonyOS Sans Light" w:eastAsia="字家玲珑锐楷" w:hAnsi="HarmonyOS Sans Light"/>
           <w:sz w:val="21"/>
           <w:szCs w:val="21"/>
         </w:rPr>
@@ -4182,7 +3860,7 @@
       <w:pPr>
         <w:ind w:firstLine="480"/>
         <w:rPr>
-          <w:rFonts w:ascii="HarmonyOS Sans Light" w:eastAsia="字家玲珑锐楷" w:hAnsi="HarmonyOS Sans Light" w:hint="eastAsia"/>
+          <w:rFonts w:ascii="HarmonyOS Sans Light" w:eastAsia="字家玲珑锐楷" w:hAnsi="HarmonyOS Sans Light"/>
           <w:sz w:val="21"/>
           <w:szCs w:val="21"/>
         </w:rPr>
@@ -4236,7 +3914,7 @@
       <w:pPr>
         <w:ind w:firstLine="480"/>
         <w:rPr>
-          <w:rFonts w:ascii="HarmonyOS Sans Light" w:eastAsia="字家玲珑锐楷" w:hAnsi="HarmonyOS Sans Light" w:hint="eastAsia"/>
+          <w:rFonts w:ascii="HarmonyOS Sans Light" w:eastAsia="字家玲珑锐楷" w:hAnsi="HarmonyOS Sans Light"/>
           <w:sz w:val="21"/>
           <w:szCs w:val="21"/>
         </w:rPr>
@@ -4591,25 +4269,7 @@
           <w:sz w:val="21"/>
           <w:szCs w:val="21"/>
         </w:rPr>
-        <w:t>可惜的是，这个时候，早婚早育的人的子女已经过了最宝贵的教养期，自己也已经二十了。更不用说在动荡的年代，对身居下层的人，四十岁的寿命也非人</w:t>
-      </w:r>
-      <w:proofErr w:type="gramStart"/>
-      <w:r>
-        <w:rPr>
-          <w:rFonts w:ascii="HarmonyOS Sans Light" w:eastAsia="字家玲珑锐楷" w:hAnsi="HarmonyOS Sans Light" w:hint="eastAsia"/>
-          <w:sz w:val="21"/>
-          <w:szCs w:val="21"/>
-        </w:rPr>
-        <w:t>人</w:t>
-      </w:r>
-      <w:proofErr w:type="gramEnd"/>
-      <w:r>
-        <w:rPr>
-          <w:rFonts w:ascii="HarmonyOS Sans Light" w:eastAsia="字家玲珑锐楷" w:hAnsi="HarmonyOS Sans Light" w:hint="eastAsia"/>
-          <w:sz w:val="21"/>
-          <w:szCs w:val="21"/>
-        </w:rPr>
-        <w:t>可期。为什么尊重如此重要？</w:t>
+        <w:t>可惜的是，这个时候，早婚早育的人的子女已经过了最宝贵的教养期，自己也已经二十了。更不用说在动荡的年代，对身居下层的人，四十岁的寿命也非人人可期。为什么尊重如此重要？</w:t>
       </w:r>
       <w:r>
         <w:rPr>
@@ -4650,7 +4310,7 @@
       <w:pPr>
         <w:ind w:firstLine="480"/>
         <w:rPr>
-          <w:rFonts w:ascii="HarmonyOS Sans Light" w:eastAsia="字家玲珑锐楷" w:hAnsi="HarmonyOS Sans Light" w:hint="eastAsia"/>
+          <w:rFonts w:ascii="HarmonyOS Sans Light" w:eastAsia="字家玲珑锐楷" w:hAnsi="HarmonyOS Sans Light"/>
           <w:sz w:val="21"/>
           <w:szCs w:val="21"/>
         </w:rPr>
@@ -4687,7 +4347,7 @@
       <w:pPr>
         <w:ind w:firstLine="480"/>
         <w:rPr>
-          <w:rFonts w:ascii="HarmonyOS Sans Light" w:eastAsia="字家玲珑锐楷" w:hAnsi="HarmonyOS Sans Light" w:hint="eastAsia"/>
+          <w:rFonts w:ascii="HarmonyOS Sans Light" w:eastAsia="字家玲珑锐楷" w:hAnsi="HarmonyOS Sans Light"/>
           <w:sz w:val="21"/>
           <w:szCs w:val="21"/>
         </w:rPr>
@@ -4813,7 +4473,6 @@
         </w:rPr>
         <w:t xml:space="preserve">: </w:t>
       </w:r>
-      <w:proofErr w:type="gramStart"/>
       <w:r>
         <w:rPr>
           <w:rFonts w:ascii="HarmonyOS Sans Light" w:eastAsia="字家玲珑锐楷" w:hAnsi="HarmonyOS Sans Light" w:hint="eastAsia"/>
@@ -4822,7 +4481,6 @@
         </w:rPr>
         <w:t>答主</w:t>
       </w:r>
-      <w:proofErr w:type="gramEnd"/>
       <w:r>
         <w:rPr>
           <w:rFonts w:ascii="HarmonyOS Sans Light" w:eastAsia="字家玲珑锐楷" w:hAnsi="HarmonyOS Sans Light" w:hint="eastAsia"/>
@@ -4886,7 +4544,7 @@
       <w:pPr>
         <w:ind w:firstLine="480"/>
         <w:rPr>
-          <w:rFonts w:ascii="HarmonyOS Sans Light" w:eastAsia="字家玲珑锐楷" w:hAnsi="HarmonyOS Sans Light" w:hint="eastAsia"/>
+          <w:rFonts w:ascii="HarmonyOS Sans Light" w:eastAsia="字家玲珑锐楷" w:hAnsi="HarmonyOS Sans Light"/>
           <w:sz w:val="21"/>
           <w:szCs w:val="21"/>
         </w:rPr>
@@ -4920,7 +4578,7 @@
       <w:pPr>
         <w:ind w:firstLine="480"/>
         <w:rPr>
-          <w:rFonts w:ascii="HarmonyOS Sans Light" w:eastAsia="字家玲珑锐楷" w:hAnsi="HarmonyOS Sans Light" w:hint="eastAsia"/>
+          <w:rFonts w:ascii="HarmonyOS Sans Light" w:eastAsia="字家玲珑锐楷" w:hAnsi="HarmonyOS Sans Light"/>
           <w:sz w:val="21"/>
           <w:szCs w:val="21"/>
         </w:rPr>
@@ -4938,7 +4596,7 @@
       <w:pPr>
         <w:ind w:firstLine="480"/>
         <w:rPr>
-          <w:rFonts w:ascii="HarmonyOS Sans Light" w:eastAsia="字家玲珑锐楷" w:hAnsi="HarmonyOS Sans Light" w:hint="eastAsia"/>
+          <w:rFonts w:ascii="HarmonyOS Sans Light" w:eastAsia="字家玲珑锐楷" w:hAnsi="HarmonyOS Sans Light"/>
           <w:sz w:val="21"/>
           <w:szCs w:val="21"/>
         </w:rPr>
@@ -4956,36 +4614,18 @@
       <w:pPr>
         <w:ind w:firstLine="480"/>
         <w:rPr>
-          <w:rFonts w:ascii="HarmonyOS Sans Light" w:eastAsia="字家玲珑锐楷" w:hAnsi="HarmonyOS Sans Light" w:hint="eastAsia"/>
-          <w:sz w:val="21"/>
-          <w:szCs w:val="21"/>
-        </w:rPr>
-      </w:pPr>
-      <w:r>
-        <w:rPr>
-          <w:rFonts w:ascii="HarmonyOS Sans Light" w:eastAsia="字家玲珑锐楷" w:hAnsi="HarmonyOS Sans Light" w:hint="eastAsia"/>
-          <w:sz w:val="21"/>
-          <w:szCs w:val="21"/>
-        </w:rPr>
-        <w:t>另外还有一段的最后那个懂字前面少个“不”</w:t>
-      </w:r>
-      <w:proofErr w:type="gramStart"/>
-      <w:r>
-        <w:rPr>
-          <w:rFonts w:ascii="HarmonyOS Sans Light" w:eastAsia="字家玲珑锐楷" w:hAnsi="HarmonyOS Sans Light" w:hint="eastAsia"/>
-          <w:sz w:val="21"/>
-          <w:szCs w:val="21"/>
-        </w:rPr>
-        <w:t>字真的</w:t>
-      </w:r>
-      <w:proofErr w:type="gramEnd"/>
-      <w:r>
-        <w:rPr>
-          <w:rFonts w:ascii="HarmonyOS Sans Light" w:eastAsia="字家玲珑锐楷" w:hAnsi="HarmonyOS Sans Light" w:hint="eastAsia"/>
-          <w:sz w:val="21"/>
-          <w:szCs w:val="21"/>
-        </w:rPr>
-        <w:t>不重要吗！！！？</w:t>
+          <w:rFonts w:ascii="HarmonyOS Sans Light" w:eastAsia="字家玲珑锐楷" w:hAnsi="HarmonyOS Sans Light"/>
+          <w:sz w:val="21"/>
+          <w:szCs w:val="21"/>
+        </w:rPr>
+      </w:pPr>
+      <w:r>
+        <w:rPr>
+          <w:rFonts w:ascii="HarmonyOS Sans Light" w:eastAsia="字家玲珑锐楷" w:hAnsi="HarmonyOS Sans Light" w:hint="eastAsia"/>
+          <w:sz w:val="21"/>
+          <w:szCs w:val="21"/>
+        </w:rPr>
+        <w:t>另外还有一段的最后那个懂字前面少个“不”字真的不重要吗！！！？</w:t>
       </w:r>
     </w:p>
     <w:p>
@@ -5164,43 +4804,7 @@
           <w:sz w:val="21"/>
           <w:szCs w:val="21"/>
         </w:rPr>
-        <w:t>要是</w:t>
-      </w:r>
-      <w:proofErr w:type="gramStart"/>
-      <w:r>
-        <w:rPr>
-          <w:rFonts w:ascii="HarmonyOS Sans Light" w:eastAsia="字家玲珑锐楷" w:hAnsi="HarmonyOS Sans Light" w:hint="eastAsia"/>
-          <w:sz w:val="21"/>
-          <w:szCs w:val="21"/>
-        </w:rPr>
-        <w:t>精简些会更好</w:t>
-      </w:r>
-      <w:proofErr w:type="gramEnd"/>
-      <w:r>
-        <w:rPr>
-          <w:rFonts w:ascii="HarmonyOS Sans Light" w:eastAsia="字家玲珑锐楷" w:hAnsi="HarmonyOS Sans Light" w:hint="eastAsia"/>
-          <w:sz w:val="21"/>
-          <w:szCs w:val="21"/>
-        </w:rPr>
-        <w:t>。起码不用</w:t>
-      </w:r>
-      <w:proofErr w:type="gramStart"/>
-      <w:r>
-        <w:rPr>
-          <w:rFonts w:ascii="HarmonyOS Sans Light" w:eastAsia="字家玲珑锐楷" w:hAnsi="HarmonyOS Sans Light" w:hint="eastAsia"/>
-          <w:sz w:val="21"/>
-          <w:szCs w:val="21"/>
-        </w:rPr>
-        <w:t>截</w:t>
-      </w:r>
-      <w:proofErr w:type="gramEnd"/>
-      <w:r>
-        <w:rPr>
-          <w:rFonts w:ascii="HarmonyOS Sans Light" w:eastAsia="字家玲珑锐楷" w:hAnsi="HarmonyOS Sans Light" w:hint="eastAsia"/>
-          <w:sz w:val="21"/>
-          <w:szCs w:val="21"/>
-        </w:rPr>
-        <w:t>几次图</w:t>
+        <w:t>要是精简些会更好。起码不用截几次图</w:t>
       </w:r>
     </w:p>
     <w:p>
@@ -5228,7 +4832,6 @@
         </w:rPr>
         <w:t xml:space="preserve">: </w:t>
       </w:r>
-      <w:proofErr w:type="gramStart"/>
       <w:r>
         <w:rPr>
           <w:rFonts w:ascii="HarmonyOS Sans Light" w:eastAsia="字家玲珑锐楷" w:hAnsi="HarmonyOS Sans Light" w:hint="eastAsia"/>
@@ -5243,23 +4846,14 @@
           <w:sz w:val="21"/>
           <w:szCs w:val="21"/>
         </w:rPr>
-        <w:t>的</w:t>
-      </w:r>
-      <w:proofErr w:type="gramEnd"/>
-      <w:r>
-        <w:rPr>
-          <w:rFonts w:ascii="HarmonyOS Sans Light" w:eastAsia="字家玲珑锐楷" w:hAnsi="HarmonyOS Sans Light" w:hint="eastAsia"/>
-          <w:sz w:val="21"/>
-          <w:szCs w:val="21"/>
-        </w:rPr>
-        <w:t>精髓在哪里？就在于娓娓道来而没有一句多余的废话……</w:t>
-      </w:r>
-    </w:p>
-    <w:p>
-      <w:pPr>
-        <w:ind w:firstLine="480"/>
-        <w:rPr>
-          <w:rFonts w:ascii="HarmonyOS Sans Light" w:eastAsia="字家玲珑锐楷" w:hAnsi="HarmonyOS Sans Light" w:hint="eastAsia"/>
+        <w:t>的精髓在哪里？就在于娓娓道来而没有一句多余的废话……</w:t>
+      </w:r>
+    </w:p>
+    <w:p>
+      <w:pPr>
+        <w:ind w:firstLine="480"/>
+        <w:rPr>
+          <w:rFonts w:ascii="HarmonyOS Sans Light" w:eastAsia="字家玲珑锐楷" w:hAnsi="HarmonyOS Sans Light"/>
           <w:sz w:val="21"/>
           <w:szCs w:val="21"/>
         </w:rPr>
@@ -5296,7 +4890,7 @@
       <w:pPr>
         <w:ind w:firstLine="480"/>
         <w:rPr>
-          <w:rFonts w:ascii="HarmonyOS Sans Light" w:eastAsia="字家玲珑锐楷" w:hAnsi="HarmonyOS Sans Light" w:hint="eastAsia"/>
+          <w:rFonts w:ascii="HarmonyOS Sans Light" w:eastAsia="字家玲珑锐楷" w:hAnsi="HarmonyOS Sans Light"/>
           <w:sz w:val="21"/>
           <w:szCs w:val="21"/>
         </w:rPr>
@@ -5315,7 +4909,7 @@
           <w:sz w:val="21"/>
           <w:szCs w:val="21"/>
         </w:rPr>
-        <w:t>2022/9/25</w:t>
+        <w:t>2022/10/4</w:t>
       </w:r>
     </w:p>
     <w:sectPr>
@@ -5326,6 +4920,56 @@
     </w:sectPr>
   </w:body>
 </w:document>
+</file>
+
+<file path=word/endnotes.xml><?xml version="1.0" encoding="utf-8"?>
+<w:endnotes xmlns:wpc="http://schemas.microsoft.com/office/word/2010/wordprocessingCanvas" xmlns:cx="http://schemas.microsoft.com/office/drawing/2014/chartex" xmlns:cx1="http://schemas.microsoft.com/office/drawing/2015/9/8/chartex" xmlns:cx2="http://schemas.microsoft.com/office/drawing/2015/10/21/chartex" xmlns:cx3="http://schemas.microsoft.com/office/drawing/2016/5/9/chartex" xmlns:cx4="http://schemas.microsoft.com/office/drawing/2016/5/10/chartex" xmlns:cx5="http://schemas.microsoft.com/office/drawing/2016/5/11/chartex" xmlns:cx6="http://schemas.microsoft.com/office/drawing/2016/5/12/chartex" xmlns:cx7="http://schemas.microsoft.com/office/drawing/2016/5/13/chartex" xmlns:cx8="http://schemas.microsoft.com/office/drawing/2016/5/14/chartex" xmlns:mc="http://schemas.openxmlformats.org/markup-compatibility/2006" xmlns:aink="http://schemas.microsoft.com/office/drawing/2016/ink" xmlns:am3d="http://schemas.microsoft.com/office/drawing/2017/model3d" xmlns:o="urn:schemas-microsoft-com:office:office" xmlns:oel="http://schemas.microsoft.com/office/2019/extlst" xmlns:r="http://schemas.openxmlformats.org/officeDocument/2006/relationships" xmlns:m="http://schemas.openxmlformats.org/officeDocument/2006/math" xmlns:v="urn:schemas-microsoft-com:vml" xmlns:wp14="http://schemas.microsoft.com/office/word/2010/wordprocessingDrawing" xmlns:wp="http://schemas.openxmlformats.org/drawingml/2006/wordprocessingDrawing" xmlns:w10="urn:schemas-microsoft-com:office:word" xmlns:w="http://schemas.openxmlformats.org/wordprocessingml/2006/main" xmlns:w14="http://schemas.microsoft.com/office/word/2010/wordml" xmlns:w15="http://schemas.microsoft.com/office/word/2012/wordml" xmlns:w16cex="http://schemas.microsoft.com/office/word/2018/wordml/cex" xmlns:w16cid="http://schemas.microsoft.com/office/word/2016/wordml/cid" xmlns:w16="http://schemas.microsoft.com/office/word/2018/wordml" xmlns:w16sdtdh="http://schemas.microsoft.com/office/word/2020/wordml/sdtdatahash" xmlns:w16se="http://schemas.microsoft.com/office/word/2015/wordml/symex" xmlns:wpg="http://schemas.microsoft.com/office/word/2010/wordprocessingGroup" xmlns:wpi="http://schemas.microsoft.com/office/word/2010/wordprocessingInk" xmlns:wne="http://schemas.microsoft.com/office/word/2006/wordml" xmlns:wps="http://schemas.microsoft.com/office/word/2010/wordprocessingShape" mc:Ignorable="w14 w15 w16se w16cid w16 w16cex w16sdtdh wp14">
+  <w:endnote w:type="separator" w:id="-1">
+    <w:p>
+      <w:pPr>
+        <w:spacing w:line="240" w:lineRule="auto"/>
+      </w:pPr>
+      <w:r>
+        <w:separator/>
+      </w:r>
+    </w:p>
+  </w:endnote>
+  <w:endnote w:type="continuationSeparator" w:id="0">
+    <w:p>
+      <w:pPr>
+        <w:spacing w:line="240" w:lineRule="auto"/>
+      </w:pPr>
+      <w:r>
+        <w:continuationSeparator/>
+      </w:r>
+    </w:p>
+  </w:endnote>
+</w:endnotes>
+</file>
+
+<file path=word/footnotes.xml><?xml version="1.0" encoding="utf-8"?>
+<w:footnotes xmlns:wpc="http://schemas.microsoft.com/office/word/2010/wordprocessingCanvas" xmlns:cx="http://schemas.microsoft.com/office/drawing/2014/chartex" xmlns:cx1="http://schemas.microsoft.com/office/drawing/2015/9/8/chartex" xmlns:cx2="http://schemas.microsoft.com/office/drawing/2015/10/21/chartex" xmlns:cx3="http://schemas.microsoft.com/office/drawing/2016/5/9/chartex" xmlns:cx4="http://schemas.microsoft.com/office/drawing/2016/5/10/chartex" xmlns:cx5="http://schemas.microsoft.com/office/drawing/2016/5/11/chartex" xmlns:cx6="http://schemas.microsoft.com/office/drawing/2016/5/12/chartex" xmlns:cx7="http://schemas.microsoft.com/office/drawing/2016/5/13/chartex" xmlns:cx8="http://schemas.microsoft.com/office/drawing/2016/5/14/chartex" xmlns:mc="http://schemas.openxmlformats.org/markup-compatibility/2006" xmlns:aink="http://schemas.microsoft.com/office/drawing/2016/ink" xmlns:am3d="http://schemas.microsoft.com/office/drawing/2017/model3d" xmlns:o="urn:schemas-microsoft-com:office:office" xmlns:oel="http://schemas.microsoft.com/office/2019/extlst" xmlns:r="http://schemas.openxmlformats.org/officeDocument/2006/relationships" xmlns:m="http://schemas.openxmlformats.org/officeDocument/2006/math" xmlns:v="urn:schemas-microsoft-com:vml" xmlns:wp14="http://schemas.microsoft.com/office/word/2010/wordprocessingDrawing" xmlns:wp="http://schemas.openxmlformats.org/drawingml/2006/wordprocessingDrawing" xmlns:w10="urn:schemas-microsoft-com:office:word" xmlns:w="http://schemas.openxmlformats.org/wordprocessingml/2006/main" xmlns:w14="http://schemas.microsoft.com/office/word/2010/wordml" xmlns:w15="http://schemas.microsoft.com/office/word/2012/wordml" xmlns:w16cex="http://schemas.microsoft.com/office/word/2018/wordml/cex" xmlns:w16cid="http://schemas.microsoft.com/office/word/2016/wordml/cid" xmlns:w16="http://schemas.microsoft.com/office/word/2018/wordml" xmlns:w16sdtdh="http://schemas.microsoft.com/office/word/2020/wordml/sdtdatahash" xmlns:w16se="http://schemas.microsoft.com/office/word/2015/wordml/symex" xmlns:wpg="http://schemas.microsoft.com/office/word/2010/wordprocessingGroup" xmlns:wpi="http://schemas.microsoft.com/office/word/2010/wordprocessingInk" xmlns:wne="http://schemas.microsoft.com/office/word/2006/wordml" xmlns:wps="http://schemas.microsoft.com/office/word/2010/wordprocessingShape" mc:Ignorable="w14 w15 w16se w16cid w16 w16cex w16sdtdh wp14">
+  <w:footnote w:type="separator" w:id="-1">
+    <w:p>
+      <w:pPr>
+        <w:spacing w:line="240" w:lineRule="auto"/>
+      </w:pPr>
+      <w:r>
+        <w:separator/>
+      </w:r>
+    </w:p>
+  </w:footnote>
+  <w:footnote w:type="continuationSeparator" w:id="0">
+    <w:p>
+      <w:pPr>
+        <w:spacing w:line="240" w:lineRule="auto"/>
+      </w:pPr>
+      <w:r>
+        <w:continuationSeparator/>
+      </w:r>
+    </w:p>
+  </w:footnote>
+</w:footnotes>
 </file>
 
 <file path=word/styles.xml><?xml version="1.0" encoding="utf-8"?>
@@ -6095,6 +5739,85 @@
       <w:shd w:val="clear" w:color="auto" w:fill="E1DFDD"/>
     </w:rPr>
   </w:style>
+  <w:style w:type="paragraph" w:styleId="ac">
+    <w:name w:val="header"/>
+    <w:basedOn w:val="a"/>
+    <w:link w:val="ad"/>
+    <w:uiPriority w:val="99"/>
+    <w:unhideWhenUsed/>
+    <w:rsid w:val="00514148"/>
+    <w:pPr>
+      <w:pBdr>
+        <w:bottom w:val="single" w:sz="6" w:space="1" w:color="auto"/>
+      </w:pBdr>
+      <w:tabs>
+        <w:tab w:val="center" w:pos="4153"/>
+        <w:tab w:val="right" w:pos="8306"/>
+      </w:tabs>
+      <w:snapToGrid w:val="0"/>
+      <w:spacing w:line="240" w:lineRule="atLeast"/>
+      <w:jc w:val="center"/>
+    </w:pPr>
+    <w:rPr>
+      <w:sz w:val="18"/>
+      <w:szCs w:val="18"/>
+    </w:rPr>
+  </w:style>
+  <w:style w:type="character" w:customStyle="1" w:styleId="ad">
+    <w:name w:val="页眉 字符"/>
+    <w:basedOn w:val="a0"/>
+    <w:link w:val="ac"/>
+    <w:uiPriority w:val="99"/>
+    <w:rsid w:val="00514148"/>
+    <w:rPr>
+      <w:sz w:val="18"/>
+      <w:szCs w:val="18"/>
+    </w:rPr>
+  </w:style>
+  <w:style w:type="paragraph" w:styleId="ae">
+    <w:name w:val="footer"/>
+    <w:basedOn w:val="a"/>
+    <w:link w:val="af"/>
+    <w:uiPriority w:val="99"/>
+    <w:unhideWhenUsed/>
+    <w:rsid w:val="00514148"/>
+    <w:pPr>
+      <w:tabs>
+        <w:tab w:val="center" w:pos="4153"/>
+        <w:tab w:val="right" w:pos="8306"/>
+      </w:tabs>
+      <w:snapToGrid w:val="0"/>
+      <w:spacing w:line="240" w:lineRule="atLeast"/>
+      <w:jc w:val="left"/>
+    </w:pPr>
+    <w:rPr>
+      <w:sz w:val="18"/>
+      <w:szCs w:val="18"/>
+    </w:rPr>
+  </w:style>
+  <w:style w:type="character" w:customStyle="1" w:styleId="af">
+    <w:name w:val="页脚 字符"/>
+    <w:basedOn w:val="a0"/>
+    <w:link w:val="ae"/>
+    <w:uiPriority w:val="99"/>
+    <w:rsid w:val="00514148"/>
+    <w:rPr>
+      <w:sz w:val="18"/>
+      <w:szCs w:val="18"/>
+    </w:rPr>
+  </w:style>
+  <w:style w:type="character" w:styleId="af0">
+    <w:name w:val="FollowedHyperlink"/>
+    <w:basedOn w:val="a0"/>
+    <w:uiPriority w:val="99"/>
+    <w:semiHidden/>
+    <w:unhideWhenUsed/>
+    <w:rsid w:val="00514148"/>
+    <w:rPr>
+      <w:color w:val="954F72" w:themeColor="followedHyperlink"/>
+      <w:u w:val="single"/>
+    </w:rPr>
+  </w:style>
 </w:styles>
 </file>
 

--- a/Caritas-Word/面子.docx
+++ b/Caritas-Word/面子.docx
@@ -4,6 +4,7 @@
   <w:body>
     <w:p>
       <w:pPr>
+        <w:spacing w:line="320" w:lineRule="exact"/>
         <w:rPr>
           <w:rFonts w:ascii="HarmonyOS Sans Light" w:eastAsia="字家玲珑锐楷" w:hAnsi="HarmonyOS Sans Light"/>
           <w:sz w:val="21"/>
@@ -37,15 +38,17 @@
     </w:p>
     <w:p>
       <w:pPr>
-        <w:rPr>
-          <w:rFonts w:ascii="HarmonyOS Sans Light" w:eastAsia="字家玲珑锐楷" w:hAnsi="HarmonyOS Sans Light"/>
-          <w:sz w:val="21"/>
-          <w:szCs w:val="21"/>
-        </w:rPr>
-      </w:pPr>
-    </w:p>
-    <w:p>
-      <w:pPr>
+        <w:spacing w:line="320" w:lineRule="exact"/>
+        <w:rPr>
+          <w:rFonts w:ascii="HarmonyOS Sans Light" w:eastAsia="字家玲珑锐楷" w:hAnsi="HarmonyOS Sans Light"/>
+          <w:sz w:val="21"/>
+          <w:szCs w:val="21"/>
+        </w:rPr>
+      </w:pPr>
+    </w:p>
+    <w:p>
+      <w:pPr>
+        <w:spacing w:line="320" w:lineRule="exact"/>
         <w:jc w:val="center"/>
         <w:rPr>
           <w:rFonts w:ascii="HarmonyOS Sans Light" w:eastAsia="字家玲珑锐楷" w:hAnsi="HarmonyOS Sans Light"/>
@@ -72,15 +75,17 @@
     </w:p>
     <w:p>
       <w:pPr>
-        <w:rPr>
-          <w:rFonts w:ascii="HarmonyOS Sans Light" w:eastAsia="字家玲珑锐楷" w:hAnsi="HarmonyOS Sans Light"/>
-          <w:sz w:val="21"/>
-          <w:szCs w:val="21"/>
-        </w:rPr>
-      </w:pPr>
-    </w:p>
-    <w:p>
-      <w:pPr>
+        <w:spacing w:line="320" w:lineRule="exact"/>
+        <w:rPr>
+          <w:rFonts w:ascii="HarmonyOS Sans Light" w:eastAsia="字家玲珑锐楷" w:hAnsi="HarmonyOS Sans Light"/>
+          <w:sz w:val="21"/>
+          <w:szCs w:val="21"/>
+        </w:rPr>
+      </w:pPr>
+    </w:p>
+    <w:p>
+      <w:pPr>
+        <w:spacing w:line="320" w:lineRule="exact"/>
         <w:jc w:val="center"/>
         <w:rPr>
           <w:rFonts w:ascii="点字乐圆体" w:eastAsia="点字乐圆体" w:hAnsi="点字乐圆体"/>
@@ -99,6 +104,7 @@
     </w:p>
     <w:p>
       <w:pPr>
+        <w:spacing w:line="320" w:lineRule="exact"/>
         <w:rPr>
           <w:rFonts w:ascii="点字乐圆体" w:eastAsia="点字乐圆体" w:hAnsi="点字乐圆体"/>
           <w:sz w:val="17"/>
@@ -108,6 +114,7 @@
     </w:p>
     <w:p>
       <w:pPr>
+        <w:spacing w:line="320" w:lineRule="exact"/>
         <w:ind w:firstLine="480"/>
         <w:rPr>
           <w:rFonts w:ascii="HarmonyOS Sans Light" w:eastAsia="字家玲珑锐楷" w:hAnsi="HarmonyOS Sans Light"/>
@@ -222,6 +229,7 @@
     </w:p>
     <w:p>
       <w:pPr>
+        <w:spacing w:line="320" w:lineRule="exact"/>
         <w:ind w:firstLine="480"/>
         <w:rPr>
           <w:rFonts w:ascii="HarmonyOS Sans Light" w:eastAsia="字家玲珑锐楷" w:hAnsi="HarmonyOS Sans Light"/>
@@ -272,6 +280,7 @@
     </w:p>
     <w:p>
       <w:pPr>
+        <w:spacing w:line="320" w:lineRule="exact"/>
         <w:ind w:firstLine="480"/>
         <w:rPr>
           <w:rFonts w:ascii="HarmonyOS Sans Light" w:eastAsia="字家玲珑锐楷" w:hAnsi="HarmonyOS Sans Light"/>
@@ -322,6 +331,7 @@
     </w:p>
     <w:p>
       <w:pPr>
+        <w:spacing w:line="320" w:lineRule="exact"/>
         <w:ind w:firstLine="480"/>
         <w:rPr>
           <w:rFonts w:ascii="HarmonyOS Sans Light" w:eastAsia="字家玲珑锐楷" w:hAnsi="HarmonyOS Sans Light"/>
@@ -340,6 +350,7 @@
     </w:p>
     <w:p>
       <w:pPr>
+        <w:spacing w:line="320" w:lineRule="exact"/>
         <w:ind w:firstLine="480"/>
         <w:rPr>
           <w:rFonts w:ascii="HarmonyOS Sans Light" w:eastAsia="字家玲珑锐楷" w:hAnsi="HarmonyOS Sans Light"/>
@@ -358,6 +369,7 @@
     </w:p>
     <w:p>
       <w:pPr>
+        <w:spacing w:line="320" w:lineRule="exact"/>
         <w:ind w:firstLine="480"/>
         <w:rPr>
           <w:rFonts w:ascii="HarmonyOS Sans Light" w:eastAsia="字家玲珑锐楷" w:hAnsi="HarmonyOS Sans Light"/>
@@ -376,6 +388,7 @@
     </w:p>
     <w:p>
       <w:pPr>
+        <w:spacing w:line="320" w:lineRule="exact"/>
         <w:ind w:firstLine="480"/>
         <w:rPr>
           <w:rFonts w:ascii="点字青花楷" w:eastAsia="点字青花楷" w:hAnsi="HarmonyOS Sans Light"/>
@@ -394,6 +407,7 @@
     </w:p>
     <w:p>
       <w:pPr>
+        <w:spacing w:line="320" w:lineRule="exact"/>
         <w:ind w:firstLine="480"/>
         <w:rPr>
           <w:rFonts w:ascii="HarmonyOS Sans Light" w:eastAsia="字家玲珑锐楷" w:hAnsi="HarmonyOS Sans Light"/>
@@ -444,6 +458,7 @@
     </w:p>
     <w:p>
       <w:pPr>
+        <w:spacing w:line="320" w:lineRule="exact"/>
         <w:ind w:firstLine="480"/>
         <w:rPr>
           <w:rFonts w:ascii="HarmonyOS Sans Light" w:eastAsia="字家玲珑锐楷" w:hAnsi="HarmonyOS Sans Light"/>
@@ -462,6 +477,7 @@
     </w:p>
     <w:p>
       <w:pPr>
+        <w:spacing w:line="320" w:lineRule="exact"/>
         <w:ind w:firstLine="480"/>
         <w:rPr>
           <w:rFonts w:ascii="HarmonyOS Sans Light" w:eastAsia="字家玲珑锐楷" w:hAnsi="HarmonyOS Sans Light"/>
@@ -480,6 +496,7 @@
     </w:p>
     <w:p>
       <w:pPr>
+        <w:spacing w:line="320" w:lineRule="exact"/>
         <w:ind w:firstLine="480"/>
         <w:rPr>
           <w:rFonts w:ascii="HarmonyOS Sans Light" w:eastAsia="字家玲珑锐楷" w:hAnsi="HarmonyOS Sans Light"/>
@@ -514,6 +531,7 @@
     </w:p>
     <w:p>
       <w:pPr>
+        <w:spacing w:line="320" w:lineRule="exact"/>
         <w:ind w:firstLine="480"/>
         <w:rPr>
           <w:rFonts w:ascii="HarmonyOS Sans Light" w:eastAsia="字家玲珑锐楷" w:hAnsi="HarmonyOS Sans Light"/>
@@ -644,6 +662,7 @@
     </w:p>
     <w:p>
       <w:pPr>
+        <w:spacing w:line="320" w:lineRule="exact"/>
         <w:ind w:firstLine="480"/>
         <w:rPr>
           <w:rFonts w:ascii="HarmonyOS Sans Light" w:eastAsia="字家玲珑锐楷" w:hAnsi="HarmonyOS Sans Light"/>
@@ -662,6 +681,7 @@
     </w:p>
     <w:p>
       <w:pPr>
+        <w:spacing w:line="320" w:lineRule="exact"/>
         <w:ind w:firstLine="480"/>
         <w:rPr>
           <w:rFonts w:ascii="HarmonyOS Sans Light" w:eastAsia="字家玲珑锐楷" w:hAnsi="HarmonyOS Sans Light"/>
@@ -800,6 +820,7 @@
     </w:p>
     <w:p>
       <w:pPr>
+        <w:spacing w:line="320" w:lineRule="exact"/>
         <w:ind w:firstLine="480"/>
         <w:rPr>
           <w:rFonts w:ascii="HarmonyOS Sans Light" w:eastAsia="字家玲珑锐楷" w:hAnsi="HarmonyOS Sans Light"/>
@@ -850,6 +871,7 @@
     </w:p>
     <w:p>
       <w:pPr>
+        <w:spacing w:line="320" w:lineRule="exact"/>
         <w:ind w:firstLine="480"/>
         <w:rPr>
           <w:rFonts w:ascii="HarmonyOS Sans Light" w:eastAsia="字家玲珑锐楷" w:hAnsi="HarmonyOS Sans Light"/>
@@ -868,6 +890,7 @@
     </w:p>
     <w:p>
       <w:pPr>
+        <w:spacing w:line="320" w:lineRule="exact"/>
         <w:ind w:firstLine="480"/>
         <w:rPr>
           <w:rFonts w:ascii="HarmonyOS Sans Light" w:eastAsia="字家玲珑锐楷" w:hAnsi="HarmonyOS Sans Light"/>
@@ -886,6 +909,7 @@
     </w:p>
     <w:p>
       <w:pPr>
+        <w:spacing w:line="320" w:lineRule="exact"/>
         <w:ind w:firstLine="480"/>
         <w:rPr>
           <w:rFonts w:ascii="HarmonyOS Sans Light" w:eastAsia="字家玲珑锐楷" w:hAnsi="HarmonyOS Sans Light"/>
@@ -904,6 +928,7 @@
     </w:p>
     <w:p>
       <w:pPr>
+        <w:spacing w:line="320" w:lineRule="exact"/>
         <w:ind w:firstLine="480"/>
         <w:rPr>
           <w:rFonts w:ascii="HarmonyOS Sans Light" w:eastAsia="字家玲珑锐楷" w:hAnsi="HarmonyOS Sans Light"/>
@@ -922,6 +947,7 @@
     </w:p>
     <w:p>
       <w:pPr>
+        <w:spacing w:line="320" w:lineRule="exact"/>
         <w:ind w:firstLine="480"/>
         <w:rPr>
           <w:rFonts w:ascii="HarmonyOS Sans Light" w:eastAsia="字家玲珑锐楷" w:hAnsi="HarmonyOS Sans Light"/>
@@ -1068,6 +1094,7 @@
     </w:p>
     <w:p>
       <w:pPr>
+        <w:spacing w:line="320" w:lineRule="exact"/>
         <w:ind w:firstLine="480"/>
         <w:rPr>
           <w:rFonts w:ascii="HarmonyOS Sans Light" w:eastAsia="字家玲珑锐楷" w:hAnsi="HarmonyOS Sans Light"/>
@@ -1086,6 +1113,7 @@
     </w:p>
     <w:p>
       <w:pPr>
+        <w:spacing w:line="320" w:lineRule="exact"/>
         <w:ind w:firstLine="480"/>
         <w:rPr>
           <w:rFonts w:ascii="HarmonyOS Sans Light" w:eastAsia="字家玲珑锐楷" w:hAnsi="HarmonyOS Sans Light"/>
@@ -1160,6 +1188,7 @@
     </w:p>
     <w:p>
       <w:pPr>
+        <w:spacing w:line="320" w:lineRule="exact"/>
         <w:ind w:firstLine="480"/>
         <w:rPr>
           <w:rFonts w:ascii="HarmonyOS Sans Light" w:eastAsia="字家玲珑锐楷" w:hAnsi="HarmonyOS Sans Light"/>
@@ -1258,6 +1287,7 @@
     </w:p>
     <w:p>
       <w:pPr>
+        <w:spacing w:line="320" w:lineRule="exact"/>
         <w:ind w:firstLine="480"/>
         <w:rPr>
           <w:rFonts w:ascii="HarmonyOS Sans Light" w:eastAsia="字家玲珑锐楷" w:hAnsi="HarmonyOS Sans Light"/>
@@ -1276,6 +1306,7 @@
     </w:p>
     <w:p>
       <w:pPr>
+        <w:spacing w:line="320" w:lineRule="exact"/>
         <w:ind w:firstLine="480"/>
         <w:rPr>
           <w:rFonts w:ascii="HarmonyOS Sans Light" w:eastAsia="字家玲珑锐楷" w:hAnsi="HarmonyOS Sans Light"/>
@@ -1294,6 +1325,7 @@
     </w:p>
     <w:p>
       <w:pPr>
+        <w:spacing w:line="320" w:lineRule="exact"/>
         <w:ind w:firstLine="480"/>
         <w:rPr>
           <w:rFonts w:ascii="HarmonyOS Sans Light" w:eastAsia="字家玲珑锐楷" w:hAnsi="HarmonyOS Sans Light"/>
@@ -1312,6 +1344,7 @@
     </w:p>
     <w:p>
       <w:pPr>
+        <w:spacing w:line="320" w:lineRule="exact"/>
         <w:ind w:firstLine="480"/>
         <w:rPr>
           <w:rFonts w:ascii="HarmonyOS Sans Light" w:eastAsia="字家玲珑锐楷" w:hAnsi="HarmonyOS Sans Light"/>
@@ -1330,6 +1363,7 @@
     </w:p>
     <w:p>
       <w:pPr>
+        <w:spacing w:line="320" w:lineRule="exact"/>
         <w:ind w:firstLine="480"/>
         <w:rPr>
           <w:rFonts w:ascii="HarmonyOS Sans Light" w:eastAsia="字家玲珑锐楷" w:hAnsi="HarmonyOS Sans Light"/>
@@ -1348,6 +1382,7 @@
     </w:p>
     <w:p>
       <w:pPr>
+        <w:spacing w:line="320" w:lineRule="exact"/>
         <w:ind w:firstLine="480"/>
         <w:rPr>
           <w:rFonts w:ascii="HarmonyOS Sans Light" w:eastAsia="字家玲珑锐楷" w:hAnsi="HarmonyOS Sans Light"/>
@@ -1382,6 +1417,7 @@
     </w:p>
     <w:p>
       <w:pPr>
+        <w:spacing w:line="320" w:lineRule="exact"/>
         <w:ind w:firstLine="480"/>
         <w:rPr>
           <w:rFonts w:ascii="点字青花楷" w:eastAsia="点字青花楷" w:hAnsi="HarmonyOS Sans Light"/>
@@ -1400,24 +1436,27 @@
     </w:p>
     <w:p>
       <w:pPr>
-        <w:ind w:firstLine="480"/>
-        <w:rPr>
-          <w:rFonts w:ascii="HarmonyOS Sans Light" w:eastAsia="字家玲珑锐楷" w:hAnsi="HarmonyOS Sans Light"/>
-          <w:sz w:val="21"/>
-          <w:szCs w:val="21"/>
-        </w:rPr>
-      </w:pPr>
-      <w:r>
-        <w:rPr>
-          <w:rFonts w:ascii="HarmonyOS Sans Light" w:eastAsia="字家玲珑锐楷" w:hAnsi="HarmonyOS Sans Light"/>
-          <w:sz w:val="21"/>
-          <w:szCs w:val="21"/>
-        </w:rPr>
+        <w:spacing w:line="320" w:lineRule="exact"/>
+        <w:ind w:firstLine="480"/>
+        <w:rPr>
+          <w:rFonts w:ascii="HarmonyOS Sans Light" w:eastAsia="字家玲珑锐楷" w:hAnsi="HarmonyOS Sans Light"/>
+          <w:sz w:val="21"/>
+          <w:szCs w:val="21"/>
+        </w:rPr>
+      </w:pPr>
+      <w:r>
+        <w:rPr>
+          <w:rFonts w:ascii="HarmonyOS Sans Light" w:eastAsia="字家玲珑锐楷" w:hAnsi="HarmonyOS Sans Light"/>
+          <w:sz w:val="21"/>
+          <w:szCs w:val="21"/>
+        </w:rPr>
+        <w:lastRenderedPageBreak/>
         <w:t>第一，真有本事的人根本不缺面子。我能点石成金，我需要在你面前挣什么面子？我需要给你什么面子？这种面子的把戏是给无能之辈做关系投机用的无聊游戏，纯属浪费我的时间。提着礼物在我门口排队的人多的是。</w:t>
       </w:r>
     </w:p>
     <w:p>
       <w:pPr>
+        <w:spacing w:line="320" w:lineRule="exact"/>
         <w:ind w:firstLine="480"/>
         <w:rPr>
           <w:rFonts w:ascii="HarmonyOS Sans Light" w:eastAsia="字家玲珑锐楷" w:hAnsi="HarmonyOS Sans Light"/>
@@ -1468,6 +1507,7 @@
     </w:p>
     <w:p>
       <w:pPr>
+        <w:spacing w:line="320" w:lineRule="exact"/>
         <w:ind w:firstLine="480"/>
         <w:rPr>
           <w:rFonts w:ascii="HarmonyOS Sans Light" w:eastAsia="字家玲珑锐楷" w:hAnsi="HarmonyOS Sans Light"/>
@@ -1486,6 +1526,7 @@
     </w:p>
     <w:p>
       <w:pPr>
+        <w:spacing w:line="320" w:lineRule="exact"/>
         <w:ind w:firstLine="480"/>
         <w:rPr>
           <w:rFonts w:ascii="HarmonyOS Sans Light" w:eastAsia="字家玲珑锐楷" w:hAnsi="HarmonyOS Sans Light"/>
@@ -1504,6 +1545,7 @@
     </w:p>
     <w:p>
       <w:pPr>
+        <w:spacing w:line="320" w:lineRule="exact"/>
         <w:ind w:firstLine="480"/>
         <w:rPr>
           <w:rFonts w:ascii="点字青花楷" w:eastAsia="点字青花楷" w:hAnsi="HarmonyOS Sans Light"/>
@@ -1522,6 +1564,7 @@
     </w:p>
     <w:p>
       <w:pPr>
+        <w:spacing w:line="320" w:lineRule="exact"/>
         <w:ind w:firstLine="480"/>
         <w:rPr>
           <w:rFonts w:ascii="点字青花楷" w:eastAsia="点字青花楷" w:hAnsi="HarmonyOS Sans Light"/>
@@ -1540,6 +1583,7 @@
     </w:p>
     <w:p>
       <w:pPr>
+        <w:spacing w:line="320" w:lineRule="exact"/>
         <w:ind w:firstLine="480"/>
         <w:rPr>
           <w:rFonts w:ascii="点字青花楷" w:eastAsia="点字青花楷" w:hAnsi="HarmonyOS Sans Light"/>
@@ -1558,6 +1602,7 @@
     </w:p>
     <w:p>
       <w:pPr>
+        <w:spacing w:line="320" w:lineRule="exact"/>
         <w:ind w:firstLine="480"/>
         <w:rPr>
           <w:rFonts w:ascii="HarmonyOS Sans Light" w:eastAsia="字家玲珑锐楷" w:hAnsi="HarmonyOS Sans Light"/>
@@ -1672,20 +1717,20 @@
     </w:p>
     <w:p>
       <w:pPr>
-        <w:ind w:firstLine="480"/>
-        <w:rPr>
-          <w:rFonts w:ascii="HarmonyOS Sans Light" w:eastAsia="字家玲珑锐楷" w:hAnsi="HarmonyOS Sans Light"/>
-          <w:sz w:val="21"/>
-          <w:szCs w:val="21"/>
-        </w:rPr>
-      </w:pPr>
-      <w:r>
-        <w:rPr>
-          <w:rFonts w:ascii="HarmonyOS Sans Light" w:eastAsia="字家玲珑锐楷" w:hAnsi="HarmonyOS Sans Light"/>
-          <w:sz w:val="21"/>
-          <w:szCs w:val="21"/>
-        </w:rPr>
-        <w:lastRenderedPageBreak/>
+        <w:spacing w:line="320" w:lineRule="exact"/>
+        <w:ind w:firstLine="480"/>
+        <w:rPr>
+          <w:rFonts w:ascii="HarmonyOS Sans Light" w:eastAsia="字家玲珑锐楷" w:hAnsi="HarmonyOS Sans Light"/>
+          <w:sz w:val="21"/>
+          <w:szCs w:val="21"/>
+        </w:rPr>
+      </w:pPr>
+      <w:r>
+        <w:rPr>
+          <w:rFonts w:ascii="HarmonyOS Sans Light" w:eastAsia="字家玲珑锐楷" w:hAnsi="HarmonyOS Sans Light"/>
+          <w:sz w:val="21"/>
+          <w:szCs w:val="21"/>
+        </w:rPr>
         <w:t>因为面子党有一种恶毒的诡计，就是唾面自干、以伤卖惨，使人欠下</w:t>
       </w:r>
       <w:r>
@@ -1739,6 +1784,7 @@
     </w:p>
     <w:p>
       <w:pPr>
+        <w:spacing w:line="320" w:lineRule="exact"/>
         <w:ind w:firstLine="480"/>
         <w:rPr>
           <w:rFonts w:ascii="HarmonyOS Sans Light" w:eastAsia="字家玲珑锐楷" w:hAnsi="HarmonyOS Sans Light"/>
@@ -1805,6 +1851,7 @@
     </w:p>
     <w:p>
       <w:pPr>
+        <w:spacing w:line="320" w:lineRule="exact"/>
         <w:ind w:firstLine="480"/>
         <w:rPr>
           <w:rFonts w:ascii="HarmonyOS Sans Light" w:eastAsia="字家玲珑锐楷" w:hAnsi="HarmonyOS Sans Light"/>
@@ -1887,6 +1934,7 @@
     </w:p>
     <w:p>
       <w:pPr>
+        <w:spacing w:line="320" w:lineRule="exact"/>
         <w:ind w:firstLine="480"/>
         <w:rPr>
           <w:rFonts w:ascii="HarmonyOS Sans Light" w:eastAsia="字家玲珑锐楷" w:hAnsi="HarmonyOS Sans Light"/>
@@ -1905,6 +1953,7 @@
     </w:p>
     <w:p>
       <w:pPr>
+        <w:spacing w:line="320" w:lineRule="exact"/>
         <w:ind w:firstLine="480"/>
         <w:rPr>
           <w:rFonts w:ascii="HarmonyOS Sans Light" w:eastAsia="字家玲珑锐楷" w:hAnsi="HarmonyOS Sans Light"/>
@@ -1923,6 +1972,7 @@
     </w:p>
     <w:p>
       <w:pPr>
+        <w:spacing w:line="320" w:lineRule="exact"/>
         <w:ind w:firstLine="480"/>
         <w:rPr>
           <w:rFonts w:ascii="HarmonyOS Sans Light" w:eastAsia="字家玲珑锐楷" w:hAnsi="HarmonyOS Sans Light"/>
@@ -1941,6 +1991,7 @@
     </w:p>
     <w:p>
       <w:pPr>
+        <w:spacing w:line="320" w:lineRule="exact"/>
         <w:ind w:firstLine="480"/>
         <w:rPr>
           <w:rFonts w:ascii="HarmonyOS Sans Light" w:eastAsia="字家玲珑锐楷" w:hAnsi="HarmonyOS Sans Light"/>
@@ -1959,16 +2010,18 @@
     </w:p>
     <w:p>
       <w:pPr>
-        <w:ind w:firstLine="480"/>
-        <w:rPr>
-          <w:rFonts w:ascii="HarmonyOS Sans Light" w:eastAsia="字家玲珑锐楷" w:hAnsi="HarmonyOS Sans Light"/>
-          <w:sz w:val="21"/>
-          <w:szCs w:val="21"/>
-        </w:rPr>
-      </w:pPr>
-    </w:p>
-    <w:p>
-      <w:pPr>
+        <w:spacing w:line="320" w:lineRule="exact"/>
+        <w:ind w:firstLine="480"/>
+        <w:rPr>
+          <w:rFonts w:ascii="HarmonyOS Sans Light" w:eastAsia="字家玲珑锐楷" w:hAnsi="HarmonyOS Sans Light"/>
+          <w:sz w:val="21"/>
+          <w:szCs w:val="21"/>
+        </w:rPr>
+      </w:pPr>
+    </w:p>
+    <w:p>
+      <w:pPr>
+        <w:spacing w:line="320" w:lineRule="exact"/>
         <w:ind w:firstLine="480"/>
         <w:rPr>
           <w:rFonts w:ascii="HarmonyOS Sans Light" w:eastAsia="字家玲珑锐楷" w:hAnsi="HarmonyOS Sans Light"/>
@@ -1987,6 +2040,7 @@
     </w:p>
     <w:p>
       <w:pPr>
+        <w:spacing w:line="320" w:lineRule="exact"/>
         <w:ind w:firstLine="480"/>
         <w:rPr>
           <w:rFonts w:ascii="HarmonyOS Sans Light" w:eastAsia="字家玲珑锐楷" w:hAnsi="HarmonyOS Sans Light"/>
@@ -2005,6 +2059,7 @@
     </w:p>
     <w:p>
       <w:pPr>
+        <w:spacing w:line="320" w:lineRule="exact"/>
         <w:ind w:firstLine="480"/>
         <w:rPr>
           <w:rFonts w:ascii="HarmonyOS Sans Light" w:eastAsia="字家玲珑锐楷" w:hAnsi="HarmonyOS Sans Light"/>
@@ -2023,6 +2078,7 @@
     </w:p>
     <w:p>
       <w:pPr>
+        <w:spacing w:line="320" w:lineRule="exact"/>
         <w:ind w:firstLine="480"/>
         <w:rPr>
           <w:rFonts w:ascii="HarmonyOS Sans Light" w:eastAsia="字家玲珑锐楷" w:hAnsi="HarmonyOS Sans Light"/>
@@ -2041,6 +2097,7 @@
     </w:p>
     <w:p>
       <w:pPr>
+        <w:spacing w:line="320" w:lineRule="exact"/>
         <w:ind w:firstLine="480"/>
         <w:rPr>
           <w:rFonts w:ascii="HarmonyOS Sans Light" w:eastAsia="字家玲珑锐楷" w:hAnsi="HarmonyOS Sans Light"/>
@@ -2059,6 +2116,7 @@
     </w:p>
     <w:p>
       <w:pPr>
+        <w:spacing w:line="320" w:lineRule="exact"/>
         <w:ind w:firstLine="480"/>
         <w:rPr>
           <w:rFonts w:ascii="HarmonyOS Sans Light" w:eastAsia="字家玲珑锐楷" w:hAnsi="HarmonyOS Sans Light"/>
@@ -2077,6 +2135,7 @@
     </w:p>
     <w:p>
       <w:pPr>
+        <w:spacing w:line="320" w:lineRule="exact"/>
         <w:ind w:firstLine="480"/>
         <w:rPr>
           <w:rFonts w:ascii="HarmonyOS Sans Light" w:eastAsia="字家玲珑锐楷" w:hAnsi="HarmonyOS Sans Light"/>
@@ -2095,6 +2154,7 @@
     </w:p>
     <w:p>
       <w:pPr>
+        <w:spacing w:line="320" w:lineRule="exact"/>
         <w:ind w:firstLine="480"/>
         <w:rPr>
           <w:rFonts w:ascii="HarmonyOS Sans Light" w:eastAsia="字家玲珑锐楷" w:hAnsi="HarmonyOS Sans Light"/>
@@ -2113,6 +2173,7 @@
     </w:p>
     <w:p>
       <w:pPr>
+        <w:spacing w:line="320" w:lineRule="exact"/>
         <w:ind w:firstLine="480"/>
         <w:rPr>
           <w:rFonts w:ascii="HarmonyOS Sans Light" w:eastAsia="字家玲珑锐楷" w:hAnsi="HarmonyOS Sans Light"/>
@@ -2131,6 +2192,7 @@
     </w:p>
     <w:p>
       <w:pPr>
+        <w:spacing w:line="320" w:lineRule="exact"/>
         <w:ind w:firstLine="480"/>
         <w:rPr>
           <w:rFonts w:ascii="HarmonyOS Sans Light" w:eastAsia="字家玲珑锐楷" w:hAnsi="HarmonyOS Sans Light"/>
@@ -2149,6 +2211,7 @@
     </w:p>
     <w:p>
       <w:pPr>
+        <w:spacing w:line="320" w:lineRule="exact"/>
         <w:ind w:firstLine="480"/>
         <w:rPr>
           <w:rFonts w:ascii="点字青花楷" w:eastAsia="点字青花楷" w:hAnsi="HarmonyOS Sans Light"/>
@@ -2167,16 +2230,18 @@
     </w:p>
     <w:p>
       <w:pPr>
-        <w:ind w:firstLine="480"/>
-        <w:rPr>
-          <w:rFonts w:ascii="HarmonyOS Sans Light" w:eastAsia="字家玲珑锐楷" w:hAnsi="HarmonyOS Sans Light"/>
-          <w:sz w:val="21"/>
-          <w:szCs w:val="21"/>
-        </w:rPr>
-      </w:pPr>
-    </w:p>
-    <w:p>
-      <w:pPr>
+        <w:spacing w:line="320" w:lineRule="exact"/>
+        <w:ind w:firstLine="480"/>
+        <w:rPr>
+          <w:rFonts w:ascii="HarmonyOS Sans Light" w:eastAsia="字家玲珑锐楷" w:hAnsi="HarmonyOS Sans Light"/>
+          <w:sz w:val="21"/>
+          <w:szCs w:val="21"/>
+        </w:rPr>
+      </w:pPr>
+    </w:p>
+    <w:p>
+      <w:pPr>
+        <w:spacing w:line="320" w:lineRule="exact"/>
         <w:ind w:firstLine="480"/>
         <w:rPr>
           <w:rFonts w:ascii="HarmonyOS Sans Light" w:eastAsia="字家玲珑锐楷" w:hAnsi="HarmonyOS Sans Light"/>
@@ -2195,6 +2260,7 @@
     </w:p>
     <w:p>
       <w:pPr>
+        <w:spacing w:line="320" w:lineRule="exact"/>
         <w:ind w:firstLine="480"/>
         <w:rPr>
           <w:rFonts w:ascii="HarmonyOS Sans Light" w:eastAsia="字家玲珑锐楷" w:hAnsi="HarmonyOS Sans Light"/>
@@ -2213,6 +2279,7 @@
     </w:p>
     <w:p>
       <w:pPr>
+        <w:spacing w:line="320" w:lineRule="exact"/>
         <w:ind w:firstLine="480"/>
         <w:rPr>
           <w:rFonts w:ascii="HarmonyOS Sans Light" w:eastAsia="字家玲珑锐楷" w:hAnsi="HarmonyOS Sans Light"/>
@@ -2263,6 +2330,7 @@
     </w:p>
     <w:p>
       <w:pPr>
+        <w:spacing w:line="320" w:lineRule="exact"/>
         <w:ind w:firstLine="480"/>
         <w:rPr>
           <w:rFonts w:ascii="HarmonyOS Sans Light" w:eastAsia="字家玲珑锐楷" w:hAnsi="HarmonyOS Sans Light"/>
@@ -2297,6 +2365,7 @@
     </w:p>
     <w:p>
       <w:pPr>
+        <w:spacing w:line="320" w:lineRule="exact"/>
         <w:ind w:firstLine="480"/>
         <w:rPr>
           <w:rFonts w:ascii="HarmonyOS Sans Light" w:eastAsia="字家玲珑锐楷" w:hAnsi="HarmonyOS Sans Light"/>
@@ -2315,6 +2384,7 @@
     </w:p>
     <w:p>
       <w:pPr>
+        <w:spacing w:line="320" w:lineRule="exact"/>
         <w:ind w:firstLine="480"/>
         <w:rPr>
           <w:rFonts w:ascii="HarmonyOS Sans Light" w:eastAsia="字家玲珑锐楷" w:hAnsi="HarmonyOS Sans Light"/>
@@ -2333,6 +2403,7 @@
     </w:p>
     <w:p>
       <w:pPr>
+        <w:spacing w:line="320" w:lineRule="exact"/>
         <w:ind w:firstLine="480"/>
         <w:rPr>
           <w:rFonts w:ascii="HarmonyOS Sans Light" w:eastAsia="字家玲珑锐楷" w:hAnsi="HarmonyOS Sans Light"/>
@@ -2351,6 +2422,7 @@
     </w:p>
     <w:p>
       <w:pPr>
+        <w:spacing w:line="320" w:lineRule="exact"/>
         <w:ind w:firstLine="480"/>
         <w:rPr>
           <w:rFonts w:ascii="HarmonyOS Sans Light" w:eastAsia="字家玲珑锐楷" w:hAnsi="HarmonyOS Sans Light"/>
@@ -2369,6 +2441,7 @@
     </w:p>
     <w:p>
       <w:pPr>
+        <w:spacing w:line="320" w:lineRule="exact"/>
         <w:ind w:firstLine="480"/>
         <w:rPr>
           <w:rFonts w:ascii="点字青花楷" w:eastAsia="点字青花楷" w:hAnsi="HarmonyOS Sans Light"/>
@@ -2387,6 +2460,7 @@
     </w:p>
     <w:p>
       <w:pPr>
+        <w:spacing w:line="320" w:lineRule="exact"/>
         <w:ind w:firstLine="480"/>
         <w:rPr>
           <w:rFonts w:ascii="HarmonyOS Sans Light" w:eastAsia="字家玲珑锐楷" w:hAnsi="HarmonyOS Sans Light"/>
@@ -2453,6 +2527,7 @@
     </w:p>
     <w:p>
       <w:pPr>
+        <w:spacing w:line="320" w:lineRule="exact"/>
         <w:ind w:firstLine="480"/>
         <w:rPr>
           <w:rFonts w:ascii="HarmonyOS Sans Light" w:eastAsia="字家玲珑锐楷" w:hAnsi="HarmonyOS Sans Light"/>
@@ -2471,6 +2546,7 @@
     </w:p>
     <w:p>
       <w:pPr>
+        <w:spacing w:line="320" w:lineRule="exact"/>
         <w:ind w:firstLine="480"/>
         <w:rPr>
           <w:rFonts w:ascii="HarmonyOS Sans Light" w:eastAsia="字家玲珑锐楷" w:hAnsi="HarmonyOS Sans Light"/>
@@ -2537,6 +2613,7 @@
     </w:p>
     <w:p>
       <w:pPr>
+        <w:spacing w:line="320" w:lineRule="exact"/>
         <w:ind w:firstLine="480"/>
         <w:rPr>
           <w:rFonts w:ascii="HarmonyOS Sans Light" w:eastAsia="字家玲珑锐楷" w:hAnsi="HarmonyOS Sans Light"/>
@@ -2555,16 +2632,18 @@
     </w:p>
     <w:p>
       <w:pPr>
-        <w:ind w:firstLine="480"/>
-        <w:rPr>
-          <w:rFonts w:ascii="HarmonyOS Sans Light" w:eastAsia="字家玲珑锐楷" w:hAnsi="HarmonyOS Sans Light"/>
-          <w:sz w:val="21"/>
-          <w:szCs w:val="21"/>
-        </w:rPr>
-      </w:pPr>
-    </w:p>
-    <w:p>
-      <w:pPr>
+        <w:spacing w:line="320" w:lineRule="exact"/>
+        <w:ind w:firstLine="480"/>
+        <w:rPr>
+          <w:rFonts w:ascii="HarmonyOS Sans Light" w:eastAsia="字家玲珑锐楷" w:hAnsi="HarmonyOS Sans Light"/>
+          <w:sz w:val="21"/>
+          <w:szCs w:val="21"/>
+        </w:rPr>
+      </w:pPr>
+    </w:p>
+    <w:p>
+      <w:pPr>
+        <w:spacing w:line="320" w:lineRule="exact"/>
         <w:ind w:firstLine="480"/>
         <w:rPr>
           <w:rFonts w:ascii="HarmonyOS Sans Light" w:eastAsia="字家玲珑锐楷" w:hAnsi="HarmonyOS Sans Light"/>
@@ -2599,6 +2678,7 @@
     </w:p>
     <w:p>
       <w:pPr>
+        <w:spacing w:line="320" w:lineRule="exact"/>
         <w:ind w:firstLine="480"/>
         <w:rPr>
           <w:rFonts w:ascii="HarmonyOS Sans Light" w:eastAsia="字家玲珑锐楷" w:hAnsi="HarmonyOS Sans Light"/>
@@ -2617,6 +2697,7 @@
     </w:p>
     <w:p>
       <w:pPr>
+        <w:spacing w:line="320" w:lineRule="exact"/>
         <w:ind w:firstLine="480"/>
         <w:rPr>
           <w:rFonts w:ascii="HarmonyOS Sans Light" w:eastAsia="字家玲珑锐楷" w:hAnsi="HarmonyOS Sans Light"/>
@@ -2635,6 +2716,7 @@
     </w:p>
     <w:p>
       <w:pPr>
+        <w:spacing w:line="320" w:lineRule="exact"/>
         <w:ind w:firstLine="480"/>
         <w:rPr>
           <w:rFonts w:ascii="HarmonyOS Sans Light" w:eastAsia="字家玲珑锐楷" w:hAnsi="HarmonyOS Sans Light"/>
@@ -2653,16 +2735,18 @@
     </w:p>
     <w:p>
       <w:pPr>
-        <w:ind w:firstLine="480"/>
-        <w:rPr>
-          <w:rFonts w:ascii="HarmonyOS Sans Light" w:eastAsia="字家玲珑锐楷" w:hAnsi="HarmonyOS Sans Light"/>
-          <w:sz w:val="21"/>
-          <w:szCs w:val="21"/>
-        </w:rPr>
-      </w:pPr>
-    </w:p>
-    <w:p>
-      <w:pPr>
+        <w:spacing w:line="320" w:lineRule="exact"/>
+        <w:ind w:firstLine="480"/>
+        <w:rPr>
+          <w:rFonts w:ascii="HarmonyOS Sans Light" w:eastAsia="字家玲珑锐楷" w:hAnsi="HarmonyOS Sans Light"/>
+          <w:sz w:val="21"/>
+          <w:szCs w:val="21"/>
+        </w:rPr>
+      </w:pPr>
+    </w:p>
+    <w:p>
+      <w:pPr>
+        <w:spacing w:line="320" w:lineRule="exact"/>
         <w:ind w:firstLine="480"/>
         <w:rPr>
           <w:rFonts w:ascii="HarmonyOS Sans Light" w:eastAsia="字家玲珑锐楷" w:hAnsi="HarmonyOS Sans Light"/>
@@ -2681,6 +2765,7 @@
     </w:p>
     <w:p>
       <w:pPr>
+        <w:spacing w:line="320" w:lineRule="exact"/>
         <w:ind w:firstLine="480"/>
         <w:rPr>
           <w:rFonts w:ascii="HarmonyOS Sans Light" w:eastAsia="字家玲珑锐楷" w:hAnsi="HarmonyOS Sans Light"/>
@@ -2699,16 +2784,18 @@
     </w:p>
     <w:p>
       <w:pPr>
-        <w:ind w:firstLine="480"/>
-        <w:rPr>
-          <w:rFonts w:ascii="HarmonyOS Sans Light" w:eastAsia="字家玲珑锐楷" w:hAnsi="HarmonyOS Sans Light"/>
-          <w:sz w:val="21"/>
-          <w:szCs w:val="21"/>
-        </w:rPr>
-      </w:pPr>
-    </w:p>
-    <w:p>
-      <w:pPr>
+        <w:spacing w:line="320" w:lineRule="exact"/>
+        <w:ind w:firstLine="480"/>
+        <w:rPr>
+          <w:rFonts w:ascii="HarmonyOS Sans Light" w:eastAsia="字家玲珑锐楷" w:hAnsi="HarmonyOS Sans Light"/>
+          <w:sz w:val="21"/>
+          <w:szCs w:val="21"/>
+        </w:rPr>
+      </w:pPr>
+    </w:p>
+    <w:p>
+      <w:pPr>
+        <w:spacing w:line="320" w:lineRule="exact"/>
         <w:ind w:firstLine="480"/>
         <w:jc w:val="right"/>
         <w:rPr>
@@ -2736,6 +2823,7 @@
     </w:p>
     <w:p>
       <w:pPr>
+        <w:spacing w:line="320" w:lineRule="exact"/>
         <w:ind w:firstLine="480"/>
         <w:jc w:val="right"/>
         <w:rPr>
@@ -2758,16 +2846,18 @@
     </w:p>
     <w:p>
       <w:pPr>
-        <w:ind w:firstLine="480"/>
-        <w:rPr>
-          <w:rFonts w:ascii="HarmonyOS Sans Light" w:eastAsia="字家玲珑锐楷" w:hAnsi="HarmonyOS Sans Light"/>
-          <w:sz w:val="21"/>
-          <w:szCs w:val="21"/>
-        </w:rPr>
-      </w:pPr>
-    </w:p>
-    <w:p>
-      <w:pPr>
+        <w:spacing w:line="320" w:lineRule="exact"/>
+        <w:ind w:firstLine="480"/>
+        <w:rPr>
+          <w:rFonts w:ascii="HarmonyOS Sans Light" w:eastAsia="字家玲珑锐楷" w:hAnsi="HarmonyOS Sans Light"/>
+          <w:sz w:val="21"/>
+          <w:szCs w:val="21"/>
+        </w:rPr>
+      </w:pPr>
+    </w:p>
+    <w:p>
+      <w:pPr>
+        <w:spacing w:line="320" w:lineRule="exact"/>
         <w:ind w:firstLine="480"/>
         <w:rPr>
           <w:rFonts w:ascii="HarmonyOS Sans Light" w:eastAsia="字家玲珑锐楷" w:hAnsi="HarmonyOS Sans Light"/>
@@ -2786,115 +2876,413 @@
     </w:p>
     <w:p>
       <w:pPr>
-        <w:ind w:firstLine="480"/>
-        <w:rPr>
-          <w:rFonts w:ascii="HarmonyOS Sans Light" w:eastAsia="字家玲珑锐楷" w:hAnsi="HarmonyOS Sans Light"/>
-          <w:sz w:val="21"/>
-          <w:szCs w:val="21"/>
-        </w:rPr>
-      </w:pPr>
-    </w:p>
-    <w:p>
-      <w:pPr>
-        <w:ind w:firstLine="480"/>
-        <w:rPr>
-          <w:rFonts w:ascii="HarmonyOS Sans Light" w:eastAsia="字家玲珑锐楷" w:hAnsi="HarmonyOS Sans Light"/>
-          <w:sz w:val="21"/>
-          <w:szCs w:val="21"/>
-        </w:rPr>
-      </w:pPr>
-    </w:p>
-    <w:p>
-      <w:pPr>
-        <w:ind w:firstLine="480"/>
-        <w:rPr>
-          <w:rFonts w:ascii="HarmonyOS Sans Light" w:eastAsia="字家玲珑锐楷" w:hAnsi="HarmonyOS Sans Light"/>
-          <w:sz w:val="21"/>
-          <w:szCs w:val="21"/>
-        </w:rPr>
-      </w:pPr>
-    </w:p>
-    <w:p>
-      <w:pPr>
-        <w:ind w:firstLine="480"/>
-        <w:rPr>
-          <w:rFonts w:ascii="HarmonyOS Sans Light" w:eastAsia="字家玲珑锐楷" w:hAnsi="HarmonyOS Sans Light"/>
-          <w:sz w:val="21"/>
-          <w:szCs w:val="21"/>
-        </w:rPr>
-      </w:pPr>
-    </w:p>
-    <w:p>
-      <w:pPr>
-        <w:ind w:firstLine="480"/>
-        <w:rPr>
-          <w:rFonts w:ascii="HarmonyOS Sans Light" w:eastAsia="字家玲珑锐楷" w:hAnsi="HarmonyOS Sans Light"/>
-          <w:sz w:val="21"/>
-          <w:szCs w:val="21"/>
-        </w:rPr>
-      </w:pPr>
-    </w:p>
-    <w:p>
-      <w:pPr>
-        <w:ind w:firstLine="480"/>
-        <w:rPr>
-          <w:rFonts w:ascii="HarmonyOS Sans Light" w:eastAsia="字家玲珑锐楷" w:hAnsi="HarmonyOS Sans Light"/>
-          <w:sz w:val="21"/>
-          <w:szCs w:val="21"/>
-        </w:rPr>
-      </w:pPr>
-    </w:p>
-    <w:p>
-      <w:pPr>
-        <w:rPr>
-          <w:rFonts w:ascii="HarmonyOS Sans Light" w:eastAsia="字家玲珑锐楷" w:hAnsi="HarmonyOS Sans Light" w:hint="eastAsia"/>
-          <w:sz w:val="21"/>
-          <w:szCs w:val="21"/>
-        </w:rPr>
-      </w:pPr>
-    </w:p>
-    <w:p>
-      <w:pPr>
-        <w:ind w:firstLine="480"/>
-        <w:rPr>
-          <w:rFonts w:ascii="HarmonyOS Sans Light" w:eastAsia="字家玲珑锐楷" w:hAnsi="HarmonyOS Sans Light"/>
-          <w:sz w:val="21"/>
-          <w:szCs w:val="21"/>
-        </w:rPr>
-      </w:pPr>
-    </w:p>
-    <w:p>
-      <w:pPr>
-        <w:ind w:firstLine="480"/>
-        <w:rPr>
-          <w:rFonts w:ascii="HarmonyOS Sans Light" w:eastAsia="字家玲珑锐楷" w:hAnsi="HarmonyOS Sans Light"/>
-          <w:sz w:val="21"/>
-          <w:szCs w:val="21"/>
-        </w:rPr>
-      </w:pPr>
-    </w:p>
-    <w:p>
-      <w:pPr>
-        <w:ind w:firstLine="480"/>
-        <w:rPr>
-          <w:rFonts w:ascii="HarmonyOS Sans Light" w:eastAsia="字家玲珑锐楷" w:hAnsi="HarmonyOS Sans Light"/>
-          <w:sz w:val="21"/>
-          <w:szCs w:val="21"/>
-        </w:rPr>
-      </w:pPr>
-    </w:p>
-    <w:p>
-      <w:pPr>
-        <w:ind w:firstLine="480"/>
-        <w:rPr>
-          <w:rFonts w:ascii="HarmonyOS Sans Light" w:eastAsia="字家玲珑锐楷" w:hAnsi="HarmonyOS Sans Light"/>
-          <w:sz w:val="21"/>
-          <w:szCs w:val="21"/>
-        </w:rPr>
-      </w:pPr>
-    </w:p>
-    <w:p>
-      <w:pPr>
+        <w:spacing w:line="320" w:lineRule="exact"/>
+        <w:ind w:firstLine="480"/>
+        <w:rPr>
+          <w:rFonts w:ascii="HarmonyOS Sans Light" w:eastAsia="字家玲珑锐楷" w:hAnsi="HarmonyOS Sans Light"/>
+          <w:sz w:val="21"/>
+          <w:szCs w:val="21"/>
+        </w:rPr>
+      </w:pPr>
+    </w:p>
+    <w:p>
+      <w:pPr>
+        <w:spacing w:line="320" w:lineRule="exact"/>
+        <w:ind w:firstLine="480"/>
+        <w:rPr>
+          <w:rFonts w:ascii="HarmonyOS Sans Light" w:eastAsia="字家玲珑锐楷" w:hAnsi="HarmonyOS Sans Light"/>
+          <w:sz w:val="21"/>
+          <w:szCs w:val="21"/>
+        </w:rPr>
+      </w:pPr>
+    </w:p>
+    <w:p>
+      <w:pPr>
+        <w:spacing w:line="320" w:lineRule="exact"/>
+        <w:ind w:firstLine="480"/>
+        <w:rPr>
+          <w:rFonts w:ascii="HarmonyOS Sans Light" w:eastAsia="字家玲珑锐楷" w:hAnsi="HarmonyOS Sans Light"/>
+          <w:sz w:val="21"/>
+          <w:szCs w:val="21"/>
+        </w:rPr>
+      </w:pPr>
+    </w:p>
+    <w:p>
+      <w:pPr>
+        <w:spacing w:line="320" w:lineRule="exact"/>
+        <w:ind w:firstLine="480"/>
+        <w:rPr>
+          <w:rFonts w:ascii="HarmonyOS Sans Light" w:eastAsia="字家玲珑锐楷" w:hAnsi="HarmonyOS Sans Light"/>
+          <w:sz w:val="21"/>
+          <w:szCs w:val="21"/>
+        </w:rPr>
+      </w:pPr>
+    </w:p>
+    <w:p>
+      <w:pPr>
+        <w:spacing w:line="320" w:lineRule="exact"/>
+        <w:ind w:firstLine="480"/>
+        <w:rPr>
+          <w:rFonts w:ascii="HarmonyOS Sans Light" w:eastAsia="字家玲珑锐楷" w:hAnsi="HarmonyOS Sans Light"/>
+          <w:sz w:val="21"/>
+          <w:szCs w:val="21"/>
+        </w:rPr>
+      </w:pPr>
+    </w:p>
+    <w:p>
+      <w:pPr>
+        <w:spacing w:line="320" w:lineRule="exact"/>
+        <w:ind w:firstLine="480"/>
+        <w:rPr>
+          <w:rFonts w:ascii="HarmonyOS Sans Light" w:eastAsia="字家玲珑锐楷" w:hAnsi="HarmonyOS Sans Light"/>
+          <w:sz w:val="21"/>
+          <w:szCs w:val="21"/>
+        </w:rPr>
+      </w:pPr>
+    </w:p>
+    <w:p>
+      <w:pPr>
+        <w:spacing w:line="320" w:lineRule="exact"/>
+        <w:rPr>
+          <w:rFonts w:ascii="HarmonyOS Sans Light" w:eastAsia="字家玲珑锐楷" w:hAnsi="HarmonyOS Sans Light"/>
+          <w:sz w:val="21"/>
+          <w:szCs w:val="21"/>
+        </w:rPr>
+      </w:pPr>
+    </w:p>
+    <w:p>
+      <w:pPr>
+        <w:spacing w:line="320" w:lineRule="exact"/>
+        <w:ind w:firstLine="480"/>
+        <w:rPr>
+          <w:rFonts w:ascii="HarmonyOS Sans Light" w:eastAsia="字家玲珑锐楷" w:hAnsi="HarmonyOS Sans Light"/>
+          <w:sz w:val="21"/>
+          <w:szCs w:val="21"/>
+        </w:rPr>
+      </w:pPr>
+    </w:p>
+    <w:p>
+      <w:pPr>
+        <w:spacing w:line="320" w:lineRule="exact"/>
+        <w:ind w:firstLine="480"/>
+        <w:rPr>
+          <w:rFonts w:ascii="HarmonyOS Sans Light" w:eastAsia="字家玲珑锐楷" w:hAnsi="HarmonyOS Sans Light"/>
+          <w:sz w:val="21"/>
+          <w:szCs w:val="21"/>
+        </w:rPr>
+      </w:pPr>
+    </w:p>
+    <w:p>
+      <w:pPr>
+        <w:spacing w:line="320" w:lineRule="exact"/>
+        <w:ind w:firstLine="480"/>
+        <w:rPr>
+          <w:rFonts w:ascii="HarmonyOS Sans Light" w:eastAsia="字家玲珑锐楷" w:hAnsi="HarmonyOS Sans Light"/>
+          <w:sz w:val="21"/>
+          <w:szCs w:val="21"/>
+        </w:rPr>
+      </w:pPr>
+    </w:p>
+    <w:p>
+      <w:pPr>
+        <w:spacing w:line="320" w:lineRule="exact"/>
+        <w:ind w:firstLine="480"/>
+        <w:rPr>
+          <w:rFonts w:ascii="HarmonyOS Sans Light" w:eastAsia="字家玲珑锐楷" w:hAnsi="HarmonyOS Sans Light"/>
+          <w:sz w:val="21"/>
+          <w:szCs w:val="21"/>
+        </w:rPr>
+      </w:pPr>
+    </w:p>
+    <w:p>
+      <w:pPr>
+        <w:spacing w:line="320" w:lineRule="exact"/>
+        <w:ind w:firstLine="480"/>
+        <w:rPr>
+          <w:rFonts w:ascii="HarmonyOS Sans Light" w:eastAsia="字家玲珑锐楷" w:hAnsi="HarmonyOS Sans Light"/>
+          <w:sz w:val="21"/>
+          <w:szCs w:val="21"/>
+        </w:rPr>
+      </w:pPr>
+    </w:p>
+    <w:p>
+      <w:pPr>
+        <w:spacing w:line="320" w:lineRule="exact"/>
+        <w:ind w:firstLine="480"/>
+        <w:rPr>
+          <w:rFonts w:ascii="HarmonyOS Sans Light" w:eastAsia="字家玲珑锐楷" w:hAnsi="HarmonyOS Sans Light"/>
+          <w:sz w:val="21"/>
+          <w:szCs w:val="21"/>
+        </w:rPr>
+      </w:pPr>
+    </w:p>
+    <w:p>
+      <w:pPr>
+        <w:spacing w:line="320" w:lineRule="exact"/>
+        <w:ind w:firstLine="480"/>
+        <w:rPr>
+          <w:rFonts w:ascii="HarmonyOS Sans Light" w:eastAsia="字家玲珑锐楷" w:hAnsi="HarmonyOS Sans Light"/>
+          <w:sz w:val="21"/>
+          <w:szCs w:val="21"/>
+        </w:rPr>
+      </w:pPr>
+    </w:p>
+    <w:p>
+      <w:pPr>
+        <w:spacing w:line="320" w:lineRule="exact"/>
+        <w:ind w:firstLine="480"/>
+        <w:rPr>
+          <w:rFonts w:ascii="HarmonyOS Sans Light" w:eastAsia="字家玲珑锐楷" w:hAnsi="HarmonyOS Sans Light"/>
+          <w:sz w:val="21"/>
+          <w:szCs w:val="21"/>
+        </w:rPr>
+      </w:pPr>
+    </w:p>
+    <w:p>
+      <w:pPr>
+        <w:spacing w:line="320" w:lineRule="exact"/>
+        <w:ind w:firstLine="480"/>
+        <w:rPr>
+          <w:rFonts w:ascii="HarmonyOS Sans Light" w:eastAsia="字家玲珑锐楷" w:hAnsi="HarmonyOS Sans Light"/>
+          <w:sz w:val="21"/>
+          <w:szCs w:val="21"/>
+        </w:rPr>
+      </w:pPr>
+    </w:p>
+    <w:p>
+      <w:pPr>
+        <w:spacing w:line="320" w:lineRule="exact"/>
+        <w:ind w:firstLine="480"/>
+        <w:rPr>
+          <w:rFonts w:ascii="HarmonyOS Sans Light" w:eastAsia="字家玲珑锐楷" w:hAnsi="HarmonyOS Sans Light"/>
+          <w:sz w:val="21"/>
+          <w:szCs w:val="21"/>
+        </w:rPr>
+      </w:pPr>
+    </w:p>
+    <w:p>
+      <w:pPr>
+        <w:spacing w:line="320" w:lineRule="exact"/>
+        <w:ind w:firstLine="480"/>
+        <w:rPr>
+          <w:rFonts w:ascii="HarmonyOS Sans Light" w:eastAsia="字家玲珑锐楷" w:hAnsi="HarmonyOS Sans Light"/>
+          <w:sz w:val="21"/>
+          <w:szCs w:val="21"/>
+        </w:rPr>
+      </w:pPr>
+    </w:p>
+    <w:p>
+      <w:pPr>
+        <w:spacing w:line="320" w:lineRule="exact"/>
+        <w:ind w:firstLine="480"/>
+        <w:rPr>
+          <w:rFonts w:ascii="HarmonyOS Sans Light" w:eastAsia="字家玲珑锐楷" w:hAnsi="HarmonyOS Sans Light"/>
+          <w:sz w:val="21"/>
+          <w:szCs w:val="21"/>
+        </w:rPr>
+      </w:pPr>
+    </w:p>
+    <w:p>
+      <w:pPr>
+        <w:spacing w:line="320" w:lineRule="exact"/>
+        <w:ind w:firstLine="480"/>
+        <w:rPr>
+          <w:rFonts w:ascii="HarmonyOS Sans Light" w:eastAsia="字家玲珑锐楷" w:hAnsi="HarmonyOS Sans Light"/>
+          <w:sz w:val="21"/>
+          <w:szCs w:val="21"/>
+        </w:rPr>
+      </w:pPr>
+    </w:p>
+    <w:p>
+      <w:pPr>
+        <w:spacing w:line="320" w:lineRule="exact"/>
+        <w:ind w:firstLine="480"/>
+        <w:rPr>
+          <w:rFonts w:ascii="HarmonyOS Sans Light" w:eastAsia="字家玲珑锐楷" w:hAnsi="HarmonyOS Sans Light"/>
+          <w:sz w:val="21"/>
+          <w:szCs w:val="21"/>
+        </w:rPr>
+      </w:pPr>
+    </w:p>
+    <w:p>
+      <w:pPr>
+        <w:spacing w:line="320" w:lineRule="exact"/>
+        <w:ind w:firstLine="480"/>
+        <w:rPr>
+          <w:rFonts w:ascii="HarmonyOS Sans Light" w:eastAsia="字家玲珑锐楷" w:hAnsi="HarmonyOS Sans Light"/>
+          <w:sz w:val="21"/>
+          <w:szCs w:val="21"/>
+        </w:rPr>
+      </w:pPr>
+    </w:p>
+    <w:p>
+      <w:pPr>
+        <w:spacing w:line="320" w:lineRule="exact"/>
+        <w:ind w:firstLine="480"/>
+        <w:rPr>
+          <w:rFonts w:ascii="HarmonyOS Sans Light" w:eastAsia="字家玲珑锐楷" w:hAnsi="HarmonyOS Sans Light"/>
+          <w:sz w:val="21"/>
+          <w:szCs w:val="21"/>
+        </w:rPr>
+      </w:pPr>
+    </w:p>
+    <w:p>
+      <w:pPr>
+        <w:spacing w:line="320" w:lineRule="exact"/>
+        <w:ind w:firstLine="480"/>
+        <w:rPr>
+          <w:rFonts w:ascii="HarmonyOS Sans Light" w:eastAsia="字家玲珑锐楷" w:hAnsi="HarmonyOS Sans Light"/>
+          <w:sz w:val="21"/>
+          <w:szCs w:val="21"/>
+        </w:rPr>
+      </w:pPr>
+    </w:p>
+    <w:p>
+      <w:pPr>
+        <w:spacing w:line="320" w:lineRule="exact"/>
+        <w:ind w:firstLine="480"/>
+        <w:rPr>
+          <w:rFonts w:ascii="HarmonyOS Sans Light" w:eastAsia="字家玲珑锐楷" w:hAnsi="HarmonyOS Sans Light"/>
+          <w:sz w:val="21"/>
+          <w:szCs w:val="21"/>
+        </w:rPr>
+      </w:pPr>
+    </w:p>
+    <w:p>
+      <w:pPr>
+        <w:spacing w:line="320" w:lineRule="exact"/>
+        <w:ind w:firstLine="480"/>
+        <w:rPr>
+          <w:rFonts w:ascii="HarmonyOS Sans Light" w:eastAsia="字家玲珑锐楷" w:hAnsi="HarmonyOS Sans Light"/>
+          <w:sz w:val="21"/>
+          <w:szCs w:val="21"/>
+        </w:rPr>
+      </w:pPr>
+    </w:p>
+    <w:p>
+      <w:pPr>
+        <w:spacing w:line="320" w:lineRule="exact"/>
+        <w:ind w:firstLine="480"/>
+        <w:rPr>
+          <w:rFonts w:ascii="HarmonyOS Sans Light" w:eastAsia="字家玲珑锐楷" w:hAnsi="HarmonyOS Sans Light"/>
+          <w:sz w:val="21"/>
+          <w:szCs w:val="21"/>
+        </w:rPr>
+      </w:pPr>
+    </w:p>
+    <w:p>
+      <w:pPr>
+        <w:spacing w:line="320" w:lineRule="exact"/>
+        <w:ind w:firstLine="480"/>
+        <w:rPr>
+          <w:rFonts w:ascii="HarmonyOS Sans Light" w:eastAsia="字家玲珑锐楷" w:hAnsi="HarmonyOS Sans Light"/>
+          <w:sz w:val="21"/>
+          <w:szCs w:val="21"/>
+        </w:rPr>
+      </w:pPr>
+    </w:p>
+    <w:p>
+      <w:pPr>
+        <w:spacing w:line="320" w:lineRule="exact"/>
+        <w:ind w:firstLine="480"/>
+        <w:rPr>
+          <w:rFonts w:ascii="HarmonyOS Sans Light" w:eastAsia="字家玲珑锐楷" w:hAnsi="HarmonyOS Sans Light"/>
+          <w:sz w:val="21"/>
+          <w:szCs w:val="21"/>
+        </w:rPr>
+      </w:pPr>
+    </w:p>
+    <w:p>
+      <w:pPr>
+        <w:spacing w:line="320" w:lineRule="exact"/>
+        <w:ind w:firstLine="480"/>
+        <w:rPr>
+          <w:rFonts w:ascii="HarmonyOS Sans Light" w:eastAsia="字家玲珑锐楷" w:hAnsi="HarmonyOS Sans Light"/>
+          <w:sz w:val="21"/>
+          <w:szCs w:val="21"/>
+        </w:rPr>
+      </w:pPr>
+    </w:p>
+    <w:p>
+      <w:pPr>
+        <w:spacing w:line="320" w:lineRule="exact"/>
+        <w:ind w:firstLine="480"/>
+        <w:rPr>
+          <w:rFonts w:ascii="HarmonyOS Sans Light" w:eastAsia="字家玲珑锐楷" w:hAnsi="HarmonyOS Sans Light"/>
+          <w:sz w:val="21"/>
+          <w:szCs w:val="21"/>
+        </w:rPr>
+      </w:pPr>
+    </w:p>
+    <w:p>
+      <w:pPr>
+        <w:spacing w:line="320" w:lineRule="exact"/>
+        <w:ind w:firstLine="480"/>
+        <w:rPr>
+          <w:rFonts w:ascii="HarmonyOS Sans Light" w:eastAsia="字家玲珑锐楷" w:hAnsi="HarmonyOS Sans Light"/>
+          <w:sz w:val="21"/>
+          <w:szCs w:val="21"/>
+        </w:rPr>
+      </w:pPr>
+    </w:p>
+    <w:p>
+      <w:pPr>
+        <w:spacing w:line="320" w:lineRule="exact"/>
+        <w:ind w:firstLine="480"/>
+        <w:rPr>
+          <w:rFonts w:ascii="HarmonyOS Sans Light" w:eastAsia="字家玲珑锐楷" w:hAnsi="HarmonyOS Sans Light"/>
+          <w:sz w:val="21"/>
+          <w:szCs w:val="21"/>
+        </w:rPr>
+      </w:pPr>
+    </w:p>
+    <w:p>
+      <w:pPr>
+        <w:spacing w:line="320" w:lineRule="exact"/>
+        <w:ind w:firstLine="480"/>
+        <w:rPr>
+          <w:rFonts w:ascii="HarmonyOS Sans Light" w:eastAsia="字家玲珑锐楷" w:hAnsi="HarmonyOS Sans Light" w:hint="eastAsia"/>
+          <w:sz w:val="21"/>
+          <w:szCs w:val="21"/>
+        </w:rPr>
+      </w:pPr>
+    </w:p>
+    <w:p>
+      <w:pPr>
+        <w:spacing w:line="320" w:lineRule="exact"/>
+        <w:ind w:firstLine="480"/>
+        <w:rPr>
+          <w:rFonts w:ascii="HarmonyOS Sans Light" w:eastAsia="字家玲珑锐楷" w:hAnsi="HarmonyOS Sans Light"/>
+          <w:sz w:val="21"/>
+          <w:szCs w:val="21"/>
+        </w:rPr>
+      </w:pPr>
+    </w:p>
+    <w:p>
+      <w:pPr>
+        <w:spacing w:line="320" w:lineRule="exact"/>
+        <w:ind w:firstLine="480"/>
+        <w:rPr>
+          <w:rFonts w:ascii="HarmonyOS Sans Light" w:eastAsia="字家玲珑锐楷" w:hAnsi="HarmonyOS Sans Light"/>
+          <w:sz w:val="21"/>
+          <w:szCs w:val="21"/>
+        </w:rPr>
+      </w:pPr>
+    </w:p>
+    <w:p>
+      <w:pPr>
+        <w:spacing w:line="320" w:lineRule="exact"/>
+        <w:ind w:firstLine="480"/>
+        <w:rPr>
+          <w:rFonts w:ascii="HarmonyOS Sans Light" w:eastAsia="字家玲珑锐楷" w:hAnsi="HarmonyOS Sans Light"/>
+          <w:sz w:val="21"/>
+          <w:szCs w:val="21"/>
+        </w:rPr>
+      </w:pPr>
+    </w:p>
+    <w:p>
+      <w:pPr>
+        <w:spacing w:line="320" w:lineRule="exact"/>
         <w:rPr>
           <w:rFonts w:ascii="HarmonyOS Sans Light" w:eastAsia="字家玲珑锐楷" w:hAnsi="HarmonyOS Sans Light"/>
           <w:sz w:val="21"/>
@@ -2913,16 +3301,18 @@
     </w:p>
     <w:p>
       <w:pPr>
-        <w:ind w:firstLine="480"/>
-        <w:rPr>
-          <w:rFonts w:ascii="HarmonyOS Sans Light" w:eastAsia="字家玲珑锐楷" w:hAnsi="HarmonyOS Sans Light"/>
-          <w:sz w:val="21"/>
-          <w:szCs w:val="21"/>
-        </w:rPr>
-      </w:pPr>
-    </w:p>
-    <w:p>
-      <w:pPr>
+        <w:spacing w:line="320" w:lineRule="exact"/>
+        <w:ind w:firstLine="480"/>
+        <w:rPr>
+          <w:rFonts w:ascii="HarmonyOS Sans Light" w:eastAsia="字家玲珑锐楷" w:hAnsi="HarmonyOS Sans Light"/>
+          <w:sz w:val="21"/>
+          <w:szCs w:val="21"/>
+        </w:rPr>
+      </w:pPr>
+    </w:p>
+    <w:p>
+      <w:pPr>
+        <w:spacing w:line="320" w:lineRule="exact"/>
         <w:ind w:firstLine="480"/>
         <w:rPr>
           <w:rFonts w:ascii="HarmonyOS Sans Light" w:eastAsia="字家玲珑锐楷" w:hAnsi="HarmonyOS Sans Light"/>
@@ -2965,6 +3355,7 @@
     </w:p>
     <w:p>
       <w:pPr>
+        <w:spacing w:line="320" w:lineRule="exact"/>
         <w:ind w:firstLine="480"/>
         <w:rPr>
           <w:rFonts w:ascii="HarmonyOS Sans Light" w:eastAsia="字家玲珑锐楷" w:hAnsi="HarmonyOS Sans Light"/>
@@ -2983,6 +3374,7 @@
     </w:p>
     <w:p>
       <w:pPr>
+        <w:spacing w:line="320" w:lineRule="exact"/>
         <w:ind w:firstLine="480"/>
         <w:rPr>
           <w:rFonts w:ascii="HarmonyOS Sans Light" w:eastAsia="字家玲珑锐楷" w:hAnsi="HarmonyOS Sans Light"/>
@@ -3025,6 +3417,7 @@
     </w:p>
     <w:p>
       <w:pPr>
+        <w:spacing w:line="320" w:lineRule="exact"/>
         <w:ind w:firstLine="480"/>
         <w:jc w:val="right"/>
         <w:rPr>
@@ -3052,6 +3445,7 @@
     </w:p>
     <w:p>
       <w:pPr>
+        <w:spacing w:line="320" w:lineRule="exact"/>
         <w:ind w:firstLine="480"/>
         <w:rPr>
           <w:rFonts w:ascii="HarmonyOS Sans Light" w:eastAsia="字家玲珑锐楷" w:hAnsi="HarmonyOS Sans Light"/>
@@ -3086,6 +3480,7 @@
     </w:p>
     <w:p>
       <w:pPr>
+        <w:spacing w:line="320" w:lineRule="exact"/>
         <w:ind w:firstLine="480"/>
         <w:rPr>
           <w:rFonts w:ascii="HarmonyOS Sans Light" w:eastAsia="字家玲珑锐楷" w:hAnsi="HarmonyOS Sans Light"/>
@@ -3104,6 +3499,7 @@
     </w:p>
     <w:p>
       <w:pPr>
+        <w:spacing w:line="320" w:lineRule="exact"/>
         <w:ind w:firstLine="480"/>
         <w:rPr>
           <w:rFonts w:ascii="HarmonyOS Sans Light" w:eastAsia="字家玲珑锐楷" w:hAnsi="HarmonyOS Sans Light"/>
@@ -3122,6 +3518,7 @@
     </w:p>
     <w:p>
       <w:pPr>
+        <w:spacing w:line="320" w:lineRule="exact"/>
         <w:ind w:firstLine="480"/>
         <w:rPr>
           <w:rFonts w:ascii="HarmonyOS Sans Light" w:eastAsia="字家玲珑锐楷" w:hAnsi="HarmonyOS Sans Light"/>
@@ -3140,6 +3537,7 @@
     </w:p>
     <w:p>
       <w:pPr>
+        <w:spacing w:line="320" w:lineRule="exact"/>
         <w:ind w:firstLine="480"/>
         <w:jc w:val="right"/>
         <w:rPr>
@@ -3167,6 +3565,7 @@
     </w:p>
     <w:p>
       <w:pPr>
+        <w:spacing w:line="320" w:lineRule="exact"/>
         <w:ind w:firstLine="480"/>
         <w:rPr>
           <w:rFonts w:ascii="HarmonyOS Sans Light" w:eastAsia="字家玲珑锐楷" w:hAnsi="HarmonyOS Sans Light"/>
@@ -3201,6 +3600,7 @@
     </w:p>
     <w:p>
       <w:pPr>
+        <w:spacing w:line="320" w:lineRule="exact"/>
         <w:ind w:firstLine="480"/>
         <w:rPr>
           <w:rFonts w:ascii="HarmonyOS Sans Light" w:eastAsia="字家玲珑锐楷" w:hAnsi="HarmonyOS Sans Light"/>
@@ -3235,6 +3635,7 @@
     </w:p>
     <w:p>
       <w:pPr>
+        <w:spacing w:line="320" w:lineRule="exact"/>
         <w:ind w:firstLine="480"/>
         <w:jc w:val="right"/>
         <w:rPr>
@@ -3262,6 +3663,7 @@
     </w:p>
     <w:p>
       <w:pPr>
+        <w:spacing w:line="320" w:lineRule="exact"/>
         <w:ind w:firstLine="480"/>
         <w:rPr>
           <w:rFonts w:ascii="HarmonyOS Sans Light" w:eastAsia="字家玲珑锐楷" w:hAnsi="HarmonyOS Sans Light"/>
@@ -3414,6 +3816,7 @@
     </w:p>
     <w:p>
       <w:pPr>
+        <w:spacing w:line="320" w:lineRule="exact"/>
         <w:ind w:firstLine="480"/>
         <w:rPr>
           <w:rFonts w:ascii="HarmonyOS Sans Light" w:eastAsia="字家玲珑锐楷" w:hAnsi="HarmonyOS Sans Light"/>
@@ -3440,6 +3843,7 @@
     </w:p>
     <w:p>
       <w:pPr>
+        <w:spacing w:line="320" w:lineRule="exact"/>
         <w:ind w:firstLine="480"/>
         <w:rPr>
           <w:rFonts w:ascii="HarmonyOS Sans Light" w:eastAsia="字家玲珑锐楷" w:hAnsi="HarmonyOS Sans Light"/>
@@ -3458,6 +3862,7 @@
     </w:p>
     <w:p>
       <w:pPr>
+        <w:spacing w:line="320" w:lineRule="exact"/>
         <w:ind w:firstLine="480"/>
         <w:rPr>
           <w:rFonts w:ascii="HarmonyOS Sans Light" w:eastAsia="字家玲珑锐楷" w:hAnsi="HarmonyOS Sans Light"/>
@@ -3508,6 +3913,7 @@
     </w:p>
     <w:p>
       <w:pPr>
+        <w:spacing w:line="320" w:lineRule="exact"/>
         <w:ind w:firstLine="480"/>
         <w:rPr>
           <w:rFonts w:ascii="HarmonyOS Sans Light" w:eastAsia="字家玲珑锐楷" w:hAnsi="HarmonyOS Sans Light"/>
@@ -3526,6 +3932,7 @@
     </w:p>
     <w:p>
       <w:pPr>
+        <w:spacing w:line="320" w:lineRule="exact"/>
         <w:ind w:firstLine="480"/>
         <w:rPr>
           <w:rFonts w:ascii="HarmonyOS Sans Light" w:eastAsia="字家玲珑锐楷" w:hAnsi="HarmonyOS Sans Light"/>
@@ -3544,6 +3951,7 @@
     </w:p>
     <w:p>
       <w:pPr>
+        <w:spacing w:line="320" w:lineRule="exact"/>
         <w:ind w:firstLine="480"/>
         <w:rPr>
           <w:rFonts w:ascii="HarmonyOS Sans Light" w:eastAsia="字家玲珑锐楷" w:hAnsi="HarmonyOS Sans Light"/>
@@ -3562,6 +3970,7 @@
     </w:p>
     <w:p>
       <w:pPr>
+        <w:spacing w:line="320" w:lineRule="exact"/>
         <w:ind w:firstLine="480"/>
         <w:rPr>
           <w:rFonts w:ascii="HarmonyOS Sans Light" w:eastAsia="字家玲珑锐楷" w:hAnsi="HarmonyOS Sans Light"/>
@@ -3612,6 +4021,7 @@
     </w:p>
     <w:p>
       <w:pPr>
+        <w:spacing w:line="320" w:lineRule="exact"/>
         <w:ind w:firstLine="480"/>
         <w:rPr>
           <w:rFonts w:ascii="HarmonyOS Sans Light" w:eastAsia="字家玲珑锐楷" w:hAnsi="HarmonyOS Sans Light"/>
@@ -3630,6 +4040,7 @@
     </w:p>
     <w:p>
       <w:pPr>
+        <w:spacing w:line="320" w:lineRule="exact"/>
         <w:ind w:firstLine="480"/>
         <w:jc w:val="right"/>
         <w:rPr>
@@ -3657,6 +4068,7 @@
     </w:p>
     <w:p>
       <w:pPr>
+        <w:spacing w:line="320" w:lineRule="exact"/>
         <w:ind w:firstLine="480"/>
         <w:rPr>
           <w:rFonts w:ascii="HarmonyOS Sans Light" w:eastAsia="字家玲珑锐楷" w:hAnsi="HarmonyOS Sans Light"/>
@@ -3691,6 +4103,7 @@
     </w:p>
     <w:p>
       <w:pPr>
+        <w:spacing w:line="320" w:lineRule="exact"/>
         <w:ind w:firstLine="480"/>
         <w:rPr>
           <w:rFonts w:ascii="HarmonyOS Sans Light" w:eastAsia="字家玲珑锐楷" w:hAnsi="HarmonyOS Sans Light"/>
@@ -3725,6 +4138,7 @@
     </w:p>
     <w:p>
       <w:pPr>
+        <w:spacing w:line="320" w:lineRule="exact"/>
         <w:ind w:firstLine="480"/>
         <w:jc w:val="right"/>
         <w:rPr>
@@ -3752,6 +4166,7 @@
     </w:p>
     <w:p>
       <w:pPr>
+        <w:spacing w:line="320" w:lineRule="exact"/>
         <w:ind w:firstLine="480"/>
         <w:rPr>
           <w:rFonts w:ascii="HarmonyOS Sans Light" w:eastAsia="字家玲珑锐楷" w:hAnsi="HarmonyOS Sans Light"/>
@@ -3778,6 +4193,7 @@
     </w:p>
     <w:p>
       <w:pPr>
+        <w:spacing w:line="320" w:lineRule="exact"/>
         <w:ind w:firstLine="480"/>
         <w:rPr>
           <w:rFonts w:ascii="HarmonyOS Sans Light" w:eastAsia="字家玲珑锐楷" w:hAnsi="HarmonyOS Sans Light"/>
@@ -3804,6 +4220,7 @@
     </w:p>
     <w:p>
       <w:pPr>
+        <w:spacing w:line="320" w:lineRule="exact"/>
         <w:ind w:firstLine="480"/>
         <w:rPr>
           <w:rFonts w:ascii="HarmonyOS Sans Light" w:eastAsia="字家玲珑锐楷" w:hAnsi="HarmonyOS Sans Light"/>
@@ -3822,6 +4239,7 @@
     </w:p>
     <w:p>
       <w:pPr>
+        <w:spacing w:line="320" w:lineRule="exact"/>
         <w:ind w:firstLine="480"/>
         <w:rPr>
           <w:rFonts w:ascii="HarmonyOS Sans Light" w:eastAsia="字家玲珑锐楷" w:hAnsi="HarmonyOS Sans Light"/>
@@ -3840,6 +4258,7 @@
     </w:p>
     <w:p>
       <w:pPr>
+        <w:spacing w:line="320" w:lineRule="exact"/>
         <w:ind w:firstLine="480"/>
         <w:rPr>
           <w:rFonts w:ascii="HarmonyOS Sans Light" w:eastAsia="字家玲珑锐楷" w:hAnsi="HarmonyOS Sans Light"/>
@@ -3858,6 +4277,7 @@
     </w:p>
     <w:p>
       <w:pPr>
+        <w:spacing w:line="320" w:lineRule="exact"/>
         <w:ind w:firstLine="480"/>
         <w:rPr>
           <w:rFonts w:ascii="HarmonyOS Sans Light" w:eastAsia="字家玲珑锐楷" w:hAnsi="HarmonyOS Sans Light"/>
@@ -3876,6 +4296,7 @@
     </w:p>
     <w:p>
       <w:pPr>
+        <w:spacing w:line="320" w:lineRule="exact"/>
         <w:ind w:firstLine="480"/>
         <w:rPr>
           <w:rFonts w:ascii="HarmonyOS Sans Light" w:eastAsia="字家玲珑锐楷" w:hAnsi="HarmonyOS Sans Light"/>
@@ -3894,6 +4315,7 @@
     </w:p>
     <w:p>
       <w:pPr>
+        <w:spacing w:line="320" w:lineRule="exact"/>
         <w:ind w:firstLine="480"/>
         <w:rPr>
           <w:rFonts w:ascii="HarmonyOS Sans Light" w:eastAsia="字家玲珑锐楷" w:hAnsi="HarmonyOS Sans Light"/>
@@ -3912,24 +4334,27 @@
     </w:p>
     <w:p>
       <w:pPr>
-        <w:ind w:firstLine="480"/>
-        <w:rPr>
-          <w:rFonts w:ascii="HarmonyOS Sans Light" w:eastAsia="字家玲珑锐楷" w:hAnsi="HarmonyOS Sans Light"/>
-          <w:sz w:val="21"/>
-          <w:szCs w:val="21"/>
-        </w:rPr>
-      </w:pPr>
-      <w:r>
-        <w:rPr>
-          <w:rFonts w:ascii="HarmonyOS Sans Light" w:eastAsia="字家玲珑锐楷" w:hAnsi="HarmonyOS Sans Light" w:hint="eastAsia"/>
-          <w:sz w:val="21"/>
-          <w:szCs w:val="21"/>
-        </w:rPr>
+        <w:spacing w:line="320" w:lineRule="exact"/>
+        <w:ind w:firstLine="480"/>
+        <w:rPr>
+          <w:rFonts w:ascii="HarmonyOS Sans Light" w:eastAsia="字家玲珑锐楷" w:hAnsi="HarmonyOS Sans Light"/>
+          <w:sz w:val="21"/>
+          <w:szCs w:val="21"/>
+        </w:rPr>
+      </w:pPr>
+      <w:r>
+        <w:rPr>
+          <w:rFonts w:ascii="HarmonyOS Sans Light" w:eastAsia="字家玲珑锐楷" w:hAnsi="HarmonyOS Sans Light" w:hint="eastAsia"/>
+          <w:sz w:val="21"/>
+          <w:szCs w:val="21"/>
+        </w:rPr>
+        <w:lastRenderedPageBreak/>
         <w:t>爱和真正的教育很相似，是一个灵魂影响另外一个灵魂，很很美的，也是很难的。</w:t>
       </w:r>
     </w:p>
     <w:p>
       <w:pPr>
+        <w:spacing w:line="320" w:lineRule="exact"/>
         <w:ind w:firstLine="480"/>
         <w:rPr>
           <w:rFonts w:ascii="HarmonyOS Sans Light" w:eastAsia="字家玲珑锐楷" w:hAnsi="HarmonyOS Sans Light"/>
@@ -3948,6 +4373,7 @@
     </w:p>
     <w:p>
       <w:pPr>
+        <w:spacing w:line="320" w:lineRule="exact"/>
         <w:ind w:firstLine="480"/>
         <w:jc w:val="right"/>
         <w:rPr>
@@ -3975,6 +4401,7 @@
     </w:p>
     <w:p>
       <w:pPr>
+        <w:spacing w:line="320" w:lineRule="exact"/>
         <w:ind w:firstLine="480"/>
         <w:rPr>
           <w:rFonts w:ascii="HarmonyOS Sans Light" w:eastAsia="字家玲珑锐楷" w:hAnsi="HarmonyOS Sans Light"/>
@@ -4009,6 +4436,7 @@
     </w:p>
     <w:p>
       <w:pPr>
+        <w:spacing w:line="320" w:lineRule="exact"/>
         <w:ind w:firstLine="480"/>
         <w:rPr>
           <w:rFonts w:ascii="HarmonyOS Sans Light" w:eastAsia="字家玲珑锐楷" w:hAnsi="HarmonyOS Sans Light"/>
@@ -4043,6 +4471,7 @@
     </w:p>
     <w:p>
       <w:pPr>
+        <w:spacing w:line="320" w:lineRule="exact"/>
         <w:ind w:firstLine="480"/>
         <w:jc w:val="right"/>
         <w:rPr>
@@ -4070,6 +4499,7 @@
     </w:p>
     <w:p>
       <w:pPr>
+        <w:spacing w:line="320" w:lineRule="exact"/>
         <w:ind w:firstLine="480"/>
         <w:rPr>
           <w:rFonts w:ascii="HarmonyOS Sans Light" w:eastAsia="字家玲珑锐楷" w:hAnsi="HarmonyOS Sans Light"/>
@@ -4112,6 +4542,7 @@
     </w:p>
     <w:p>
       <w:pPr>
+        <w:spacing w:line="320" w:lineRule="exact"/>
         <w:ind w:firstLine="480"/>
         <w:rPr>
           <w:rFonts w:ascii="HarmonyOS Sans Light" w:eastAsia="字家玲珑锐楷" w:hAnsi="HarmonyOS Sans Light"/>
@@ -4146,6 +4577,7 @@
     </w:p>
     <w:p>
       <w:pPr>
+        <w:spacing w:line="320" w:lineRule="exact"/>
         <w:ind w:firstLine="480"/>
         <w:rPr>
           <w:rFonts w:ascii="HarmonyOS Sans Light" w:eastAsia="字家玲珑锐楷" w:hAnsi="HarmonyOS Sans Light"/>
@@ -4196,6 +4628,7 @@
     </w:p>
     <w:p>
       <w:pPr>
+        <w:spacing w:line="320" w:lineRule="exact"/>
         <w:ind w:firstLine="480"/>
         <w:jc w:val="right"/>
         <w:rPr>
@@ -4223,20 +4656,20 @@
     </w:p>
     <w:p>
       <w:pPr>
-        <w:ind w:firstLine="480"/>
-        <w:rPr>
-          <w:rFonts w:ascii="HarmonyOS Sans Light" w:eastAsia="字家玲珑锐楷" w:hAnsi="HarmonyOS Sans Light"/>
-          <w:sz w:val="21"/>
-          <w:szCs w:val="21"/>
-        </w:rPr>
-      </w:pPr>
-      <w:r>
-        <w:rPr>
-          <w:rFonts w:ascii="HarmonyOS Sans Light" w:eastAsia="字家玲珑锐楷" w:hAnsi="HarmonyOS Sans Light" w:hint="eastAsia"/>
-          <w:sz w:val="21"/>
-          <w:szCs w:val="21"/>
-        </w:rPr>
-        <w:lastRenderedPageBreak/>
+        <w:spacing w:line="320" w:lineRule="exact"/>
+        <w:ind w:firstLine="480"/>
+        <w:rPr>
+          <w:rFonts w:ascii="HarmonyOS Sans Light" w:eastAsia="字家玲珑锐楷" w:hAnsi="HarmonyOS Sans Light"/>
+          <w:sz w:val="21"/>
+          <w:szCs w:val="21"/>
+        </w:rPr>
+      </w:pPr>
+      <w:r>
+        <w:rPr>
+          <w:rFonts w:ascii="HarmonyOS Sans Light" w:eastAsia="字家玲珑锐楷" w:hAnsi="HarmonyOS Sans Light" w:hint="eastAsia"/>
+          <w:sz w:val="21"/>
+          <w:szCs w:val="21"/>
+        </w:rPr>
         <w:t>Q</w:t>
       </w:r>
       <w:r>
@@ -4282,6 +4715,7 @@
     </w:p>
     <w:p>
       <w:pPr>
+        <w:spacing w:line="320" w:lineRule="exact"/>
         <w:ind w:firstLine="480"/>
         <w:rPr>
           <w:rFonts w:ascii="HarmonyOS Sans Light" w:eastAsia="字家玲珑锐楷" w:hAnsi="HarmonyOS Sans Light"/>
@@ -4308,6 +4742,7 @@
     </w:p>
     <w:p>
       <w:pPr>
+        <w:spacing w:line="320" w:lineRule="exact"/>
         <w:ind w:firstLine="480"/>
         <w:rPr>
           <w:rFonts w:ascii="HarmonyOS Sans Light" w:eastAsia="字家玲珑锐楷" w:hAnsi="HarmonyOS Sans Light"/>
@@ -4326,6 +4761,7 @@
     </w:p>
     <w:p>
       <w:pPr>
+        <w:spacing w:line="320" w:lineRule="exact"/>
         <w:ind w:firstLine="480"/>
         <w:jc w:val="right"/>
         <w:rPr>
@@ -4345,6 +4781,7 @@
     </w:p>
     <w:p>
       <w:pPr>
+        <w:spacing w:line="320" w:lineRule="exact"/>
         <w:ind w:firstLine="480"/>
         <w:rPr>
           <w:rFonts w:ascii="HarmonyOS Sans Light" w:eastAsia="字家玲珑锐楷" w:hAnsi="HarmonyOS Sans Light"/>
@@ -4371,6 +4808,7 @@
     </w:p>
     <w:p>
       <w:pPr>
+        <w:spacing w:line="320" w:lineRule="exact"/>
         <w:ind w:firstLine="480"/>
         <w:rPr>
           <w:rFonts w:ascii="HarmonyOS Sans Light" w:eastAsia="字家玲珑锐楷" w:hAnsi="HarmonyOS Sans Light"/>
@@ -4389,6 +4827,7 @@
     </w:p>
     <w:p>
       <w:pPr>
+        <w:spacing w:line="320" w:lineRule="exact"/>
         <w:ind w:firstLine="480"/>
         <w:rPr>
           <w:rFonts w:ascii="HarmonyOS Sans Light" w:eastAsia="字家玲珑锐楷" w:hAnsi="HarmonyOS Sans Light"/>
@@ -4423,6 +4862,7 @@
     </w:p>
     <w:p>
       <w:pPr>
+        <w:spacing w:line="320" w:lineRule="exact"/>
         <w:ind w:firstLine="480"/>
         <w:jc w:val="right"/>
         <w:rPr>
@@ -4450,6 +4890,7 @@
     </w:p>
     <w:p>
       <w:pPr>
+        <w:spacing w:line="320" w:lineRule="exact"/>
         <w:ind w:firstLine="480"/>
         <w:rPr>
           <w:rFonts w:ascii="HarmonyOS Sans Light" w:eastAsia="字家玲珑锐楷" w:hAnsi="HarmonyOS Sans Light"/>
@@ -4516,6 +4957,7 @@
     </w:p>
     <w:p>
       <w:pPr>
+        <w:spacing w:line="320" w:lineRule="exact"/>
         <w:ind w:firstLine="480"/>
         <w:rPr>
           <w:rFonts w:ascii="HarmonyOS Sans Light" w:eastAsia="字家玲珑锐楷" w:hAnsi="HarmonyOS Sans Light"/>
@@ -4542,6 +4984,7 @@
     </w:p>
     <w:p>
       <w:pPr>
+        <w:spacing w:line="320" w:lineRule="exact"/>
         <w:ind w:firstLine="480"/>
         <w:rPr>
           <w:rFonts w:ascii="HarmonyOS Sans Light" w:eastAsia="字家玲珑锐楷" w:hAnsi="HarmonyOS Sans Light"/>
@@ -4576,6 +5019,7 @@
     </w:p>
     <w:p>
       <w:pPr>
+        <w:spacing w:line="320" w:lineRule="exact"/>
         <w:ind w:firstLine="480"/>
         <w:rPr>
           <w:rFonts w:ascii="HarmonyOS Sans Light" w:eastAsia="字家玲珑锐楷" w:hAnsi="HarmonyOS Sans Light"/>
@@ -4594,6 +5038,7 @@
     </w:p>
     <w:p>
       <w:pPr>
+        <w:spacing w:line="320" w:lineRule="exact"/>
         <w:ind w:firstLine="480"/>
         <w:rPr>
           <w:rFonts w:ascii="HarmonyOS Sans Light" w:eastAsia="字家玲珑锐楷" w:hAnsi="HarmonyOS Sans Light"/>
@@ -4612,6 +5057,7 @@
     </w:p>
     <w:p>
       <w:pPr>
+        <w:spacing w:line="320" w:lineRule="exact"/>
         <w:ind w:firstLine="480"/>
         <w:rPr>
           <w:rFonts w:ascii="HarmonyOS Sans Light" w:eastAsia="字家玲珑锐楷" w:hAnsi="HarmonyOS Sans Light"/>
@@ -4630,6 +5076,7 @@
     </w:p>
     <w:p>
       <w:pPr>
+        <w:spacing w:line="320" w:lineRule="exact"/>
         <w:ind w:firstLine="480"/>
         <w:rPr>
           <w:rFonts w:ascii="HarmonyOS Sans Light" w:eastAsia="字家玲珑锐楷" w:hAnsi="HarmonyOS Sans Light"/>
@@ -4648,6 +5095,7 @@
     </w:p>
     <w:p>
       <w:pPr>
+        <w:spacing w:line="320" w:lineRule="exact"/>
         <w:ind w:firstLine="480"/>
         <w:rPr>
           <w:rFonts w:ascii="HarmonyOS Sans Light" w:eastAsia="字家玲珑锐楷" w:hAnsi="HarmonyOS Sans Light"/>
@@ -4682,6 +5130,7 @@
     </w:p>
     <w:p>
       <w:pPr>
+        <w:spacing w:line="320" w:lineRule="exact"/>
         <w:ind w:firstLine="480"/>
         <w:jc w:val="right"/>
         <w:rPr>
@@ -4709,6 +5158,7 @@
     </w:p>
     <w:p>
       <w:pPr>
+        <w:spacing w:line="320" w:lineRule="exact"/>
         <w:ind w:firstLine="480"/>
         <w:rPr>
           <w:rFonts w:ascii="HarmonyOS Sans Light" w:eastAsia="字家玲珑锐楷" w:hAnsi="HarmonyOS Sans Light"/>
@@ -4791,6 +5241,7 @@
     </w:p>
     <w:p>
       <w:pPr>
+        <w:spacing w:line="320" w:lineRule="exact"/>
         <w:ind w:firstLine="480"/>
         <w:rPr>
           <w:rFonts w:ascii="HarmonyOS Sans Light" w:eastAsia="字家玲珑锐楷" w:hAnsi="HarmonyOS Sans Light"/>
@@ -4809,6 +5260,7 @@
     </w:p>
     <w:p>
       <w:pPr>
+        <w:spacing w:line="320" w:lineRule="exact"/>
         <w:ind w:firstLine="480"/>
         <w:rPr>
           <w:rFonts w:ascii="HarmonyOS Sans Light" w:eastAsia="字家玲珑锐楷" w:hAnsi="HarmonyOS Sans Light"/>
@@ -4851,6 +5303,7 @@
     </w:p>
     <w:p>
       <w:pPr>
+        <w:spacing w:line="320" w:lineRule="exact"/>
         <w:ind w:firstLine="480"/>
         <w:rPr>
           <w:rFonts w:ascii="HarmonyOS Sans Light" w:eastAsia="字家玲珑锐楷" w:hAnsi="HarmonyOS Sans Light"/>
@@ -4869,6 +5322,7 @@
     </w:p>
     <w:p>
       <w:pPr>
+        <w:spacing w:line="320" w:lineRule="exact"/>
         <w:ind w:firstLine="480"/>
         <w:jc w:val="right"/>
         <w:rPr>
@@ -4888,6 +5342,7 @@
     </w:p>
     <w:p>
       <w:pPr>
+        <w:spacing w:line="320" w:lineRule="exact"/>
         <w:ind w:firstLine="480"/>
         <w:rPr>
           <w:rFonts w:ascii="HarmonyOS Sans Light" w:eastAsia="字家玲珑锐楷" w:hAnsi="HarmonyOS Sans Light"/>
@@ -4909,7 +5364,7 @@
           <w:sz w:val="21"/>
           <w:szCs w:val="21"/>
         </w:rPr>
-        <w:t>2022/10/4</w:t>
+        <w:t>2022/10/26</w:t>
       </w:r>
     </w:p>
     <w:sectPr>
